--- a/프로젝트 진행일지/Security/2022_프로젝트 진행일지(개발 3.28).docx
+++ b/프로젝트 진행일지/Security/2022_프로젝트 진행일지(개발 3.28).docx
@@ -1,6 +1,6 @@
 
 <file path=word/document.xml><?xml version="1.0" encoding="utf-8"?>
-<w:document xmlns:wpc="http://schemas.microsoft.com/office/word/2010/wordprocessingCanvas" xmlns:cx="http://schemas.microsoft.com/office/drawing/2014/chartex" xmlns:cx1="http://schemas.microsoft.com/office/drawing/2015/9/8/chartex" xmlns:cx2="http://schemas.microsoft.com/office/drawing/2015/10/21/chartex" xmlns:cx3="http://schemas.microsoft.com/office/drawing/2016/5/9/chartex" xmlns:cx4="http://schemas.microsoft.com/office/drawing/2016/5/10/chartex" xmlns:cx5="http://schemas.microsoft.com/office/drawing/2016/5/11/chartex" xmlns:cx6="http://schemas.microsoft.com/office/drawing/2016/5/12/chartex" xmlns:cx7="http://schemas.microsoft.com/office/drawing/2016/5/13/chartex" xmlns:cx8="http://schemas.microsoft.com/office/drawing/2016/5/14/chartex" xmlns:mc="http://schemas.openxmlformats.org/markup-compatibility/2006" xmlns:aink="http://schemas.microsoft.com/office/drawing/2016/ink" xmlns:am3d="http://schemas.microsoft.com/office/drawing/2017/model3d" xmlns:o="urn:schemas-microsoft-com:office:office" xmlns:r="http://schemas.openxmlformats.org/officeDocument/2006/relationships" xmlns:m="http://schemas.openxmlformats.org/officeDocument/2006/math" xmlns:v="urn:schemas-microsoft-com:vml" xmlns:wp14="http://schemas.microsoft.com/office/word/2010/wordprocessingDrawing" xmlns:wp="http://schemas.openxmlformats.org/drawingml/2006/wordprocessingDrawing" xmlns:w10="urn:schemas-microsoft-com:office:word" xmlns:w="http://schemas.openxmlformats.org/wordprocessingml/2006/main" xmlns:w14="http://schemas.microsoft.com/office/word/2010/wordml" xmlns:w15="http://schemas.microsoft.com/office/word/2012/wordml" xmlns:w16cex="http://schemas.microsoft.com/office/word/2018/wordml/cex" xmlns:w16cid="http://schemas.microsoft.com/office/word/2016/wordml/cid" xmlns:w16="http://schemas.microsoft.com/office/word/2018/wordml" xmlns:w16sdtdh="http://schemas.microsoft.com/office/word/2020/wordml/sdtdatahash" xmlns:w16se="http://schemas.microsoft.com/office/word/2015/wordml/symex" xmlns:wpg="http://schemas.microsoft.com/office/word/2010/wordprocessingGroup" xmlns:wpi="http://schemas.microsoft.com/office/word/2010/wordprocessingInk" xmlns:wne="http://schemas.microsoft.com/office/word/2006/wordml" xmlns:wps="http://schemas.microsoft.com/office/word/2010/wordprocessingShape" mc:Ignorable="w14 w15 w16se w16cid w16 w16cex w16sdtdh wp14">
+<w:document xmlns:wpc="http://schemas.microsoft.com/office/word/2010/wordprocessingCanvas" xmlns:cx="http://schemas.microsoft.com/office/drawing/2014/chartex" xmlns:cx1="http://schemas.microsoft.com/office/drawing/2015/9/8/chartex" xmlns:cx2="http://schemas.microsoft.com/office/drawing/2015/10/21/chartex" xmlns:cx3="http://schemas.microsoft.com/office/drawing/2016/5/9/chartex" xmlns:cx4="http://schemas.microsoft.com/office/drawing/2016/5/10/chartex" xmlns:cx5="http://schemas.microsoft.com/office/drawing/2016/5/11/chartex" xmlns:cx6="http://schemas.microsoft.com/office/drawing/2016/5/12/chartex" xmlns:cx7="http://schemas.microsoft.com/office/drawing/2016/5/13/chartex" xmlns:cx8="http://schemas.microsoft.com/office/drawing/2016/5/14/chartex" xmlns:mc="http://schemas.openxmlformats.org/markup-compatibility/2006" xmlns:aink="http://schemas.microsoft.com/office/drawing/2016/ink" xmlns:am3d="http://schemas.microsoft.com/office/drawing/2017/model3d" xmlns:o="urn:schemas-microsoft-com:office:office" xmlns:oel="http://schemas.microsoft.com/office/2019/extlst" xmlns:r="http://schemas.openxmlformats.org/officeDocument/2006/relationships" xmlns:m="http://schemas.openxmlformats.org/officeDocument/2006/math" xmlns:v="urn:schemas-microsoft-com:vml" xmlns:wp14="http://schemas.microsoft.com/office/word/2010/wordprocessingDrawing" xmlns:wp="http://schemas.openxmlformats.org/drawingml/2006/wordprocessingDrawing" xmlns:w10="urn:schemas-microsoft-com:office:word" xmlns:w="http://schemas.openxmlformats.org/wordprocessingml/2006/main" xmlns:w14="http://schemas.microsoft.com/office/word/2010/wordml" xmlns:w15="http://schemas.microsoft.com/office/word/2012/wordml" xmlns:w16cex="http://schemas.microsoft.com/office/word/2018/wordml/cex" xmlns:w16cid="http://schemas.microsoft.com/office/word/2016/wordml/cid" xmlns:w16="http://schemas.microsoft.com/office/word/2018/wordml" xmlns:w16sdtdh="http://schemas.microsoft.com/office/word/2020/wordml/sdtdatahash" xmlns:w16se="http://schemas.microsoft.com/office/word/2015/wordml/symex" xmlns:wpg="http://schemas.microsoft.com/office/word/2010/wordprocessingGroup" xmlns:wpi="http://schemas.microsoft.com/office/word/2010/wordprocessingInk" xmlns:wne="http://schemas.microsoft.com/office/word/2006/wordml" xmlns:wps="http://schemas.microsoft.com/office/word/2010/wordprocessingShape" mc:Ignorable="w14 w15 w16se w16cid w16 w16cex w16sdtdh wp14">
   <w:body>
     <w:p>
       <w:pPr>
@@ -364,7 +364,21 @@
               <w:rPr>
                 <w:rFonts w:asciiTheme="majorEastAsia" w:eastAsiaTheme="majorEastAsia" w:hAnsiTheme="majorEastAsia" w:hint="eastAsia"/>
               </w:rPr>
-              <w:t>(수정:이유민)</w:t>
+              <w:t>(수정:</w:t>
+            </w:r>
+            <w:proofErr w:type="spellStart"/>
+            <w:r>
+              <w:rPr>
+                <w:rFonts w:asciiTheme="majorEastAsia" w:eastAsiaTheme="majorEastAsia" w:hAnsiTheme="majorEastAsia" w:hint="eastAsia"/>
+              </w:rPr>
+              <w:t>이유민</w:t>
+            </w:r>
+            <w:proofErr w:type="spellEnd"/>
+            <w:r>
+              <w:rPr>
+                <w:rFonts w:asciiTheme="majorEastAsia" w:eastAsiaTheme="majorEastAsia" w:hAnsiTheme="majorEastAsia" w:hint="eastAsia"/>
+              </w:rPr>
+              <w:t>)</w:t>
             </w:r>
           </w:p>
         </w:tc>
@@ -881,165 +895,395 @@
           </w:p>
           <w:p>
             <w:pPr>
-              <w:ind w:firstLineChars="200" w:firstLine="400"/>
+              <w:pStyle w:val="a3"/>
+              <w:ind w:leftChars="0" w:left="760"/>
+              <w:rPr>
+                <w:b/>
+                <w:bCs/>
+                <w:sz w:val="22"/>
+                <w:szCs w:val="22"/>
+              </w:rPr>
             </w:pPr>
-            <w:proofErr w:type="spellStart"/>
-            <w:r>
-              <w:t>RootCA</w:t>
-            </w:r>
-            <w:proofErr w:type="spellEnd"/>
-            <w:r>
-              <w:t xml:space="preserve">: </w:t>
-            </w:r>
-            <w:proofErr w:type="spellStart"/>
-            <w:r>
-              <w:rPr>
-                <w:szCs w:val="20"/>
-              </w:rPr>
-              <w:t>EmperorPenguin</w:t>
-            </w:r>
-            <w:proofErr w:type="spellEnd"/>
+            <w:r>
+              <w:rPr>
+                <w:b/>
+                <w:bCs/>
+                <w:noProof/>
+                <w:sz w:val="22"/>
+                <w:szCs w:val="22"/>
+              </w:rPr>
+              <w:drawing>
+                <wp:inline distT="0" distB="0" distL="0" distR="0" wp14:anchorId="371B943E" wp14:editId="025C39EB">
+                  <wp:extent cx="3200400" cy="1662430"/>
+                  <wp:effectExtent l="0" t="0" r="0" b="13970"/>
+                  <wp:docPr id="6" name="다이어그램 6"/>
+                  <wp:cNvGraphicFramePr/>
+                  <a:graphic xmlns:a="http://schemas.openxmlformats.org/drawingml/2006/main">
+                    <a:graphicData uri="http://schemas.openxmlformats.org/drawingml/2006/diagram">
+                      <dgm:relIds xmlns:dgm="http://schemas.openxmlformats.org/drawingml/2006/diagram" xmlns:r="http://schemas.openxmlformats.org/officeDocument/2006/relationships" r:dm="rId7" r:lo="rId8" r:qs="rId9" r:cs="rId10"/>
+                    </a:graphicData>
+                  </a:graphic>
+                </wp:inline>
+              </w:drawing>
+            </w:r>
           </w:p>
           <w:p>
             <w:pPr>
-              <w:ind w:firstLineChars="200" w:firstLine="400"/>
+              <w:pStyle w:val="a3"/>
+              <w:ind w:leftChars="0"/>
+              <w:rPr>
+                <w:b/>
+                <w:bCs/>
+                <w:sz w:val="22"/>
+                <w:szCs w:val="22"/>
+              </w:rPr>
             </w:pPr>
-            <w:proofErr w:type="spellStart"/>
-            <w:r>
-              <w:t>SubCA</w:t>
-            </w:r>
-            <w:proofErr w:type="spellEnd"/>
-            <w:r>
-              <w:t xml:space="preserve">: </w:t>
-            </w:r>
-            <w:proofErr w:type="spellStart"/>
-            <w:r>
-              <w:t>SecurityGraduation</w:t>
-            </w:r>
-            <w:proofErr w:type="spellEnd"/>
           </w:p>
           <w:p>
             <w:pPr>
-              <w:ind w:firstLineChars="200" w:firstLine="400"/>
+              <w:pStyle w:val="a3"/>
+              <w:ind w:leftChars="0"/>
+              <w:rPr>
+                <w:b/>
+                <w:bCs/>
+                <w:sz w:val="22"/>
+                <w:szCs w:val="22"/>
+              </w:rPr>
             </w:pPr>
             <w:r>
-              <w:t xml:space="preserve">Server: </w:t>
+              <w:rPr>
+                <w:rFonts w:hint="eastAsia"/>
+                <w:b/>
+                <w:bCs/>
+                <w:sz w:val="22"/>
+                <w:szCs w:val="22"/>
+              </w:rPr>
+              <w:t>1.RootCA</w:t>
+            </w:r>
+            <w:r>
+              <w:rPr>
+                <w:rFonts w:hint="eastAsia"/>
+                <w:b/>
+                <w:bCs/>
+                <w:sz w:val="22"/>
+                <w:szCs w:val="22"/>
+              </w:rPr>
+              <w:t>생성</w:t>
+            </w:r>
+            <w:r>
+              <w:rPr>
+                <w:rFonts w:hint="eastAsia"/>
+                <w:b/>
+                <w:bCs/>
+                <w:sz w:val="22"/>
+                <w:szCs w:val="22"/>
+              </w:rPr>
+              <w:t xml:space="preserve"> </w:t>
+            </w:r>
+            <w:r>
+              <w:rPr>
+                <w:rFonts w:hint="eastAsia"/>
+                <w:b/>
+                <w:bCs/>
+                <w:sz w:val="22"/>
+                <w:szCs w:val="22"/>
+              </w:rPr>
+              <w:t>및</w:t>
+            </w:r>
+            <w:r>
+              <w:rPr>
+                <w:rFonts w:hint="eastAsia"/>
+                <w:b/>
+                <w:bCs/>
+                <w:sz w:val="22"/>
+                <w:szCs w:val="22"/>
+              </w:rPr>
+              <w:t xml:space="preserve"> </w:t>
+            </w:r>
+            <w:r>
+              <w:rPr>
+                <w:rFonts w:hint="eastAsia"/>
+                <w:b/>
+                <w:bCs/>
+                <w:sz w:val="22"/>
+                <w:szCs w:val="22"/>
+              </w:rPr>
+              <w:t>정보</w:t>
+            </w:r>
+            <w:r>
+              <w:rPr>
+                <w:rFonts w:hint="eastAsia"/>
+                <w:b/>
+                <w:bCs/>
+                <w:sz w:val="22"/>
+                <w:szCs w:val="22"/>
+              </w:rPr>
+              <w:t xml:space="preserve"> </w:t>
+            </w:r>
+            <w:r>
+              <w:rPr>
+                <w:rFonts w:hint="eastAsia"/>
+                <w:b/>
+                <w:bCs/>
+                <w:sz w:val="22"/>
+                <w:szCs w:val="22"/>
+              </w:rPr>
+              <w:t>입력</w:t>
+            </w:r>
+          </w:p>
+          <w:p>
+            <w:pPr>
+              <w:pStyle w:val="a3"/>
+              <w:ind w:leftChars="0" w:left="760"/>
+            </w:pPr>
+            <w:r>
+              <w:t>1.</w:t>
+            </w:r>
+            <w:r>
+              <w:t xml:space="preserve">Openssl req </w:t>
+            </w:r>
+            <w:r>
+              <w:noBreakHyphen/>
+              <w:t xml:space="preserve">x509 </w:t>
+            </w:r>
+            <w:r>
+              <w:noBreakHyphen/>
             </w:r>
             <w:proofErr w:type="spellStart"/>
             <w:r>
-              <w:t>SangMyungBank</w:t>
+              <w:t>newkey</w:t>
+            </w:r>
+            <w:proofErr w:type="spellEnd"/>
+            <w:r>
+              <w:t xml:space="preserve"> rsa:4096 </w:t>
+            </w:r>
+            <w:r>
+              <w:noBreakHyphen/>
+            </w:r>
+            <w:proofErr w:type="spellStart"/>
+            <w:r>
+              <w:t>keyout</w:t>
+            </w:r>
+            <w:proofErr w:type="spellEnd"/>
+            <w:r>
+              <w:t xml:space="preserve"> </w:t>
+            </w:r>
+            <w:proofErr w:type="spellStart"/>
+            <w:r>
+              <w:t>EmperorPenguin_key.pem</w:t>
+            </w:r>
+            <w:proofErr w:type="spellEnd"/>
+            <w:r>
+              <w:t xml:space="preserve"> </w:t>
+            </w:r>
+            <w:r>
+              <w:noBreakHyphen/>
+              <w:t xml:space="preserve">out </w:t>
+            </w:r>
+            <w:r>
+              <w:t>EmperorPenguin_</w:t>
+            </w:r>
+            <w:r>
+              <w:t>crt</w:t>
+            </w:r>
+            <w:r>
+              <w:t>.</w:t>
+            </w:r>
+            <w:r>
+              <w:t>crt</w:t>
+            </w:r>
+            <w:r>
+              <w:t xml:space="preserve"> </w:t>
+            </w:r>
+            <w:r>
+              <w:noBreakHyphen/>
+              <w:t xml:space="preserve">sha256 </w:t>
+            </w:r>
+            <w:r>
+              <w:noBreakHyphen/>
+              <w:t>days 3650</w:t>
+            </w:r>
+          </w:p>
+          <w:p>
+            <w:pPr>
+              <w:pStyle w:val="a3"/>
+              <w:ind w:leftChars="0" w:left="760"/>
+            </w:pPr>
+            <w:r>
+              <w:t>-4096</w:t>
+            </w:r>
+            <w:r>
+              <w:rPr>
+                <w:rFonts w:hint="eastAsia"/>
+              </w:rPr>
+              <w:t>비트의</w:t>
+            </w:r>
+            <w:r>
+              <w:rPr>
+                <w:rFonts w:hint="eastAsia"/>
+              </w:rPr>
+              <w:t xml:space="preserve"> </w:t>
+            </w:r>
+            <w:r>
+              <w:t>RSA</w:t>
+            </w:r>
+            <w:r>
+              <w:t>-sha-256</w:t>
+            </w:r>
+            <w:r>
+              <w:rPr>
+                <w:rFonts w:hint="eastAsia"/>
+              </w:rPr>
+              <w:t>방식인</w:t>
+            </w:r>
+            <w:r>
+              <w:rPr>
+                <w:rFonts w:hint="eastAsia"/>
+              </w:rPr>
+              <w:t xml:space="preserve"> </w:t>
+            </w:r>
+            <w:r>
+              <w:rPr>
+                <w:rFonts w:hint="eastAsia"/>
+              </w:rPr>
+              <w:t>자체</w:t>
+            </w:r>
+            <w:r>
+              <w:rPr>
+                <w:rFonts w:hint="eastAsia"/>
+              </w:rPr>
+              <w:t xml:space="preserve"> </w:t>
+            </w:r>
+            <w:r>
+              <w:rPr>
+                <w:rFonts w:hint="eastAsia"/>
+              </w:rPr>
+              <w:t>사인</w:t>
+            </w:r>
+            <w:r>
+              <w:rPr>
+                <w:rFonts w:hint="eastAsia"/>
+              </w:rPr>
+              <w:t xml:space="preserve"> </w:t>
+            </w:r>
+            <w:r>
+              <w:rPr>
+                <w:rFonts w:hint="eastAsia"/>
+              </w:rPr>
+              <w:t>인증서</w:t>
+            </w:r>
+            <w:r>
+              <w:rPr>
+                <w:rFonts w:hint="eastAsia"/>
+              </w:rPr>
+              <w:t xml:space="preserve"> </w:t>
+            </w:r>
+            <w:r>
+              <w:rPr>
+                <w:rFonts w:hint="eastAsia"/>
+              </w:rPr>
+              <w:t>생성</w:t>
+            </w:r>
+          </w:p>
+          <w:p>
+            <w:pPr>
+              <w:pStyle w:val="a3"/>
+              <w:ind w:leftChars="0" w:left="760"/>
+            </w:pPr>
+            <w:r>
+              <w:rPr>
+                <w:rFonts w:hint="eastAsia"/>
+              </w:rPr>
+              <w:t>-</w:t>
+            </w:r>
+            <w:r>
+              <w:rPr>
+                <w:rFonts w:hint="eastAsia"/>
+              </w:rPr>
+              <w:t>K</w:t>
+            </w:r>
+            <w:r>
+              <w:t>ey</w:t>
+            </w:r>
+            <w:r>
+              <w:rPr>
+                <w:rFonts w:hint="eastAsia"/>
+              </w:rPr>
+              <w:t xml:space="preserve"> </w:t>
+            </w:r>
+            <w:r>
+              <w:rPr>
+                <w:rFonts w:hint="eastAsia"/>
+              </w:rPr>
+              <w:t>파일명</w:t>
+            </w:r>
+            <w:r>
+              <w:rPr>
+                <w:rFonts w:hint="eastAsia"/>
+              </w:rPr>
+              <w:t>:</w:t>
+            </w:r>
+            <w:r>
+              <w:t xml:space="preserve"> </w:t>
+            </w:r>
+            <w:proofErr w:type="spellStart"/>
+            <w:r>
+              <w:t>EmperorPenguin_key.pem</w:t>
             </w:r>
             <w:proofErr w:type="spellEnd"/>
           </w:p>
           <w:p>
             <w:pPr>
               <w:pStyle w:val="a3"/>
-              <w:ind w:leftChars="0"/>
-              <w:rPr>
-                <w:b/>
-                <w:bCs/>
-                <w:sz w:val="22"/>
-                <w:szCs w:val="22"/>
-              </w:rPr>
+              <w:ind w:leftChars="0" w:left="760"/>
             </w:pPr>
             <w:r>
               <w:rPr>
                 <w:rFonts w:hint="eastAsia"/>
-                <w:b/>
-                <w:bCs/>
-                <w:sz w:val="22"/>
-                <w:szCs w:val="22"/>
-              </w:rPr>
-              <w:t>1.RootCA</w:t>
+              </w:rPr>
+              <w:t>-</w:t>
             </w:r>
             <w:r>
               <w:rPr>
                 <w:rFonts w:hint="eastAsia"/>
-                <w:b/>
-                <w:bCs/>
-                <w:sz w:val="22"/>
-                <w:szCs w:val="22"/>
-              </w:rPr>
-              <w:t>생성</w:t>
-            </w:r>
-          </w:p>
-          <w:p>
-            <w:pPr>
-              <w:pStyle w:val="a3"/>
-              <w:numPr>
-                <w:ilvl w:val="0"/>
-                <w:numId w:val="26"/>
-              </w:numPr>
-              <w:ind w:leftChars="0"/>
-              <w:rPr>
-                <w:rFonts w:asciiTheme="minorEastAsia" w:hAnsiTheme="minorEastAsia" w:cs="Times New Roman"/>
-                <w:b/>
-                <w:bCs/>
-              </w:rPr>
-            </w:pPr>
-            <w:r>
-              <w:rPr>
-                <w:rFonts w:asciiTheme="minorEastAsia" w:hAnsiTheme="minorEastAsia" w:cs="Times New Roman" w:hint="eastAsia"/>
-                <w:b/>
-                <w:bCs/>
-              </w:rPr>
-              <w:t>C</w:t>
-            </w:r>
-            <w:r>
-              <w:rPr>
-                <w:rFonts w:asciiTheme="minorEastAsia" w:hAnsiTheme="minorEastAsia" w:cs="Times New Roman" w:hint="eastAsia"/>
-                <w:b/>
-                <w:bCs/>
-              </w:rPr>
-              <w:t>ertificate</w:t>
-            </w:r>
-            <w:r>
-              <w:rPr>
-                <w:rFonts w:asciiTheme="minorEastAsia" w:hAnsiTheme="minorEastAsia" w:cs="Times New Roman"/>
-                <w:b/>
-                <w:bCs/>
+              </w:rPr>
+              <w:t>인증서</w:t>
+            </w:r>
+            <w:r>
+              <w:rPr>
+                <w:rFonts w:hint="eastAsia"/>
+              </w:rPr>
+              <w:t>(C</w:t>
+            </w:r>
+            <w:r>
+              <w:t>RT)</w:t>
+            </w:r>
+            <w:r>
+              <w:rPr>
+                <w:rFonts w:hint="eastAsia"/>
               </w:rPr>
               <w:t xml:space="preserve"> </w:t>
             </w:r>
             <w:r>
               <w:rPr>
-                <w:rFonts w:asciiTheme="minorEastAsia" w:hAnsiTheme="minorEastAsia" w:cs="Times New Roman" w:hint="eastAsia"/>
-                <w:b/>
-                <w:bCs/>
-              </w:rPr>
-              <w:t>Signing</w:t>
-            </w:r>
-            <w:r>
-              <w:rPr>
-                <w:rFonts w:asciiTheme="minorEastAsia" w:hAnsiTheme="minorEastAsia" w:cs="Times New Roman"/>
-                <w:b/>
-                <w:bCs/>
-              </w:rPr>
+                <w:rFonts w:hint="eastAsia"/>
+              </w:rPr>
+              <w:t>파일명</w:t>
+            </w:r>
+            <w:r>
+              <w:rPr>
+                <w:rFonts w:hint="eastAsia"/>
+              </w:rPr>
+              <w:t>:</w:t>
+            </w:r>
+            <w:r>
               <w:t xml:space="preserve"> </w:t>
             </w:r>
             <w:r>
-              <w:rPr>
-                <w:rFonts w:asciiTheme="minorEastAsia" w:hAnsiTheme="minorEastAsia" w:cs="Times New Roman" w:hint="eastAsia"/>
-                <w:b/>
-                <w:bCs/>
-              </w:rPr>
-              <w:t>Request</w:t>
-            </w:r>
-            <w:r>
-              <w:rPr>
-                <w:rFonts w:asciiTheme="minorEastAsia" w:hAnsiTheme="minorEastAsia" w:cs="Times New Roman"/>
-                <w:b/>
-                <w:bCs/>
-              </w:rPr>
-              <w:t xml:space="preserve"> </w:t>
-            </w:r>
-            <w:r>
-              <w:rPr>
-                <w:rFonts w:asciiTheme="minorEastAsia" w:hAnsiTheme="minorEastAsia" w:cs="Times New Roman" w:hint="eastAsia"/>
-                <w:b/>
-                <w:bCs/>
-              </w:rPr>
-              <w:t>생성</w:t>
+              <w:t>EmperorPenguin_crt.cr</w:t>
+            </w:r>
+            <w:r>
+              <w:t>t</w:t>
             </w:r>
           </w:p>
           <w:p>
@@ -1047,70 +1291,35 @@
               <w:pStyle w:val="a3"/>
               <w:ind w:leftChars="0" w:left="760"/>
               <w:rPr>
-                <w:rFonts w:asciiTheme="minorEastAsia" w:hAnsiTheme="minorEastAsia" w:cs="Times New Roman"/>
+                <w:rFonts w:hint="eastAsia"/>
               </w:rPr>
             </w:pPr>
-            <w:proofErr w:type="spellStart"/>
-            <w:r>
-              <w:t>Openssl</w:t>
-            </w:r>
-            <w:proofErr w:type="spellEnd"/>
-            <w:r>
-              <w:t xml:space="preserve"> req </w:t>
-            </w:r>
-            <w:proofErr w:type="spellStart"/>
-            <w:r>
-              <w:t>openssl</w:t>
-            </w:r>
-            <w:proofErr w:type="spellEnd"/>
-            <w:r>
-              <w:t xml:space="preserve"> req </w:t>
-            </w:r>
-            <w:r>
-              <w:noBreakHyphen/>
-              <w:t xml:space="preserve">x509 </w:t>
-            </w:r>
-            <w:r>
-              <w:noBreakHyphen/>
-            </w:r>
-            <w:proofErr w:type="spellStart"/>
-            <w:r>
-              <w:t>newkey</w:t>
-            </w:r>
-            <w:proofErr w:type="spellEnd"/>
-            <w:r>
-              <w:t xml:space="preserve"> rsa:4096 </w:t>
-            </w:r>
-            <w:r>
-              <w:noBreakHyphen/>
-            </w:r>
-            <w:proofErr w:type="spellStart"/>
-            <w:r>
-              <w:t>keyout</w:t>
-            </w:r>
-            <w:proofErr w:type="spellEnd"/>
-            <w:r>
+            <w:r>
+              <w:rPr>
+                <w:rFonts w:hint="eastAsia"/>
+              </w:rPr>
+              <w:t>-</w:t>
+            </w:r>
+            <w:r>
+              <w:rPr>
+                <w:rFonts w:hint="eastAsia"/>
+              </w:rPr>
+              <w:t>만료기간</w:t>
+            </w:r>
+            <w:r>
+              <w:rPr>
+                <w:rFonts w:hint="eastAsia"/>
+              </w:rPr>
               <w:t xml:space="preserve"> </w:t>
             </w:r>
-            <w:proofErr w:type="spellStart"/>
-            <w:r>
-              <w:t>EmperorPenguin_key.pem</w:t>
-            </w:r>
-            <w:proofErr w:type="spellEnd"/>
-            <w:r>
-              <w:t xml:space="preserve"> </w:t>
-            </w:r>
-            <w:r>
-              <w:noBreakHyphen/>
-              <w:t xml:space="preserve">out EmperorPenguin_crt.crt </w:t>
-            </w:r>
-            <w:r>
-              <w:noBreakHyphen/>
-              <w:t xml:space="preserve">sha256 </w:t>
-            </w:r>
-            <w:r>
-              <w:noBreakHyphen/>
-              <w:t>days 3650</w:t>
+            <w:r>
+              <w:t>3650</w:t>
+            </w:r>
+            <w:r>
+              <w:rPr>
+                <w:rFonts w:hint="eastAsia"/>
+              </w:rPr>
+              <w:t>일</w:t>
             </w:r>
           </w:p>
           <w:p>
@@ -1144,7 +1353,7 @@
                           </pic:cNvPicPr>
                         </pic:nvPicPr>
                         <pic:blipFill>
-                          <a:blip r:embed="rId7">
+                          <a:blip r:embed="rId12">
                             <a:extLst>
                               <a:ext uri="{28A0092B-C50C-407E-A947-70E740481C1C}">
                                 <a14:useLocalDpi xmlns:a14="http://schemas.microsoft.com/office/drawing/2010/main" val="0"/>
@@ -1176,55 +1385,122 @@
           <w:p>
             <w:pPr>
               <w:pStyle w:val="a3"/>
-              <w:numPr>
-                <w:ilvl w:val="0"/>
-                <w:numId w:val="26"/>
-              </w:numPr>
-              <w:ind w:leftChars="0"/>
-              <w:rPr>
-                <w:rFonts w:asciiTheme="minorEastAsia" w:hAnsiTheme="minorEastAsia" w:cs="Times New Roman"/>
+              <w:ind w:leftChars="0" w:left="760"/>
+              <w:rPr>
+                <w:rFonts w:asciiTheme="minorEastAsia" w:hAnsiTheme="minorEastAsia" w:cs="Times New Roman" w:hint="eastAsia"/>
                 <w:b/>
                 <w:bCs/>
               </w:rPr>
             </w:pPr>
-            <w:r>
-              <w:rPr>
-                <w:rFonts w:hint="eastAsia"/>
+          </w:p>
+          <w:p>
+            <w:pPr>
+              <w:pStyle w:val="a3"/>
+              <w:ind w:leftChars="0" w:left="760"/>
+              <w:rPr>
+                <w:rFonts w:asciiTheme="minorEastAsia" w:hAnsiTheme="minorEastAsia" w:cs="Times New Roman" w:hint="eastAsia"/>
                 <w:b/>
                 <w:bCs/>
               </w:rPr>
-              <w:t>접근</w:t>
-            </w:r>
-            <w:r>
-              <w:rPr>
+            </w:pPr>
+          </w:p>
+          <w:p>
+            <w:pPr>
+              <w:pStyle w:val="a3"/>
+              <w:ind w:leftChars="0" w:left="760"/>
+              <w:rPr>
+                <w:rFonts w:asciiTheme="minorEastAsia" w:hAnsiTheme="minorEastAsia" w:cs="Times New Roman" w:hint="eastAsia"/>
                 <w:b/>
                 <w:bCs/>
               </w:rPr>
-              <w:t xml:space="preserve"> </w:t>
-            </w:r>
-            <w:r>
-              <w:rPr>
-                <w:rFonts w:hint="eastAsia"/>
+            </w:pPr>
+          </w:p>
+          <w:p>
+            <w:pPr>
+              <w:pStyle w:val="a3"/>
+              <w:ind w:leftChars="0" w:left="760"/>
+              <w:rPr>
+                <w:rFonts w:asciiTheme="minorEastAsia" w:hAnsiTheme="minorEastAsia" w:cs="Times New Roman" w:hint="eastAsia"/>
                 <w:b/>
                 <w:bCs/>
               </w:rPr>
-              <w:t>번호</w:t>
+            </w:pPr>
+          </w:p>
+          <w:p>
+            <w:pPr>
+              <w:pStyle w:val="a3"/>
+              <w:ind w:leftChars="0" w:left="760"/>
+              <w:rPr>
+                <w:rFonts w:asciiTheme="minorEastAsia" w:hAnsiTheme="minorEastAsia" w:cs="Times New Roman"/>
+              </w:rPr>
+            </w:pPr>
+            <w:r>
+              <w:t>2.</w:t>
             </w:r>
             <w:r>
               <w:rPr>
                 <w:rFonts w:hint="eastAsia"/>
-                <w:b/>
-                <w:bCs/>
-              </w:rPr>
+              </w:rPr>
+              <w:t>C</w:t>
+            </w:r>
+            <w:r>
+              <w:t xml:space="preserve">hallenge </w:t>
+            </w:r>
+            <w:proofErr w:type="spellStart"/>
+            <w:r>
+              <w:t>PassWord</w:t>
+            </w:r>
+            <w:proofErr w:type="spellEnd"/>
+            <w:r>
               <w:t xml:space="preserve"> </w:t>
             </w:r>
             <w:r>
               <w:rPr>
                 <w:rFonts w:hint="eastAsia"/>
-                <w:b/>
-                <w:bCs/>
-              </w:rPr>
-              <w:t>입력하기</w:t>
+              </w:rPr>
+              <w:t>및</w:t>
+            </w:r>
+            <w:r>
+              <w:rPr>
+                <w:rFonts w:hint="eastAsia"/>
+              </w:rPr>
+              <w:t xml:space="preserve"> </w:t>
+            </w:r>
+            <w:r>
+              <w:rPr>
+                <w:rFonts w:hint="eastAsia"/>
+              </w:rPr>
+              <w:t>각종</w:t>
+            </w:r>
+            <w:r>
+              <w:rPr>
+                <w:rFonts w:hint="eastAsia"/>
+              </w:rPr>
+              <w:t xml:space="preserve"> </w:t>
+            </w:r>
+            <w:r>
+              <w:rPr>
+                <w:rFonts w:hint="eastAsia"/>
+              </w:rPr>
+              <w:t>정보</w:t>
+            </w:r>
+            <w:r>
+              <w:rPr>
+                <w:rFonts w:hint="eastAsia"/>
+              </w:rPr>
+              <w:t xml:space="preserve"> </w:t>
+            </w:r>
+            <w:r>
+              <w:rPr>
+                <w:rFonts w:hint="eastAsia"/>
+              </w:rPr>
+              <w:t>입력하</w:t>
+            </w:r>
+            <w:r>
+              <w:rPr>
+                <w:rFonts w:hint="eastAsia"/>
+              </w:rPr>
+              <w:t>기</w:t>
             </w:r>
           </w:p>
           <w:p>
@@ -1240,6 +1516,17 @@
               </w:rPr>
               <w:t>challenge password:865949</w:t>
             </w:r>
+          </w:p>
+          <w:p>
+            <w:pPr>
+              <w:pStyle w:val="a3"/>
+              <w:ind w:leftChars="0" w:left="760"/>
+              <w:rPr>
+                <w:rFonts w:asciiTheme="minorEastAsia" w:hAnsiTheme="minorEastAsia" w:cs="Times New Roman" w:hint="eastAsia"/>
+                <w:b/>
+                <w:bCs/>
+              </w:rPr>
+            </w:pPr>
           </w:p>
           <w:p>
             <w:pPr>
@@ -1255,9 +1542,36 @@
                 <w:noProof/>
               </w:rPr>
               <w:drawing>
-                <wp:inline distT="0" distB="0" distL="0" distR="0" wp14:anchorId="2635659C" wp14:editId="528B438C">
-                  <wp:extent cx="4200525" cy="2158365"/>
-                  <wp:effectExtent l="0" t="0" r="9525" b="0"/>
+                <wp:anchor distT="0" distB="0" distL="114300" distR="114300" simplePos="0" relativeHeight="251658240" behindDoc="1" locked="0" layoutInCell="1" allowOverlap="1" wp14:anchorId="2635659C" wp14:editId="1F30F923">
+                  <wp:simplePos x="0" y="0"/>
+                  <wp:positionH relativeFrom="column">
+                    <wp:posOffset>798195</wp:posOffset>
+                  </wp:positionH>
+                  <wp:positionV relativeFrom="paragraph">
+                    <wp:posOffset>-1270</wp:posOffset>
+                  </wp:positionV>
+                  <wp:extent cx="4346575" cy="2158365"/>
+                  <wp:effectExtent l="0" t="0" r="0" b="0"/>
+                  <wp:wrapThrough wrapText="bothSides">
+                    <wp:wrapPolygon edited="0">
+                      <wp:start x="1704" y="0"/>
+                      <wp:lineTo x="1041" y="572"/>
+                      <wp:lineTo x="95" y="2288"/>
+                      <wp:lineTo x="0" y="4385"/>
+                      <wp:lineTo x="0" y="14298"/>
+                      <wp:lineTo x="189" y="19446"/>
+                      <wp:lineTo x="1231" y="20971"/>
+                      <wp:lineTo x="1704" y="21352"/>
+                      <wp:lineTo x="19975" y="21352"/>
+                      <wp:lineTo x="20259" y="20971"/>
+                      <wp:lineTo x="21300" y="19064"/>
+                      <wp:lineTo x="21490" y="16777"/>
+                      <wp:lineTo x="21490" y="1906"/>
+                      <wp:lineTo x="20543" y="572"/>
+                      <wp:lineTo x="19502" y="0"/>
+                      <wp:lineTo x="1704" y="0"/>
+                    </wp:wrapPolygon>
+                  </wp:wrapThrough>
                   <wp:docPr id="14" name="그림 14"/>
                   <wp:cNvGraphicFramePr>
                     <a:graphicFrameLocks xmlns:a="http://schemas.openxmlformats.org/drawingml/2006/main" noChangeAspect="1"/>
@@ -1272,7 +1586,7 @@
                           </pic:cNvPicPr>
                         </pic:nvPicPr>
                         <pic:blipFill>
-                          <a:blip r:embed="rId8">
+                          <a:blip r:embed="rId13">
                             <a:extLst>
                               <a:ext uri="{28A0092B-C50C-407E-A947-70E740481C1C}">
                                 <a14:useLocalDpi xmlns:a14="http://schemas.microsoft.com/office/drawing/2010/main" val="0"/>
@@ -1287,7 +1601,7 @@
                         <pic:spPr bwMode="auto">
                           <a:xfrm>
                             <a:off x="0" y="0"/>
-                            <a:ext cx="4200525" cy="2158365"/>
+                            <a:ext cx="4346575" cy="2158365"/>
                           </a:xfrm>
                           <a:prstGeom prst="rect">
                             <a:avLst/>
@@ -1297,7 +1611,13 @@
                       </pic:pic>
                     </a:graphicData>
                   </a:graphic>
-                </wp:inline>
+                  <wp14:sizeRelH relativeFrom="margin">
+                    <wp14:pctWidth>0</wp14:pctWidth>
+                  </wp14:sizeRelH>
+                  <wp14:sizeRelV relativeFrom="margin">
+                    <wp14:pctHeight>0</wp14:pctHeight>
+                  </wp14:sizeRelV>
+                </wp:anchor>
               </w:drawing>
             </w:r>
           </w:p>
@@ -1320,31 +1640,26 @@
           <w:p>
             <w:pPr>
               <w:pStyle w:val="a3"/>
-              <w:numPr>
-                <w:ilvl w:val="0"/>
-                <w:numId w:val="26"/>
-              </w:numPr>
-              <w:ind w:leftChars="0"/>
-              <w:rPr>
-                <w:rFonts w:asciiTheme="minorEastAsia" w:hAnsiTheme="minorEastAsia" w:cs="Times New Roman"/>
+              <w:ind w:leftChars="0" w:left="760"/>
+              <w:jc w:val="left"/>
+              <w:rPr>
+                <w:rFonts w:asciiTheme="minorEastAsia" w:hAnsiTheme="minorEastAsia"/>
               </w:rPr>
             </w:pPr>
-            <w:proofErr w:type="spellStart"/>
+            <w:r>
+              <w:rPr>
+                <w:b/>
+                <w:bCs/>
+              </w:rPr>
+              <w:t xml:space="preserve">2.SubCA </w:t>
+            </w:r>
             <w:r>
               <w:rPr>
                 <w:rFonts w:hint="eastAsia"/>
                 <w:b/>
                 <w:bCs/>
               </w:rPr>
-              <w:t>Pricate</w:t>
-            </w:r>
-            <w:proofErr w:type="spellEnd"/>
-            <w:r>
-              <w:rPr>
-                <w:b/>
-                <w:bCs/>
-              </w:rPr>
-              <w:t xml:space="preserve"> </w:t>
+              <w:t>생성</w:t>
             </w:r>
             <w:r>
               <w:rPr>
@@ -1352,13 +1667,6 @@
                 <w:b/>
                 <w:bCs/>
               </w:rPr>
-              <w:t>Key</w:t>
-            </w:r>
-            <w:r>
-              <w:rPr>
-                <w:b/>
-                <w:bCs/>
-              </w:rPr>
               <w:t xml:space="preserve"> </w:t>
             </w:r>
             <w:r>
@@ -1367,7 +1675,23 @@
                 <w:b/>
                 <w:bCs/>
               </w:rPr>
-              <w:t>생성</w:t>
+              <w:t>및</w:t>
+            </w:r>
+            <w:r>
+              <w:rPr>
+                <w:rFonts w:hint="eastAsia"/>
+                <w:b/>
+                <w:bCs/>
+              </w:rPr>
+              <w:t xml:space="preserve"> </w:t>
+            </w:r>
+            <w:r>
+              <w:rPr>
+                <w:rFonts w:hint="eastAsia"/>
+                <w:b/>
+                <w:bCs/>
+              </w:rPr>
+              <w:t>정보입력</w:t>
             </w:r>
             <w:r>
               <w:br/>
@@ -1394,7 +1718,7 @@
                           </pic:cNvPicPr>
                         </pic:nvPicPr>
                         <pic:blipFill>
-                          <a:blip r:embed="rId9" cstate="print">
+                          <a:blip r:embed="rId14" cstate="print">
                             <a:extLst>
                               <a:ext uri="{28A0092B-C50C-407E-A947-70E740481C1C}">
                                 <a14:useLocalDpi xmlns:a14="http://schemas.microsoft.com/office/drawing/2010/main" val="0"/>
@@ -1425,16 +1749,71 @@
                 </wp:inline>
               </w:drawing>
             </w:r>
+            <w:r>
+              <w:rPr>
+                <w:rFonts w:hint="eastAsia"/>
+              </w:rPr>
+              <w:t>1</w:t>
+            </w:r>
+            <w:r>
+              <w:rPr>
+                <w:b/>
+                <w:bCs/>
+              </w:rPr>
+              <w:t>.</w:t>
+            </w:r>
+            <w:r>
+              <w:rPr>
+                <w:rFonts w:asciiTheme="minorEastAsia" w:hAnsiTheme="minorEastAsia" w:hint="eastAsia"/>
+              </w:rPr>
+              <w:t xml:space="preserve">Openssl </w:t>
+            </w:r>
+            <w:r>
+              <w:rPr>
+                <w:rFonts w:asciiTheme="minorEastAsia" w:hAnsiTheme="minorEastAsia" w:hint="eastAsia"/>
+              </w:rPr>
+              <w:t>r</w:t>
+            </w:r>
+            <w:r>
+              <w:rPr>
+                <w:rFonts w:asciiTheme="minorEastAsia" w:hAnsiTheme="minorEastAsia"/>
+              </w:rPr>
+              <w:t>eq</w:t>
+            </w:r>
+            <w:r>
+              <w:rPr>
+                <w:rFonts w:asciiTheme="minorEastAsia" w:hAnsiTheme="minorEastAsia" w:hint="eastAsia"/>
+              </w:rPr>
+              <w:t xml:space="preserve"> </w:t>
+            </w:r>
+            <w:r>
+              <w:rPr>
+                <w:rFonts w:asciiTheme="minorEastAsia" w:hAnsiTheme="minorEastAsia"/>
+              </w:rPr>
+              <w:t>-new -key</w:t>
+            </w:r>
+            <w:r>
+              <w:rPr>
+                <w:rFonts w:asciiTheme="minorEastAsia" w:hAnsiTheme="minorEastAsia" w:hint="eastAsia"/>
+              </w:rPr>
+              <w:t xml:space="preserve"> </w:t>
+            </w:r>
             <w:proofErr w:type="spellStart"/>
             <w:r>
               <w:rPr>
                 <w:rFonts w:asciiTheme="minorEastAsia" w:hAnsiTheme="minorEastAsia" w:hint="eastAsia"/>
               </w:rPr>
-              <w:t>Openssl</w:t>
+              <w:t>SecurityGraduation_Sub_key.pem</w:t>
             </w:r>
             <w:proofErr w:type="spellEnd"/>
             <w:r>
               <w:rPr>
+                <w:rFonts w:asciiTheme="minorEastAsia" w:hAnsiTheme="minorEastAsia"/>
+              </w:rPr>
+              <w:t xml:space="preserve"> -out</w:t>
+            </w:r>
+            <w:r>
+              <w:rPr>
                 <w:rFonts w:asciiTheme="minorEastAsia" w:hAnsiTheme="minorEastAsia" w:hint="eastAsia"/>
               </w:rPr>
               <w:t xml:space="preserve"> </w:t>
@@ -1444,36 +1823,215 @@
               <w:rPr>
                 <w:rFonts w:asciiTheme="minorEastAsia" w:hAnsiTheme="minorEastAsia" w:hint="eastAsia"/>
               </w:rPr>
-              <w:t>genrsa</w:t>
+              <w:t>SecurityGraduation_Sub_</w:t>
+            </w:r>
+            <w:r>
+              <w:rPr>
+                <w:rFonts w:asciiTheme="minorEastAsia" w:hAnsiTheme="minorEastAsia"/>
+              </w:rPr>
+              <w:t>csr.csr</w:t>
             </w:r>
             <w:proofErr w:type="spellEnd"/>
             <w:r>
               <w:rPr>
+                <w:rFonts w:asciiTheme="minorEastAsia" w:hAnsiTheme="minorEastAsia"/>
+              </w:rPr>
+              <w:t xml:space="preserve"> -sha256</w:t>
+            </w:r>
+            <w:r>
+              <w:rPr>
+                <w:rFonts w:asciiTheme="minorEastAsia" w:hAnsiTheme="minorEastAsia"/>
+              </w:rPr>
+              <w:t xml:space="preserve"> </w:t>
+            </w:r>
+            <w:r>
+              <w:rPr>
                 <w:rFonts w:asciiTheme="minorEastAsia" w:hAnsiTheme="minorEastAsia" w:hint="eastAsia"/>
               </w:rPr>
-              <w:t xml:space="preserve"> -out </w:t>
-            </w:r>
-            <w:proofErr w:type="spellStart"/>
-            <w:r>
-              <w:rPr>
-                <w:rFonts w:asciiTheme="minorEastAsia" w:hAnsiTheme="minorEastAsia" w:hint="eastAsia"/>
-              </w:rPr>
-              <w:t>SecurityGraduation_Sub_key.pem</w:t>
-            </w:r>
-            <w:proofErr w:type="spellEnd"/>
-            <w:r>
-              <w:rPr>
-                <w:rFonts w:asciiTheme="minorEastAsia" w:hAnsiTheme="minorEastAsia" w:hint="eastAsia"/>
-              </w:rPr>
-              <w:t xml:space="preserve"> 4096</w:t>
+              <w:t>4096</w:t>
             </w:r>
           </w:p>
           <w:p>
             <w:pPr>
               <w:pStyle w:val="a3"/>
               <w:ind w:leftChars="0" w:left="760"/>
-              <w:rPr>
-                <w:rFonts w:asciiTheme="minorEastAsia" w:hAnsiTheme="minorEastAsia" w:cs="Times New Roman"/>
+            </w:pPr>
+            <w:r>
+              <w:t>-4096</w:t>
+            </w:r>
+            <w:r>
+              <w:rPr>
+                <w:rFonts w:hint="eastAsia"/>
+              </w:rPr>
+              <w:t>비트의</w:t>
+            </w:r>
+            <w:r>
+              <w:rPr>
+                <w:rFonts w:hint="eastAsia"/>
+              </w:rPr>
+              <w:t xml:space="preserve"> </w:t>
+            </w:r>
+            <w:r>
+              <w:t>sha-256</w:t>
+            </w:r>
+            <w:r>
+              <w:t xml:space="preserve"> </w:t>
+            </w:r>
+            <w:r>
+              <w:rPr>
+                <w:rFonts w:hint="eastAsia"/>
+              </w:rPr>
+              <w:t>방식인</w:t>
+            </w:r>
+            <w:r>
+              <w:rPr>
+                <w:rFonts w:hint="eastAsia"/>
+              </w:rPr>
+              <w:t xml:space="preserve"> </w:t>
+            </w:r>
+            <w:r>
+              <w:rPr>
+                <w:rFonts w:hint="eastAsia"/>
+              </w:rPr>
+              <w:t>인증서</w:t>
+            </w:r>
+            <w:r>
+              <w:rPr>
+                <w:rFonts w:hint="eastAsia"/>
+              </w:rPr>
+              <w:t xml:space="preserve"> </w:t>
+            </w:r>
+            <w:r>
+              <w:rPr>
+                <w:rFonts w:hint="eastAsia"/>
+              </w:rPr>
+              <w:t>생성</w:t>
+            </w:r>
+          </w:p>
+          <w:p>
+            <w:pPr>
+              <w:pStyle w:val="a3"/>
+              <w:ind w:leftChars="0" w:left="760"/>
+            </w:pPr>
+            <w:r>
+              <w:rPr>
+                <w:rFonts w:hint="eastAsia"/>
+              </w:rPr>
+              <w:t>-K</w:t>
+            </w:r>
+            <w:r>
+              <w:t>ey</w:t>
+            </w:r>
+            <w:r>
+              <w:rPr>
+                <w:rFonts w:hint="eastAsia"/>
+              </w:rPr>
+              <w:t xml:space="preserve"> </w:t>
+            </w:r>
+            <w:r>
+              <w:rPr>
+                <w:rFonts w:hint="eastAsia"/>
+              </w:rPr>
+              <w:t>파일명</w:t>
+            </w:r>
+            <w:r>
+              <w:rPr>
+                <w:rFonts w:hint="eastAsia"/>
+              </w:rPr>
+              <w:t>:</w:t>
+            </w:r>
+            <w:r>
+              <w:t xml:space="preserve"> </w:t>
+            </w:r>
+            <w:proofErr w:type="spellStart"/>
+            <w:r>
+              <w:rPr>
+                <w:rFonts w:asciiTheme="minorEastAsia" w:hAnsiTheme="minorEastAsia" w:hint="eastAsia"/>
+              </w:rPr>
+              <w:t>SecurityGraduation_Sub_key.pem</w:t>
+            </w:r>
+            <w:proofErr w:type="spellEnd"/>
+          </w:p>
+          <w:p>
+            <w:pPr>
+              <w:pStyle w:val="a3"/>
+              <w:ind w:leftChars="0" w:left="760"/>
+            </w:pPr>
+            <w:r>
+              <w:rPr>
+                <w:rFonts w:hint="eastAsia"/>
+              </w:rPr>
+              <w:t>-</w:t>
+            </w:r>
+            <w:r>
+              <w:rPr>
+                <w:rFonts w:hint="eastAsia"/>
+              </w:rPr>
+              <w:t>인증</w:t>
+            </w:r>
+            <w:r>
+              <w:rPr>
+                <w:rFonts w:hint="eastAsia"/>
+              </w:rPr>
+              <w:t>요청</w:t>
+            </w:r>
+            <w:r>
+              <w:rPr>
+                <w:rFonts w:hint="eastAsia"/>
+              </w:rPr>
+              <w:t>서</w:t>
+            </w:r>
+            <w:r>
+              <w:rPr>
+                <w:rFonts w:hint="eastAsia"/>
+              </w:rPr>
+              <w:t>(C</w:t>
+            </w:r>
+            <w:r>
+              <w:t>SR</w:t>
+            </w:r>
+            <w:r>
+              <w:t>)</w:t>
+            </w:r>
+            <w:r>
+              <w:rPr>
+                <w:rFonts w:hint="eastAsia"/>
+              </w:rPr>
+              <w:t xml:space="preserve"> </w:t>
+            </w:r>
+            <w:r>
+              <w:rPr>
+                <w:rFonts w:hint="eastAsia"/>
+              </w:rPr>
+              <w:t>파일명</w:t>
+            </w:r>
+            <w:r>
+              <w:rPr>
+                <w:rFonts w:asciiTheme="minorEastAsia" w:hAnsiTheme="minorEastAsia" w:hint="eastAsia"/>
+              </w:rPr>
+              <w:t xml:space="preserve"> </w:t>
+            </w:r>
+            <w:proofErr w:type="spellStart"/>
+            <w:r>
+              <w:rPr>
+                <w:rFonts w:asciiTheme="minorEastAsia" w:hAnsiTheme="minorEastAsia" w:hint="eastAsia"/>
+              </w:rPr>
+              <w:t>SecurityGraduation_Sub_</w:t>
+            </w:r>
+            <w:r>
+              <w:rPr>
+                <w:rFonts w:asciiTheme="minorEastAsia" w:hAnsiTheme="minorEastAsia"/>
+              </w:rPr>
+              <w:t>csr.csr</w:t>
+            </w:r>
+            <w:proofErr w:type="spellEnd"/>
+          </w:p>
+          <w:p>
+            <w:pPr>
+              <w:pStyle w:val="a3"/>
+              <w:ind w:leftChars="0" w:left="760"/>
+              <w:rPr>
+                <w:rFonts w:asciiTheme="minorEastAsia" w:hAnsiTheme="minorEastAsia" w:cs="Times New Roman" w:hint="eastAsia"/>
               </w:rPr>
             </w:pPr>
             <w:r>
@@ -1498,7 +2056,7 @@
                           </pic:cNvPicPr>
                         </pic:nvPicPr>
                         <pic:blipFill>
-                          <a:blip r:embed="rId10" cstate="print">
+                          <a:blip r:embed="rId15" cstate="print">
                             <a:extLst>
                               <a:ext uri="{28A0092B-C50C-407E-A947-70E740481C1C}">
                                 <a14:useLocalDpi xmlns:a14="http://schemas.microsoft.com/office/drawing/2010/main" val="0"/>
@@ -1536,96 +2094,25 @@
               <w:ind w:leftChars="0" w:left="760"/>
               <w:rPr>
                 <w:rFonts w:asciiTheme="minorEastAsia" w:hAnsiTheme="minorEastAsia" w:cs="Times New Roman"/>
-                <w:b/>
-                <w:bCs/>
               </w:rPr>
             </w:pPr>
             <w:r>
               <w:rPr>
-                <w:rFonts w:asciiTheme="minorEastAsia" w:hAnsiTheme="minorEastAsia" w:cs="Times New Roman" w:hint="eastAsia"/>
-                <w:b/>
-                <w:bCs/>
-              </w:rPr>
-              <w:t>2.SubCA생성</w:t>
-            </w:r>
-          </w:p>
-          <w:p>
-            <w:pPr>
-              <w:pStyle w:val="a3"/>
-              <w:numPr>
-                <w:ilvl w:val="0"/>
-                <w:numId w:val="26"/>
-              </w:numPr>
-              <w:ind w:leftChars="0"/>
-              <w:rPr>
-                <w:rFonts w:asciiTheme="minorEastAsia" w:hAnsiTheme="minorEastAsia" w:cs="Times New Roman"/>
-                <w:b/>
-                <w:bCs/>
-              </w:rPr>
-            </w:pPr>
-            <w:r>
-              <w:rPr>
-                <w:rFonts w:asciiTheme="minorEastAsia" w:hAnsiTheme="minorEastAsia" w:cs="Times New Roman" w:hint="eastAsia"/>
-                <w:b/>
-                <w:bCs/>
-              </w:rPr>
-              <w:t>C</w:t>
-            </w:r>
-            <w:r>
-              <w:rPr>
-                <w:rFonts w:asciiTheme="minorEastAsia" w:hAnsiTheme="minorEastAsia" w:cs="Times New Roman" w:hint="eastAsia"/>
-                <w:b/>
-                <w:bCs/>
-              </w:rPr>
-              <w:t>ertificate</w:t>
-            </w:r>
-            <w:r>
-              <w:rPr>
-                <w:rFonts w:asciiTheme="minorEastAsia" w:hAnsiTheme="minorEastAsia" w:cs="Times New Roman"/>
-                <w:b/>
-                <w:bCs/>
-              </w:rPr>
-              <w:t xml:space="preserve"> </w:t>
-            </w:r>
-            <w:r>
-              <w:rPr>
-                <w:rFonts w:asciiTheme="minorEastAsia" w:hAnsiTheme="minorEastAsia" w:cs="Times New Roman" w:hint="eastAsia"/>
-                <w:b/>
-                <w:bCs/>
-              </w:rPr>
-              <w:t>Signing</w:t>
-            </w:r>
-            <w:r>
-              <w:rPr>
-                <w:rFonts w:asciiTheme="minorEastAsia" w:hAnsiTheme="minorEastAsia" w:cs="Times New Roman"/>
-                <w:b/>
-                <w:bCs/>
-              </w:rPr>
-              <w:t xml:space="preserve"> </w:t>
-            </w:r>
-            <w:r>
-              <w:rPr>
-                <w:rFonts w:asciiTheme="minorEastAsia" w:hAnsiTheme="minorEastAsia" w:cs="Times New Roman" w:hint="eastAsia"/>
-                <w:b/>
-                <w:bCs/>
-              </w:rPr>
-              <w:t>Request</w:t>
-            </w:r>
-            <w:r>
-              <w:rPr>
-                <w:rFonts w:asciiTheme="minorEastAsia" w:hAnsiTheme="minorEastAsia" w:cs="Times New Roman"/>
-                <w:b/>
-                <w:bCs/>
-              </w:rPr>
-              <w:t xml:space="preserve"> </w:t>
-            </w:r>
-            <w:r>
-              <w:rPr>
-                <w:rFonts w:asciiTheme="minorEastAsia" w:hAnsiTheme="minorEastAsia" w:cs="Times New Roman" w:hint="eastAsia"/>
-                <w:b/>
-                <w:bCs/>
-              </w:rPr>
-              <w:t>생성</w:t>
+                <w:rFonts w:asciiTheme="minorEastAsia" w:hAnsiTheme="minorEastAsia" w:hint="eastAsia"/>
+              </w:rPr>
+              <w:t>2</w:t>
+            </w:r>
+            <w:r>
+              <w:rPr>
+                <w:rFonts w:asciiTheme="minorEastAsia" w:hAnsiTheme="minorEastAsia"/>
+              </w:rPr>
+              <w:t>.</w:t>
+            </w:r>
+            <w:r>
+              <w:rPr>
+                <w:rFonts w:asciiTheme="minorEastAsia" w:hAnsiTheme="minorEastAsia" w:hint="eastAsia"/>
+              </w:rPr>
+              <w:t>각종정보 입력하기</w:t>
             </w:r>
           </w:p>
           <w:p>
@@ -1633,131 +2120,26 @@
               <w:pStyle w:val="a3"/>
               <w:ind w:leftChars="0" w:left="1200"/>
               <w:rPr>
-                <w:rFonts w:asciiTheme="minorEastAsia" w:hAnsiTheme="minorEastAsia" w:cs="Times New Roman"/>
+                <w:rFonts w:asciiTheme="minorEastAsia" w:hAnsiTheme="minorEastAsia"/>
               </w:rPr>
             </w:pPr>
-            <w:proofErr w:type="spellStart"/>
             <w:r>
               <w:rPr>
                 <w:rFonts w:asciiTheme="minorEastAsia" w:hAnsiTheme="minorEastAsia" w:hint="eastAsia"/>
               </w:rPr>
-              <w:t>Openssl</w:t>
-            </w:r>
-            <w:proofErr w:type="spellEnd"/>
+              <w:t xml:space="preserve">challenge </w:t>
+            </w:r>
             <w:r>
               <w:rPr>
                 <w:rFonts w:asciiTheme="minorEastAsia" w:hAnsiTheme="minorEastAsia" w:hint="eastAsia"/>
               </w:rPr>
-              <w:t xml:space="preserve"> req -new -key </w:t>
-            </w:r>
-            <w:proofErr w:type="spellStart"/>
+              <w:t>password</w:t>
+            </w:r>
             <w:r>
               <w:rPr>
                 <w:rFonts w:asciiTheme="minorEastAsia" w:hAnsiTheme="minorEastAsia" w:hint="eastAsia"/>
               </w:rPr>
-              <w:t>SecurityGraduation_Sub_key.pem</w:t>
-            </w:r>
-            <w:proofErr w:type="spellEnd"/>
-            <w:r>
-              <w:rPr>
-                <w:rFonts w:asciiTheme="minorEastAsia" w:hAnsiTheme="minorEastAsia" w:hint="eastAsia"/>
-              </w:rPr>
-              <w:t xml:space="preserve"> -out </w:t>
-            </w:r>
-            <w:proofErr w:type="spellStart"/>
-            <w:r>
-              <w:rPr>
-                <w:rFonts w:asciiTheme="minorEastAsia" w:hAnsiTheme="minorEastAsia" w:hint="eastAsia"/>
-              </w:rPr>
-              <w:t>SecurityGraduation_Sub_csr.csr</w:t>
-            </w:r>
-            <w:proofErr w:type="spellEnd"/>
-            <w:r>
-              <w:rPr>
-                <w:rFonts w:asciiTheme="minorEastAsia" w:hAnsiTheme="minorEastAsia" w:hint="eastAsia"/>
-              </w:rPr>
-              <w:t xml:space="preserve"> -sha256</w:t>
-            </w:r>
-            <w:r>
-              <w:rPr>
-                <w:rFonts w:asciiTheme="minorEastAsia" w:hAnsiTheme="minorEastAsia" w:hint="eastAsia"/>
-              </w:rPr>
-              <w:br/>
-            </w:r>
-            <w:r>
-              <w:rPr>
-                <w:rFonts w:cs="Times New Roman"/>
-                <w:noProof/>
-              </w:rPr>
-              <w:drawing>
-                <wp:inline distT="0" distB="0" distL="0" distR="0" wp14:anchorId="23BC5F2D" wp14:editId="473FD151">
-                  <wp:extent cx="4356000" cy="2160850"/>
-                  <wp:effectExtent l="0" t="0" r="0" b="0"/>
-                  <wp:docPr id="7" name="그림 7" descr="텍스트이(가) 표시된 사진&#10;&#10;자동 생성된 설명"/>
-                  <wp:cNvGraphicFramePr>
-                    <a:graphicFrameLocks xmlns:a="http://schemas.openxmlformats.org/drawingml/2006/main" noChangeAspect="1"/>
-                  </wp:cNvGraphicFramePr>
-                  <a:graphic xmlns:a="http://schemas.openxmlformats.org/drawingml/2006/main">
-                    <a:graphicData uri="http://schemas.openxmlformats.org/drawingml/2006/picture">
-                      <pic:pic xmlns:pic="http://schemas.openxmlformats.org/drawingml/2006/picture">
-                        <pic:nvPicPr>
-                          <pic:cNvPr id="0" name="그림 7" descr="텍스트이(가) 표시된 사진&#10;&#10;자동 생성된 설명"/>
-                          <pic:cNvPicPr>
-                            <a:picLocks noChangeAspect="1" noChangeArrowheads="1"/>
-                          </pic:cNvPicPr>
-                        </pic:nvPicPr>
-                        <pic:blipFill>
-                          <a:blip r:embed="rId11" cstate="print">
-                            <a:extLst>
-                              <a:ext uri="{28A0092B-C50C-407E-A947-70E740481C1C}">
-                                <a14:useLocalDpi xmlns:a14="http://schemas.microsoft.com/office/drawing/2010/main" val="0"/>
-                              </a:ext>
-                            </a:extLst>
-                          </a:blip>
-                          <a:srcRect/>
-                          <a:stretch>
-                            <a:fillRect/>
-                          </a:stretch>
-                        </pic:blipFill>
-                        <pic:spPr bwMode="auto">
-                          <a:xfrm>
-                            <a:off x="0" y="0"/>
-                            <a:ext cx="4356000" cy="2160850"/>
-                          </a:xfrm>
-                          <a:prstGeom prst="rect">
-                            <a:avLst/>
-                          </a:prstGeom>
-                          <a:noFill/>
-                          <a:ln>
-                            <a:noFill/>
-                          </a:ln>
-                        </pic:spPr>
-                      </pic:pic>
-                    </a:graphicData>
-                  </a:graphic>
-                </wp:inline>
-              </w:drawing>
-            </w:r>
-          </w:p>
-          <w:p>
-            <w:pPr>
-              <w:pStyle w:val="a3"/>
-              <w:numPr>
-                <w:ilvl w:val="0"/>
-                <w:numId w:val="26"/>
-              </w:numPr>
-              <w:ind w:leftChars="0"/>
-              <w:rPr>
-                <w:rFonts w:asciiTheme="minorEastAsia" w:hAnsiTheme="minorEastAsia" w:cs="Times New Roman"/>
-              </w:rPr>
-            </w:pPr>
-            <w:r>
-              <w:rPr>
-                <w:rFonts w:asciiTheme="minorEastAsia" w:hAnsiTheme="minorEastAsia" w:hint="eastAsia"/>
-                <w:b/>
-                <w:bCs/>
-              </w:rPr>
-              <w:t>각종정보 입력하기</w:t>
+              <w:t>: 136987</w:t>
             </w:r>
           </w:p>
           <w:p>
@@ -1770,36 +2152,10 @@
             </w:pPr>
             <w:r>
               <w:rPr>
-                <w:rFonts w:asciiTheme="minorEastAsia" w:hAnsiTheme="minorEastAsia" w:hint="eastAsia"/>
-              </w:rPr>
-              <w:t xml:space="preserve">challenge </w:t>
-            </w:r>
-            <w:r>
-              <w:rPr>
-                <w:rFonts w:asciiTheme="minorEastAsia" w:hAnsiTheme="minorEastAsia" w:hint="eastAsia"/>
-              </w:rPr>
-              <w:t>password</w:t>
-            </w:r>
-            <w:r>
-              <w:rPr>
-                <w:rFonts w:asciiTheme="minorEastAsia" w:hAnsiTheme="minorEastAsia" w:hint="eastAsia"/>
-              </w:rPr>
-              <w:t>: 136987</w:t>
-            </w:r>
-          </w:p>
-          <w:p>
-            <w:pPr>
-              <w:pStyle w:val="a3"/>
-              <w:ind w:leftChars="0" w:left="1200"/>
-              <w:rPr>
-                <w:rFonts w:asciiTheme="minorEastAsia" w:hAnsiTheme="minorEastAsia"/>
-              </w:rPr>
-            </w:pPr>
-            <w:r>
-              <w:rPr>
                 <w:rFonts w:asciiTheme="minorEastAsia" w:hAnsiTheme="minorEastAsia"/>
                 <w:noProof/>
               </w:rPr>
+              <w:lastRenderedPageBreak/>
               <w:drawing>
                 <wp:inline distT="0" distB="0" distL="0" distR="0" wp14:anchorId="51619DD7" wp14:editId="1626E64F">
                   <wp:extent cx="3566160" cy="2158365"/>
@@ -1818,7 +2174,7 @@
                           </pic:cNvPicPr>
                         </pic:nvPicPr>
                         <pic:blipFill>
-                          <a:blip r:embed="rId12">
+                          <a:blip r:embed="rId16">
                             <a:extLst>
                               <a:ext uri="{28A0092B-C50C-407E-A947-70E740481C1C}">
                                 <a14:useLocalDpi xmlns:a14="http://schemas.microsoft.com/office/drawing/2010/main" val="0"/>
@@ -1850,51 +2206,84 @@
           <w:p>
             <w:pPr>
               <w:pStyle w:val="a3"/>
-              <w:numPr>
-                <w:ilvl w:val="0"/>
-                <w:numId w:val="26"/>
-              </w:numPr>
-              <w:ind w:leftChars="0"/>
+              <w:ind w:leftChars="0" w:left="1560"/>
+              <w:rPr>
+                <w:rFonts w:asciiTheme="minorEastAsia" w:hAnsiTheme="minorEastAsia" w:cs="Times New Roman" w:hint="eastAsia"/>
+              </w:rPr>
+            </w:pPr>
+            <w:r>
+              <w:rPr>
+                <w:rFonts w:asciiTheme="minorEastAsia" w:hAnsiTheme="minorEastAsia" w:cs="Times New Roman" w:hint="eastAsia"/>
+              </w:rPr>
+              <w:t>3</w:t>
+            </w:r>
+            <w:r>
               <w:rPr>
                 <w:rFonts w:asciiTheme="minorEastAsia" w:hAnsiTheme="minorEastAsia" w:cs="Times New Roman"/>
-                <w:b/>
-                <w:bCs/>
-              </w:rPr>
-            </w:pPr>
+              </w:rPr>
+              <w:t>.</w:t>
+            </w:r>
             <w:r>
               <w:rPr>
                 <w:rFonts w:asciiTheme="minorEastAsia" w:hAnsiTheme="minorEastAsia" w:cs="Times New Roman" w:hint="eastAsia"/>
-                <w:b/>
-                <w:bCs/>
-              </w:rPr>
-              <w:lastRenderedPageBreak/>
-              <w:t>CRT인증서</w:t>
+              </w:rPr>
+              <w:t>R</w:t>
             </w:r>
             <w:r>
               <w:rPr>
                 <w:rFonts w:asciiTheme="minorEastAsia" w:hAnsiTheme="minorEastAsia" w:cs="Times New Roman"/>
-                <w:b/>
-                <w:bCs/>
-              </w:rPr>
-              <w:t xml:space="preserve"> </w:t>
+              </w:rPr>
+              <w:t>ootCA</w:t>
             </w:r>
             <w:r>
               <w:rPr>
                 <w:rFonts w:asciiTheme="minorEastAsia" w:hAnsiTheme="minorEastAsia" w:cs="Times New Roman" w:hint="eastAsia"/>
-                <w:b/>
-                <w:bCs/>
-              </w:rPr>
-              <w:t>만들기</w:t>
+              </w:rPr>
+              <w:t xml:space="preserve">소명 후 </w:t>
+            </w:r>
+            <w:proofErr w:type="spellStart"/>
+            <w:r>
+              <w:rPr>
+                <w:rFonts w:asciiTheme="minorEastAsia" w:hAnsiTheme="minorEastAsia" w:cs="Times New Roman"/>
+              </w:rPr>
+              <w:t>SubCA</w:t>
+            </w:r>
+            <w:proofErr w:type="spellEnd"/>
+            <w:r>
+              <w:rPr>
+                <w:rFonts w:asciiTheme="minorEastAsia" w:hAnsiTheme="minorEastAsia" w:cs="Times New Roman" w:hint="eastAsia"/>
+              </w:rPr>
+              <w:t xml:space="preserve"> 인증서</w:t>
+            </w:r>
+            <w:r>
+              <w:rPr>
+                <w:rFonts w:asciiTheme="minorEastAsia" w:hAnsiTheme="minorEastAsia" w:cs="Times New Roman"/>
+              </w:rPr>
+              <w:t>(</w:t>
+            </w:r>
+            <w:r>
+              <w:rPr>
+                <w:rFonts w:asciiTheme="minorEastAsia" w:hAnsiTheme="minorEastAsia" w:cs="Times New Roman" w:hint="eastAsia"/>
+              </w:rPr>
+              <w:t>C</w:t>
+            </w:r>
+            <w:r>
+              <w:rPr>
+                <w:rFonts w:asciiTheme="minorEastAsia" w:hAnsiTheme="minorEastAsia" w:cs="Times New Roman"/>
+              </w:rPr>
+              <w:t xml:space="preserve">RT) </w:t>
+            </w:r>
+            <w:r>
+              <w:rPr>
+                <w:rFonts w:asciiTheme="minorEastAsia" w:hAnsiTheme="minorEastAsia" w:cs="Times New Roman" w:hint="eastAsia"/>
+              </w:rPr>
+              <w:t>생성</w:t>
             </w:r>
           </w:p>
           <w:p>
             <w:pPr>
               <w:pStyle w:val="a3"/>
-              <w:numPr>
-                <w:ilvl w:val="0"/>
-                <w:numId w:val="46"/>
-              </w:numPr>
-              <w:ind w:leftChars="0"/>
+              <w:ind w:leftChars="0" w:left="1560"/>
               <w:rPr>
                 <w:rFonts w:asciiTheme="minorEastAsia" w:hAnsiTheme="minorEastAsia" w:cs="Times New Roman"/>
               </w:rPr>
@@ -2057,7 +2446,7 @@
                           </pic:cNvPicPr>
                         </pic:nvPicPr>
                         <pic:blipFill>
-                          <a:blip r:embed="rId13" cstate="print">
+                          <a:blip r:embed="rId17" cstate="print">
                             <a:extLst>
                               <a:ext uri="{28A0092B-C50C-407E-A947-70E740481C1C}">
                                 <a14:useLocalDpi xmlns:a14="http://schemas.microsoft.com/office/drawing/2010/main" val="0"/>
@@ -2119,54 +2508,38 @@
           <w:p>
             <w:pPr>
               <w:pStyle w:val="a3"/>
-              <w:numPr>
-                <w:ilvl w:val="0"/>
-                <w:numId w:val="26"/>
-              </w:numPr>
-              <w:ind w:leftChars="0"/>
+              <w:ind w:leftChars="0" w:left="760"/>
               <w:rPr>
                 <w:rFonts w:asciiTheme="minorEastAsia" w:hAnsiTheme="minorEastAsia" w:cs="Times New Roman"/>
-                <w:b/>
-                <w:bCs/>
               </w:rPr>
             </w:pPr>
             <w:r>
               <w:rPr>
+                <w:rFonts w:asciiTheme="minorEastAsia" w:hAnsiTheme="minorEastAsia" w:cs="Times New Roman"/>
+              </w:rPr>
+              <w:t>1.</w:t>
+            </w:r>
+            <w:r>
+              <w:rPr>
+                <w:rFonts w:asciiTheme="minorEastAsia" w:hAnsiTheme="minorEastAsia" w:cs="Times New Roman"/>
+              </w:rPr>
+              <w:t xml:space="preserve"> </w:t>
+            </w:r>
+            <w:r>
+              <w:rPr>
                 <w:rFonts w:asciiTheme="minorEastAsia" w:hAnsiTheme="minorEastAsia" w:cs="Times New Roman" w:hint="eastAsia"/>
-                <w:b/>
-                <w:bCs/>
-              </w:rPr>
-              <w:t>Private</w:t>
+              </w:rPr>
+              <w:t>KEY</w:t>
             </w:r>
             <w:r>
               <w:rPr>
                 <w:rFonts w:asciiTheme="minorEastAsia" w:hAnsiTheme="minorEastAsia" w:cs="Times New Roman"/>
-                <w:b/>
-                <w:bCs/>
               </w:rPr>
               <w:t xml:space="preserve"> </w:t>
             </w:r>
             <w:r>
               <w:rPr>
                 <w:rFonts w:asciiTheme="minorEastAsia" w:hAnsiTheme="minorEastAsia" w:cs="Times New Roman" w:hint="eastAsia"/>
-                <w:b/>
-                <w:bCs/>
-              </w:rPr>
-              <w:t>KEY</w:t>
-            </w:r>
-            <w:r>
-              <w:rPr>
-                <w:rFonts w:asciiTheme="minorEastAsia" w:hAnsiTheme="minorEastAsia" w:cs="Times New Roman"/>
-                <w:b/>
-                <w:bCs/>
-              </w:rPr>
-              <w:t xml:space="preserve"> </w:t>
-            </w:r>
-            <w:r>
-              <w:rPr>
-                <w:rFonts w:asciiTheme="minorEastAsia" w:hAnsiTheme="minorEastAsia" w:cs="Times New Roman" w:hint="eastAsia"/>
-                <w:b/>
-                <w:bCs/>
               </w:rPr>
               <w:t>생성</w:t>
             </w:r>
@@ -2220,6 +2593,51 @@
                 <w:rFonts w:asciiTheme="minorEastAsia" w:hAnsiTheme="minorEastAsia" w:cs="Times New Roman" w:hint="eastAsia"/>
               </w:rPr>
               <w:t xml:space="preserve"> 4096</w:t>
+            </w:r>
+          </w:p>
+          <w:p>
+            <w:pPr>
+              <w:pStyle w:val="a3"/>
+              <w:ind w:leftChars="0" w:left="760"/>
+              <w:rPr>
+                <w:rFonts w:asciiTheme="minorEastAsia" w:hAnsiTheme="minorEastAsia" w:cs="Times New Roman"/>
+              </w:rPr>
+            </w:pPr>
+            <w:r>
+              <w:rPr>
+                <w:rFonts w:asciiTheme="minorEastAsia" w:hAnsiTheme="minorEastAsia" w:cs="Times New Roman"/>
+              </w:rPr>
+              <w:t>-4096</w:t>
+            </w:r>
+            <w:r>
+              <w:rPr>
+                <w:rFonts w:asciiTheme="minorEastAsia" w:hAnsiTheme="minorEastAsia" w:cs="Times New Roman" w:hint="eastAsia"/>
+              </w:rPr>
+              <w:t xml:space="preserve"> </w:t>
+            </w:r>
+            <w:r>
+              <w:rPr>
+                <w:rFonts w:asciiTheme="minorEastAsia" w:hAnsiTheme="minorEastAsia" w:cs="Times New Roman"/>
+              </w:rPr>
+              <w:t xml:space="preserve">bit </w:t>
+            </w:r>
+            <w:r>
+              <w:rPr>
+                <w:rFonts w:asciiTheme="minorEastAsia" w:hAnsiTheme="minorEastAsia" w:cs="Times New Roman" w:hint="eastAsia"/>
+              </w:rPr>
+              <w:t>k</w:t>
+            </w:r>
+            <w:r>
+              <w:rPr>
+                <w:rFonts w:asciiTheme="minorEastAsia" w:hAnsiTheme="minorEastAsia" w:cs="Times New Roman"/>
+              </w:rPr>
+              <w:t xml:space="preserve">ey </w:t>
+            </w:r>
+            <w:r>
+              <w:rPr>
+                <w:rFonts w:asciiTheme="minorEastAsia" w:hAnsiTheme="minorEastAsia" w:cs="Times New Roman" w:hint="eastAsia"/>
+              </w:rPr>
+              <w:t>생성</w:t>
             </w:r>
             <w:r>
               <w:rPr>
@@ -2250,7 +2668,7 @@
                           </pic:cNvPicPr>
                         </pic:nvPicPr>
                         <pic:blipFill>
-                          <a:blip r:embed="rId14" cstate="print">
+                          <a:blip r:embed="rId18" cstate="print">
                             <a:extLst>
                               <a:ext uri="{28A0092B-C50C-407E-A947-70E740481C1C}">
                                 <a14:useLocalDpi xmlns:a14="http://schemas.microsoft.com/office/drawing/2010/main" val="0"/>
@@ -2285,70 +2703,39 @@
           <w:p>
             <w:pPr>
               <w:pStyle w:val="a3"/>
-              <w:numPr>
-                <w:ilvl w:val="0"/>
-                <w:numId w:val="26"/>
-              </w:numPr>
-              <w:ind w:leftChars="0"/>
+              <w:ind w:leftChars="0" w:left="760"/>
               <w:rPr>
                 <w:rFonts w:asciiTheme="minorEastAsia" w:hAnsiTheme="minorEastAsia" w:cs="Times New Roman"/>
-                <w:b/>
-                <w:bCs/>
               </w:rPr>
             </w:pPr>
             <w:r>
               <w:rPr>
+                <w:rFonts w:asciiTheme="minorEastAsia" w:hAnsiTheme="minorEastAsia" w:cs="Times New Roman"/>
+              </w:rPr>
+              <w:lastRenderedPageBreak/>
+              <w:t>2.</w:t>
+            </w:r>
+            <w:r>
+              <w:rPr>
                 <w:rFonts w:asciiTheme="minorEastAsia" w:hAnsiTheme="minorEastAsia" w:cs="Times New Roman" w:hint="eastAsia"/>
-                <w:b/>
-                <w:bCs/>
-              </w:rPr>
-              <w:t>Certificate</w:t>
+              </w:rPr>
+              <w:t>C</w:t>
             </w:r>
             <w:r>
               <w:rPr>
                 <w:rFonts w:asciiTheme="minorEastAsia" w:hAnsiTheme="minorEastAsia" w:cs="Times New Roman"/>
-                <w:b/>
-                <w:bCs/>
+              </w:rPr>
+              <w:t>SR</w:t>
+            </w:r>
+            <w:r>
+              <w:rPr>
+                <w:rFonts w:asciiTheme="minorEastAsia" w:hAnsiTheme="minorEastAsia" w:cs="Times New Roman"/>
               </w:rPr>
               <w:t xml:space="preserve"> </w:t>
             </w:r>
             <w:r>
               <w:rPr>
                 <w:rFonts w:asciiTheme="minorEastAsia" w:hAnsiTheme="minorEastAsia" w:cs="Times New Roman" w:hint="eastAsia"/>
-                <w:b/>
-                <w:bCs/>
-              </w:rPr>
-              <w:t>Signing</w:t>
-            </w:r>
-            <w:r>
-              <w:rPr>
-                <w:rFonts w:asciiTheme="minorEastAsia" w:hAnsiTheme="minorEastAsia" w:cs="Times New Roman"/>
-                <w:b/>
-                <w:bCs/>
-              </w:rPr>
-              <w:t xml:space="preserve"> </w:t>
-            </w:r>
-            <w:r>
-              <w:rPr>
-                <w:rFonts w:asciiTheme="minorEastAsia" w:hAnsiTheme="minorEastAsia" w:cs="Times New Roman" w:hint="eastAsia"/>
-                <w:b/>
-                <w:bCs/>
-              </w:rPr>
-              <w:t>Request</w:t>
-            </w:r>
-            <w:r>
-              <w:rPr>
-                <w:rFonts w:asciiTheme="minorEastAsia" w:hAnsiTheme="minorEastAsia" w:cs="Times New Roman"/>
-                <w:b/>
-                <w:bCs/>
-              </w:rPr>
-              <w:t xml:space="preserve"> </w:t>
-            </w:r>
-            <w:r>
-              <w:rPr>
-                <w:rFonts w:asciiTheme="minorEastAsia" w:hAnsiTheme="minorEastAsia" w:cs="Times New Roman" w:hint="eastAsia"/>
-                <w:b/>
-                <w:bCs/>
               </w:rPr>
               <w:t>생성</w:t>
             </w:r>
@@ -2408,6 +2795,91 @@
             <w:pPr>
               <w:pStyle w:val="a3"/>
               <w:ind w:leftChars="0" w:left="760"/>
+            </w:pPr>
+            <w:r>
+              <w:rPr>
+                <w:rFonts w:hint="eastAsia"/>
+              </w:rPr>
+              <w:t>-K</w:t>
+            </w:r>
+            <w:r>
+              <w:t>ey</w:t>
+            </w:r>
+            <w:r>
+              <w:rPr>
+                <w:rFonts w:hint="eastAsia"/>
+              </w:rPr>
+              <w:t xml:space="preserve"> </w:t>
+            </w:r>
+            <w:r>
+              <w:rPr>
+                <w:rFonts w:hint="eastAsia"/>
+              </w:rPr>
+              <w:t>파일명</w:t>
+            </w:r>
+            <w:r>
+              <w:rPr>
+                <w:rFonts w:hint="eastAsia"/>
+              </w:rPr>
+              <w:t>:</w:t>
+            </w:r>
+            <w:r>
+              <w:t xml:space="preserve"> </w:t>
+            </w:r>
+            <w:proofErr w:type="spellStart"/>
+            <w:r>
+              <w:rPr>
+                <w:rFonts w:asciiTheme="minorEastAsia" w:hAnsiTheme="minorEastAsia" w:cs="Times New Roman" w:hint="eastAsia"/>
+              </w:rPr>
+              <w:t>SangmyungBank_key.pem</w:t>
+            </w:r>
+            <w:proofErr w:type="spellEnd"/>
+          </w:p>
+          <w:p>
+            <w:pPr>
+              <w:pStyle w:val="a3"/>
+              <w:ind w:leftChars="0" w:left="760"/>
+            </w:pPr>
+            <w:r>
+              <w:rPr>
+                <w:rFonts w:hint="eastAsia"/>
+              </w:rPr>
+              <w:t>-C</w:t>
+            </w:r>
+            <w:r>
+              <w:t>SR</w:t>
+            </w:r>
+            <w:r>
+              <w:rPr>
+                <w:rFonts w:hint="eastAsia"/>
+              </w:rPr>
+              <w:t xml:space="preserve"> </w:t>
+            </w:r>
+            <w:r>
+              <w:rPr>
+                <w:rFonts w:hint="eastAsia"/>
+              </w:rPr>
+              <w:t>파일명</w:t>
+            </w:r>
+            <w:r>
+              <w:rPr>
+                <w:rFonts w:asciiTheme="minorEastAsia" w:hAnsiTheme="minorEastAsia" w:hint="eastAsia"/>
+              </w:rPr>
+              <w:t xml:space="preserve"> </w:t>
+            </w:r>
+            <w:proofErr w:type="spellStart"/>
+            <w:r>
+              <w:rPr>
+                <w:rFonts w:asciiTheme="minorEastAsia" w:hAnsiTheme="minorEastAsia" w:cs="Times New Roman" w:hint="eastAsia"/>
+              </w:rPr>
+              <w:t>SangmyungBank_csr.csr</w:t>
+            </w:r>
+            <w:proofErr w:type="spellEnd"/>
+          </w:p>
+          <w:p>
+            <w:pPr>
+              <w:pStyle w:val="a3"/>
+              <w:ind w:leftChars="0" w:left="760"/>
               <w:rPr>
                 <w:rFonts w:asciiTheme="minorEastAsia" w:hAnsiTheme="minorEastAsia" w:cs="Times New Roman"/>
               </w:rPr>
@@ -2417,7 +2889,6 @@
                 <w:rFonts w:asciiTheme="minorEastAsia" w:hAnsiTheme="minorEastAsia" w:cs="Times New Roman"/>
                 <w:noProof/>
               </w:rPr>
-              <w:lastRenderedPageBreak/>
               <w:drawing>
                 <wp:inline distT="0" distB="0" distL="0" distR="0" wp14:anchorId="4F577916" wp14:editId="6A1E0531">
                   <wp:extent cx="3566160" cy="2158365"/>
@@ -2436,7 +2907,7 @@
                           </pic:cNvPicPr>
                         </pic:nvPicPr>
                         <pic:blipFill>
-                          <a:blip r:embed="rId15">
+                          <a:blip r:embed="rId19">
                             <a:extLst>
                               <a:ext uri="{28A0092B-C50C-407E-A947-70E740481C1C}">
                                 <a14:useLocalDpi xmlns:a14="http://schemas.microsoft.com/office/drawing/2010/main" val="0"/>
@@ -2468,11 +2939,7 @@
           <w:p>
             <w:pPr>
               <w:pStyle w:val="a3"/>
-              <w:numPr>
-                <w:ilvl w:val="0"/>
-                <w:numId w:val="26"/>
-              </w:numPr>
-              <w:ind w:leftChars="0"/>
+              <w:ind w:leftChars="0" w:left="760"/>
               <w:rPr>
                 <w:rFonts w:asciiTheme="minorEastAsia" w:hAnsiTheme="minorEastAsia" w:cs="Times New Roman"/>
               </w:rPr>
@@ -2480,16 +2947,24 @@
             <w:r>
               <w:rPr>
                 <w:rFonts w:asciiTheme="minorEastAsia" w:hAnsiTheme="minorEastAsia" w:cs="Times New Roman" w:hint="eastAsia"/>
-                <w:b/>
-                <w:bCs/>
+              </w:rPr>
+              <w:t>3</w:t>
+            </w:r>
+            <w:r>
+              <w:rPr>
+                <w:rFonts w:asciiTheme="minorEastAsia" w:hAnsiTheme="minorEastAsia" w:cs="Times New Roman"/>
+              </w:rPr>
+              <w:t>.</w:t>
+            </w:r>
+            <w:r>
+              <w:rPr>
+                <w:rFonts w:asciiTheme="minorEastAsia" w:hAnsiTheme="minorEastAsia" w:cs="Times New Roman" w:hint="eastAsia"/>
               </w:rPr>
               <w:t>각종 정보 입력</w:t>
             </w:r>
             <w:r>
               <w:rPr>
                 <w:rFonts w:asciiTheme="minorEastAsia" w:hAnsiTheme="minorEastAsia" w:cs="Times New Roman" w:hint="eastAsia"/>
-                <w:b/>
-                <w:bCs/>
               </w:rPr>
               <w:t>하기</w:t>
             </w:r>
@@ -2557,7 +3032,7 @@
                           </pic:cNvPicPr>
                         </pic:nvPicPr>
                         <pic:blipFill>
-                          <a:blip r:embed="rId16" cstate="print">
+                          <a:blip r:embed="rId20" cstate="print">
                             <a:extLst>
                               <a:ext uri="{28A0092B-C50C-407E-A947-70E740481C1C}">
                                 <a14:useLocalDpi xmlns:a14="http://schemas.microsoft.com/office/drawing/2010/main" val="0"/>
@@ -2592,118 +3067,86 @@
           <w:p>
             <w:pPr>
               <w:pStyle w:val="a3"/>
-              <w:numPr>
-                <w:ilvl w:val="0"/>
-                <w:numId w:val="26"/>
-              </w:numPr>
-              <w:ind w:leftChars="0"/>
+              <w:ind w:leftChars="0" w:left="760"/>
               <w:rPr>
                 <w:rFonts w:asciiTheme="minorEastAsia" w:hAnsiTheme="minorEastAsia" w:cs="Times New Roman"/>
-                <w:b/>
-                <w:bCs/>
               </w:rPr>
             </w:pPr>
+            <w:r>
+              <w:rPr>
+                <w:rFonts w:asciiTheme="minorEastAsia" w:hAnsiTheme="minorEastAsia" w:cs="Times New Roman"/>
+              </w:rPr>
+              <w:t>4.</w:t>
+            </w:r>
+            <w:r>
+              <w:rPr>
+                <w:rFonts w:asciiTheme="minorEastAsia" w:hAnsiTheme="minorEastAsia" w:cs="Times New Roman" w:hint="eastAsia"/>
+              </w:rPr>
+              <w:t>S</w:t>
+            </w:r>
+            <w:r>
+              <w:rPr>
+                <w:rFonts w:asciiTheme="minorEastAsia" w:hAnsiTheme="minorEastAsia" w:cs="Times New Roman"/>
+              </w:rPr>
+              <w:t xml:space="preserve">ubCA </w:t>
+            </w:r>
+            <w:r>
+              <w:rPr>
+                <w:rFonts w:asciiTheme="minorEastAsia" w:hAnsiTheme="minorEastAsia" w:cs="Times New Roman" w:hint="eastAsia"/>
+              </w:rPr>
+              <w:t xml:space="preserve">소명 후 </w:t>
+            </w:r>
             <w:proofErr w:type="spellStart"/>
             <w:r>
               <w:rPr>
                 <w:rFonts w:asciiTheme="minorEastAsia" w:hAnsiTheme="minorEastAsia" w:cs="Times New Roman" w:hint="eastAsia"/>
-                <w:b/>
-                <w:bCs/>
               </w:rPr>
               <w:t>S</w:t>
             </w:r>
             <w:r>
               <w:rPr>
                 <w:rFonts w:asciiTheme="minorEastAsia" w:hAnsiTheme="minorEastAsia" w:cs="Times New Roman"/>
-                <w:b/>
-                <w:bCs/>
-              </w:rPr>
-              <w:t>ubCA</w:t>
+              </w:rPr>
+              <w:t>angmyungBank</w:t>
             </w:r>
             <w:proofErr w:type="spellEnd"/>
             <w:r>
               <w:rPr>
                 <w:rFonts w:asciiTheme="minorEastAsia" w:hAnsiTheme="minorEastAsia" w:cs="Times New Roman"/>
-                <w:b/>
-                <w:bCs/>
-              </w:rPr>
-              <w:t xml:space="preserve"> </w:t>
-            </w:r>
+              </w:rPr>
+              <w:t>_.</w:t>
+            </w:r>
+            <w:proofErr w:type="spellStart"/>
+            <w:r>
+              <w:rPr>
+                <w:rFonts w:asciiTheme="minorEastAsia" w:hAnsiTheme="minorEastAsia" w:cs="Times New Roman"/>
+              </w:rPr>
+              <w:t>csr</w:t>
+            </w:r>
+            <w:proofErr w:type="spellEnd"/>
             <w:r>
               <w:rPr>
                 <w:rFonts w:asciiTheme="minorEastAsia" w:hAnsiTheme="minorEastAsia" w:cs="Times New Roman" w:hint="eastAsia"/>
-                <w:b/>
-                <w:bCs/>
-              </w:rPr>
-              <w:t xml:space="preserve">소명 후 </w:t>
+              </w:rPr>
+              <w:t xml:space="preserve">로 </w:t>
             </w:r>
             <w:proofErr w:type="spellStart"/>
             <w:r>
               <w:rPr>
                 <w:rFonts w:asciiTheme="minorEastAsia" w:hAnsiTheme="minorEastAsia" w:cs="Times New Roman" w:hint="eastAsia"/>
-                <w:b/>
-                <w:bCs/>
-              </w:rPr>
-              <w:t>S</w:t>
+              </w:rPr>
+              <w:t>c</w:t>
             </w:r>
             <w:r>
               <w:rPr>
                 <w:rFonts w:asciiTheme="minorEastAsia" w:hAnsiTheme="minorEastAsia" w:cs="Times New Roman"/>
-                <w:b/>
-                <w:bCs/>
-              </w:rPr>
-              <w:t>angmyungBank</w:t>
+              </w:rPr>
+              <w:t>rt</w:t>
             </w:r>
             <w:proofErr w:type="spellEnd"/>
             <w:r>
               <w:rPr>
-                <w:rFonts w:asciiTheme="minorEastAsia" w:hAnsiTheme="minorEastAsia" w:cs="Times New Roman"/>
-                <w:b/>
-                <w:bCs/>
-              </w:rPr>
-              <w:t>_.</w:t>
-            </w:r>
-            <w:proofErr w:type="spellStart"/>
-            <w:r>
-              <w:rPr>
-                <w:rFonts w:asciiTheme="minorEastAsia" w:hAnsiTheme="minorEastAsia" w:cs="Times New Roman"/>
-                <w:b/>
-                <w:bCs/>
-              </w:rPr>
-              <w:t>csr</w:t>
-            </w:r>
-            <w:proofErr w:type="spellEnd"/>
-            <w:r>
-              <w:rPr>
                 <w:rFonts w:asciiTheme="minorEastAsia" w:hAnsiTheme="minorEastAsia" w:cs="Times New Roman" w:hint="eastAsia"/>
-                <w:b/>
-                <w:bCs/>
-              </w:rPr>
-              <w:t xml:space="preserve">로 </w:t>
-            </w:r>
-            <w:proofErr w:type="spellStart"/>
-            <w:r>
-              <w:rPr>
-                <w:rFonts w:asciiTheme="minorEastAsia" w:hAnsiTheme="minorEastAsia" w:cs="Times New Roman" w:hint="eastAsia"/>
-                <w:b/>
-                <w:bCs/>
-              </w:rPr>
-              <w:t>c</w:t>
-            </w:r>
-            <w:r>
-              <w:rPr>
-                <w:rFonts w:asciiTheme="minorEastAsia" w:hAnsiTheme="minorEastAsia" w:cs="Times New Roman"/>
-                <w:b/>
-                <w:bCs/>
-              </w:rPr>
-              <w:t>rt</w:t>
-            </w:r>
-            <w:proofErr w:type="spellEnd"/>
-            <w:r>
-              <w:rPr>
-                <w:rFonts w:asciiTheme="minorEastAsia" w:hAnsiTheme="minorEastAsia" w:cs="Times New Roman" w:hint="eastAsia"/>
-                <w:b/>
-                <w:bCs/>
               </w:rPr>
               <w:t>파일 생성</w:t>
             </w:r>
@@ -2825,6 +3268,7 @@
                 <w:rFonts w:asciiTheme="minorEastAsia" w:hAnsiTheme="minorEastAsia" w:cs="Times New Roman"/>
                 <w:noProof/>
               </w:rPr>
+              <w:lastRenderedPageBreak/>
               <w:drawing>
                 <wp:inline distT="0" distB="0" distL="0" distR="0" wp14:anchorId="11E29E97" wp14:editId="3E540A1E">
                   <wp:extent cx="3697509" cy="2160000"/>
@@ -2843,7 +3287,7 @@
                           </pic:cNvPicPr>
                         </pic:nvPicPr>
                         <pic:blipFill>
-                          <a:blip r:embed="rId17" cstate="print">
+                          <a:blip r:embed="rId21" cstate="print">
                             <a:extLst>
                               <a:ext uri="{28A0092B-C50C-407E-A947-70E740481C1C}">
                                 <a14:useLocalDpi xmlns:a14="http://schemas.microsoft.com/office/drawing/2010/main" val="0"/>
@@ -2878,56 +3322,60 @@
           <w:p>
             <w:pPr>
               <w:pStyle w:val="a3"/>
-              <w:numPr>
-                <w:ilvl w:val="0"/>
-                <w:numId w:val="26"/>
-              </w:numPr>
-              <w:ind w:leftChars="0"/>
+              <w:ind w:leftChars="0" w:left="760"/>
               <w:rPr>
                 <w:rFonts w:asciiTheme="minorEastAsia" w:hAnsiTheme="minorEastAsia" w:cs="Times New Roman"/>
-                <w:b/>
-                <w:bCs/>
               </w:rPr>
             </w:pPr>
             <w:r>
               <w:rPr>
+                <w:rFonts w:asciiTheme="minorEastAsia" w:hAnsiTheme="minorEastAsia" w:cs="Times New Roman"/>
+              </w:rPr>
+              <w:t>5.</w:t>
+            </w:r>
+            <w:r>
+              <w:rPr>
                 <w:rFonts w:asciiTheme="minorEastAsia" w:hAnsiTheme="minorEastAsia" w:cs="Times New Roman" w:hint="eastAsia"/>
-                <w:b/>
-                <w:bCs/>
-              </w:rPr>
-              <w:t>SangmyungBank_crt.crt</w:t>
+              </w:rPr>
+              <w:t>SangmyungBank_crt.crt를</w:t>
+            </w:r>
+            <w:r>
+              <w:rPr>
+                <w:rFonts w:asciiTheme="minorEastAsia" w:hAnsiTheme="minorEastAsia" w:cs="Times New Roman" w:hint="eastAsia"/>
+              </w:rPr>
+              <w:t xml:space="preserve"> </w:t>
+            </w:r>
+            <w:proofErr w:type="spellStart"/>
+            <w:r>
+              <w:rPr>
+                <w:rFonts w:asciiTheme="minorEastAsia" w:hAnsiTheme="minorEastAsia" w:cs="Times New Roman" w:hint="eastAsia"/>
+              </w:rPr>
+              <w:t>SangmyungBank_key.pem</w:t>
+            </w:r>
+            <w:proofErr w:type="spellEnd"/>
+            <w:r>
+              <w:rPr>
+                <w:rFonts w:asciiTheme="minorEastAsia" w:hAnsiTheme="minorEastAsia" w:cs="Times New Roman" w:hint="eastAsia"/>
+              </w:rPr>
+              <w:t xml:space="preserve">와 </w:t>
             </w:r>
             <w:proofErr w:type="gramStart"/>
             <w:r>
               <w:rPr>
                 <w:rFonts w:asciiTheme="minorEastAsia" w:hAnsiTheme="minorEastAsia" w:cs="Times New Roman" w:hint="eastAsia"/>
-                <w:b/>
-                <w:bCs/>
-              </w:rPr>
-              <w:t xml:space="preserve">를 </w:t>
+              </w:rPr>
+              <w:t>결합해</w:t>
             </w:r>
             <w:r>
               <w:rPr>
                 <w:rFonts w:asciiTheme="minorEastAsia" w:hAnsiTheme="minorEastAsia" w:cs="Times New Roman" w:hint="eastAsia"/>
-                <w:b/>
-                <w:bCs/>
-              </w:rPr>
-              <w:t>.</w:t>
-            </w:r>
+              </w:rPr>
+              <w:t xml:space="preserve"> .keystore</w:t>
+            </w:r>
+            <w:proofErr w:type="gramEnd"/>
             <w:r>
               <w:rPr>
                 <w:rFonts w:asciiTheme="minorEastAsia" w:hAnsiTheme="minorEastAsia" w:cs="Times New Roman" w:hint="eastAsia"/>
-                <w:b/>
-                <w:bCs/>
-              </w:rPr>
-              <w:t>keystore</w:t>
-            </w:r>
-            <w:proofErr w:type="gramEnd"/>
-            <w:r>
-              <w:rPr>
-                <w:rFonts w:asciiTheme="minorEastAsia" w:hAnsiTheme="minorEastAsia" w:cs="Times New Roman" w:hint="eastAsia"/>
-                <w:b/>
-                <w:bCs/>
               </w:rPr>
               <w:t>로 변환</w:t>
             </w:r>
@@ -2936,6 +3384,7 @@
             <w:pPr>
               <w:pStyle w:val="a3"/>
               <w:ind w:leftChars="0" w:left="760"/>
+              <w:jc w:val="left"/>
               <w:rPr>
                 <w:rFonts w:asciiTheme="minorEastAsia" w:hAnsiTheme="minorEastAsia" w:cs="Times New Roman"/>
               </w:rPr>
@@ -3117,7 +3566,7 @@
 </file>
 
 <file path=word/endnotes.xml><?xml version="1.0" encoding="utf-8"?>
-<w:endnotes xmlns:wpc="http://schemas.microsoft.com/office/word/2010/wordprocessingCanvas" xmlns:cx="http://schemas.microsoft.com/office/drawing/2014/chartex" xmlns:cx1="http://schemas.microsoft.com/office/drawing/2015/9/8/chartex" xmlns:cx2="http://schemas.microsoft.com/office/drawing/2015/10/21/chartex" xmlns:cx3="http://schemas.microsoft.com/office/drawing/2016/5/9/chartex" xmlns:cx4="http://schemas.microsoft.com/office/drawing/2016/5/10/chartex" xmlns:cx5="http://schemas.microsoft.com/office/drawing/2016/5/11/chartex" xmlns:cx6="http://schemas.microsoft.com/office/drawing/2016/5/12/chartex" xmlns:cx7="http://schemas.microsoft.com/office/drawing/2016/5/13/chartex" xmlns:cx8="http://schemas.microsoft.com/office/drawing/2016/5/14/chartex" xmlns:mc="http://schemas.openxmlformats.org/markup-compatibility/2006" xmlns:aink="http://schemas.microsoft.com/office/drawing/2016/ink" xmlns:am3d="http://schemas.microsoft.com/office/drawing/2017/model3d" xmlns:o="urn:schemas-microsoft-com:office:office" xmlns:r="http://schemas.openxmlformats.org/officeDocument/2006/relationships" xmlns:m="http://schemas.openxmlformats.org/officeDocument/2006/math" xmlns:v="urn:schemas-microsoft-com:vml" xmlns:wp14="http://schemas.microsoft.com/office/word/2010/wordprocessingDrawing" xmlns:wp="http://schemas.openxmlformats.org/drawingml/2006/wordprocessingDrawing" xmlns:w10="urn:schemas-microsoft-com:office:word" xmlns:w="http://schemas.openxmlformats.org/wordprocessingml/2006/main" xmlns:w14="http://schemas.microsoft.com/office/word/2010/wordml" xmlns:w15="http://schemas.microsoft.com/office/word/2012/wordml" xmlns:w16cex="http://schemas.microsoft.com/office/word/2018/wordml/cex" xmlns:w16cid="http://schemas.microsoft.com/office/word/2016/wordml/cid" xmlns:w16="http://schemas.microsoft.com/office/word/2018/wordml" xmlns:w16sdtdh="http://schemas.microsoft.com/office/word/2020/wordml/sdtdatahash" xmlns:w16se="http://schemas.microsoft.com/office/word/2015/wordml/symex" xmlns:wpg="http://schemas.microsoft.com/office/word/2010/wordprocessingGroup" xmlns:wpi="http://schemas.microsoft.com/office/word/2010/wordprocessingInk" xmlns:wne="http://schemas.microsoft.com/office/word/2006/wordml" xmlns:wps="http://schemas.microsoft.com/office/word/2010/wordprocessingShape" mc:Ignorable="w14 w15 w16se w16cid w16 w16cex w16sdtdh wp14">
+<w:endnotes xmlns:wpc="http://schemas.microsoft.com/office/word/2010/wordprocessingCanvas" xmlns:cx="http://schemas.microsoft.com/office/drawing/2014/chartex" xmlns:cx1="http://schemas.microsoft.com/office/drawing/2015/9/8/chartex" xmlns:cx2="http://schemas.microsoft.com/office/drawing/2015/10/21/chartex" xmlns:cx3="http://schemas.microsoft.com/office/drawing/2016/5/9/chartex" xmlns:cx4="http://schemas.microsoft.com/office/drawing/2016/5/10/chartex" xmlns:cx5="http://schemas.microsoft.com/office/drawing/2016/5/11/chartex" xmlns:cx6="http://schemas.microsoft.com/office/drawing/2016/5/12/chartex" xmlns:cx7="http://schemas.microsoft.com/office/drawing/2016/5/13/chartex" xmlns:cx8="http://schemas.microsoft.com/office/drawing/2016/5/14/chartex" xmlns:mc="http://schemas.openxmlformats.org/markup-compatibility/2006" xmlns:aink="http://schemas.microsoft.com/office/drawing/2016/ink" xmlns:am3d="http://schemas.microsoft.com/office/drawing/2017/model3d" xmlns:o="urn:schemas-microsoft-com:office:office" xmlns:oel="http://schemas.microsoft.com/office/2019/extlst" xmlns:r="http://schemas.openxmlformats.org/officeDocument/2006/relationships" xmlns:m="http://schemas.openxmlformats.org/officeDocument/2006/math" xmlns:v="urn:schemas-microsoft-com:vml" xmlns:wp14="http://schemas.microsoft.com/office/word/2010/wordprocessingDrawing" xmlns:wp="http://schemas.openxmlformats.org/drawingml/2006/wordprocessingDrawing" xmlns:w10="urn:schemas-microsoft-com:office:word" xmlns:w="http://schemas.openxmlformats.org/wordprocessingml/2006/main" xmlns:w14="http://schemas.microsoft.com/office/word/2010/wordml" xmlns:w15="http://schemas.microsoft.com/office/word/2012/wordml" xmlns:w16cex="http://schemas.microsoft.com/office/word/2018/wordml/cex" xmlns:w16cid="http://schemas.microsoft.com/office/word/2016/wordml/cid" xmlns:w16="http://schemas.microsoft.com/office/word/2018/wordml" xmlns:w16sdtdh="http://schemas.microsoft.com/office/word/2020/wordml/sdtdatahash" xmlns:w16se="http://schemas.microsoft.com/office/word/2015/wordml/symex" xmlns:wpg="http://schemas.microsoft.com/office/word/2010/wordprocessingGroup" xmlns:wpi="http://schemas.microsoft.com/office/word/2010/wordprocessingInk" xmlns:wne="http://schemas.microsoft.com/office/word/2006/wordml" xmlns:wps="http://schemas.microsoft.com/office/word/2010/wordprocessingShape" mc:Ignorable="w14 w15 w16se w16cid w16 w16cex w16sdtdh wp14">
   <w:endnote w:type="separator" w:id="-1">
     <w:p>
       <w:r>
@@ -3136,7 +3585,7 @@
 </file>
 
 <file path=word/footnotes.xml><?xml version="1.0" encoding="utf-8"?>
-<w:footnotes xmlns:wpc="http://schemas.microsoft.com/office/word/2010/wordprocessingCanvas" xmlns:cx="http://schemas.microsoft.com/office/drawing/2014/chartex" xmlns:cx1="http://schemas.microsoft.com/office/drawing/2015/9/8/chartex" xmlns:cx2="http://schemas.microsoft.com/office/drawing/2015/10/21/chartex" xmlns:cx3="http://schemas.microsoft.com/office/drawing/2016/5/9/chartex" xmlns:cx4="http://schemas.microsoft.com/office/drawing/2016/5/10/chartex" xmlns:cx5="http://schemas.microsoft.com/office/drawing/2016/5/11/chartex" xmlns:cx6="http://schemas.microsoft.com/office/drawing/2016/5/12/chartex" xmlns:cx7="http://schemas.microsoft.com/office/drawing/2016/5/13/chartex" xmlns:cx8="http://schemas.microsoft.com/office/drawing/2016/5/14/chartex" xmlns:mc="http://schemas.openxmlformats.org/markup-compatibility/2006" xmlns:aink="http://schemas.microsoft.com/office/drawing/2016/ink" xmlns:am3d="http://schemas.microsoft.com/office/drawing/2017/model3d" xmlns:o="urn:schemas-microsoft-com:office:office" xmlns:r="http://schemas.openxmlformats.org/officeDocument/2006/relationships" xmlns:m="http://schemas.openxmlformats.org/officeDocument/2006/math" xmlns:v="urn:schemas-microsoft-com:vml" xmlns:wp14="http://schemas.microsoft.com/office/word/2010/wordprocessingDrawing" xmlns:wp="http://schemas.openxmlformats.org/drawingml/2006/wordprocessingDrawing" xmlns:w10="urn:schemas-microsoft-com:office:word" xmlns:w="http://schemas.openxmlformats.org/wordprocessingml/2006/main" xmlns:w14="http://schemas.microsoft.com/office/word/2010/wordml" xmlns:w15="http://schemas.microsoft.com/office/word/2012/wordml" xmlns:w16cex="http://schemas.microsoft.com/office/word/2018/wordml/cex" xmlns:w16cid="http://schemas.microsoft.com/office/word/2016/wordml/cid" xmlns:w16="http://schemas.microsoft.com/office/word/2018/wordml" xmlns:w16sdtdh="http://schemas.microsoft.com/office/word/2020/wordml/sdtdatahash" xmlns:w16se="http://schemas.microsoft.com/office/word/2015/wordml/symex" xmlns:wpg="http://schemas.microsoft.com/office/word/2010/wordprocessingGroup" xmlns:wpi="http://schemas.microsoft.com/office/word/2010/wordprocessingInk" xmlns:wne="http://schemas.microsoft.com/office/word/2006/wordml" xmlns:wps="http://schemas.microsoft.com/office/word/2010/wordprocessingShape" mc:Ignorable="w14 w15 w16se w16cid w16 w16cex w16sdtdh wp14">
+<w:footnotes xmlns:wpc="http://schemas.microsoft.com/office/word/2010/wordprocessingCanvas" xmlns:cx="http://schemas.microsoft.com/office/drawing/2014/chartex" xmlns:cx1="http://schemas.microsoft.com/office/drawing/2015/9/8/chartex" xmlns:cx2="http://schemas.microsoft.com/office/drawing/2015/10/21/chartex" xmlns:cx3="http://schemas.microsoft.com/office/drawing/2016/5/9/chartex" xmlns:cx4="http://schemas.microsoft.com/office/drawing/2016/5/10/chartex" xmlns:cx5="http://schemas.microsoft.com/office/drawing/2016/5/11/chartex" xmlns:cx6="http://schemas.microsoft.com/office/drawing/2016/5/12/chartex" xmlns:cx7="http://schemas.microsoft.com/office/drawing/2016/5/13/chartex" xmlns:cx8="http://schemas.microsoft.com/office/drawing/2016/5/14/chartex" xmlns:mc="http://schemas.openxmlformats.org/markup-compatibility/2006" xmlns:aink="http://schemas.microsoft.com/office/drawing/2016/ink" xmlns:am3d="http://schemas.microsoft.com/office/drawing/2017/model3d" xmlns:o="urn:schemas-microsoft-com:office:office" xmlns:oel="http://schemas.microsoft.com/office/2019/extlst" xmlns:r="http://schemas.openxmlformats.org/officeDocument/2006/relationships" xmlns:m="http://schemas.openxmlformats.org/officeDocument/2006/math" xmlns:v="urn:schemas-microsoft-com:vml" xmlns:wp14="http://schemas.microsoft.com/office/word/2010/wordprocessingDrawing" xmlns:wp="http://schemas.openxmlformats.org/drawingml/2006/wordprocessingDrawing" xmlns:w10="urn:schemas-microsoft-com:office:word" xmlns:w="http://schemas.openxmlformats.org/wordprocessingml/2006/main" xmlns:w14="http://schemas.microsoft.com/office/word/2010/wordml" xmlns:w15="http://schemas.microsoft.com/office/word/2012/wordml" xmlns:w16cex="http://schemas.microsoft.com/office/word/2018/wordml/cex" xmlns:w16cid="http://schemas.microsoft.com/office/word/2016/wordml/cid" xmlns:w16="http://schemas.microsoft.com/office/word/2018/wordml" xmlns:w16sdtdh="http://schemas.microsoft.com/office/word/2020/wordml/sdtdatahash" xmlns:w16se="http://schemas.microsoft.com/office/word/2015/wordml/symex" xmlns:wpg="http://schemas.microsoft.com/office/word/2010/wordprocessingGroup" xmlns:wpi="http://schemas.microsoft.com/office/word/2010/wordprocessingInk" xmlns:wne="http://schemas.microsoft.com/office/word/2006/wordml" xmlns:wps="http://schemas.microsoft.com/office/word/2010/wordprocessingShape" mc:Ignorable="w14 w15 w16se w16cid w16 w16cex w16sdtdh wp14">
   <w:footnote w:type="separator" w:id="-1">
     <w:p>
       <w:r>
@@ -3155,7 +3604,7 @@
 </file>
 
 <file path=word/numbering.xml><?xml version="1.0" encoding="utf-8"?>
-<w:numbering xmlns:wpc="http://schemas.microsoft.com/office/word/2010/wordprocessingCanvas" xmlns:cx="http://schemas.microsoft.com/office/drawing/2014/chartex" xmlns:cx1="http://schemas.microsoft.com/office/drawing/2015/9/8/chartex" xmlns:cx2="http://schemas.microsoft.com/office/drawing/2015/10/21/chartex" xmlns:cx3="http://schemas.microsoft.com/office/drawing/2016/5/9/chartex" xmlns:cx4="http://schemas.microsoft.com/office/drawing/2016/5/10/chartex" xmlns:cx5="http://schemas.microsoft.com/office/drawing/2016/5/11/chartex" xmlns:cx6="http://schemas.microsoft.com/office/drawing/2016/5/12/chartex" xmlns:cx7="http://schemas.microsoft.com/office/drawing/2016/5/13/chartex" xmlns:cx8="http://schemas.microsoft.com/office/drawing/2016/5/14/chartex" xmlns:mc="http://schemas.openxmlformats.org/markup-compatibility/2006" xmlns:aink="http://schemas.microsoft.com/office/drawing/2016/ink" xmlns:am3d="http://schemas.microsoft.com/office/drawing/2017/model3d" xmlns:o="urn:schemas-microsoft-com:office:office" xmlns:r="http://schemas.openxmlformats.org/officeDocument/2006/relationships" xmlns:m="http://schemas.openxmlformats.org/officeDocument/2006/math" xmlns:v="urn:schemas-microsoft-com:vml" xmlns:wp14="http://schemas.microsoft.com/office/word/2010/wordprocessingDrawing" xmlns:wp="http://schemas.openxmlformats.org/drawingml/2006/wordprocessingDrawing" xmlns:w10="urn:schemas-microsoft-com:office:word" xmlns:w="http://schemas.openxmlformats.org/wordprocessingml/2006/main" xmlns:w14="http://schemas.microsoft.com/office/word/2010/wordml" xmlns:w15="http://schemas.microsoft.com/office/word/2012/wordml" xmlns:w16cex="http://schemas.microsoft.com/office/word/2018/wordml/cex" xmlns:w16cid="http://schemas.microsoft.com/office/word/2016/wordml/cid" xmlns:w16="http://schemas.microsoft.com/office/word/2018/wordml" xmlns:w16sdtdh="http://schemas.microsoft.com/office/word/2020/wordml/sdtdatahash" xmlns:w16se="http://schemas.microsoft.com/office/word/2015/wordml/symex" xmlns:wpg="http://schemas.microsoft.com/office/word/2010/wordprocessingGroup" xmlns:wpi="http://schemas.microsoft.com/office/word/2010/wordprocessingInk" xmlns:wne="http://schemas.microsoft.com/office/word/2006/wordml" xmlns:wps="http://schemas.microsoft.com/office/word/2010/wordprocessingShape" mc:Ignorable="w14 w15 w16se w16cid w16 w16cex w16sdtdh wp14">
+<w:numbering xmlns:wpc="http://schemas.microsoft.com/office/word/2010/wordprocessingCanvas" xmlns:cx="http://schemas.microsoft.com/office/drawing/2014/chartex" xmlns:cx1="http://schemas.microsoft.com/office/drawing/2015/9/8/chartex" xmlns:cx2="http://schemas.microsoft.com/office/drawing/2015/10/21/chartex" xmlns:cx3="http://schemas.microsoft.com/office/drawing/2016/5/9/chartex" xmlns:cx4="http://schemas.microsoft.com/office/drawing/2016/5/10/chartex" xmlns:cx5="http://schemas.microsoft.com/office/drawing/2016/5/11/chartex" xmlns:cx6="http://schemas.microsoft.com/office/drawing/2016/5/12/chartex" xmlns:cx7="http://schemas.microsoft.com/office/drawing/2016/5/13/chartex" xmlns:cx8="http://schemas.microsoft.com/office/drawing/2016/5/14/chartex" xmlns:mc="http://schemas.openxmlformats.org/markup-compatibility/2006" xmlns:aink="http://schemas.microsoft.com/office/drawing/2016/ink" xmlns:am3d="http://schemas.microsoft.com/office/drawing/2017/model3d" xmlns:o="urn:schemas-microsoft-com:office:office" xmlns:oel="http://schemas.microsoft.com/office/2019/extlst" xmlns:r="http://schemas.openxmlformats.org/officeDocument/2006/relationships" xmlns:m="http://schemas.openxmlformats.org/officeDocument/2006/math" xmlns:v="urn:schemas-microsoft-com:vml" xmlns:wp14="http://schemas.microsoft.com/office/word/2010/wordprocessingDrawing" xmlns:wp="http://schemas.openxmlformats.org/drawingml/2006/wordprocessingDrawing" xmlns:w10="urn:schemas-microsoft-com:office:word" xmlns:w="http://schemas.openxmlformats.org/wordprocessingml/2006/main" xmlns:w14="http://schemas.microsoft.com/office/word/2010/wordml" xmlns:w15="http://schemas.microsoft.com/office/word/2012/wordml" xmlns:w16cex="http://schemas.microsoft.com/office/word/2018/wordml/cex" xmlns:w16cid="http://schemas.microsoft.com/office/word/2016/wordml/cid" xmlns:w16="http://schemas.microsoft.com/office/word/2018/wordml" xmlns:w16sdtdh="http://schemas.microsoft.com/office/word/2020/wordml/sdtdatahash" xmlns:w16se="http://schemas.microsoft.com/office/word/2015/wordml/symex" xmlns:wpg="http://schemas.microsoft.com/office/word/2010/wordprocessingGroup" xmlns:wpi="http://schemas.microsoft.com/office/word/2010/wordprocessingInk" xmlns:wne="http://schemas.microsoft.com/office/word/2006/wordml" xmlns:wps="http://schemas.microsoft.com/office/word/2010/wordprocessingShape" mc:Ignorable="w14 w15 w16se w16cid w16 w16cex w16sdtdh wp14">
   <w:abstractNum w:abstractNumId="0" w15:restartNumberingAfterBreak="0">
     <w:nsid w:val="00AD0A5F"/>
     <w:multiLevelType w:val="hybridMultilevel"/>
@@ -7625,142 +8074,142 @@
       </w:pPr>
     </w:lvl>
   </w:abstractNum>
-  <w:num w:numId="1">
+  <w:num w:numId="1" w16cid:durableId="1867677575">
     <w:abstractNumId w:val="15"/>
   </w:num>
-  <w:num w:numId="2">
+  <w:num w:numId="2" w16cid:durableId="227541023">
     <w:abstractNumId w:val="43"/>
   </w:num>
-  <w:num w:numId="3">
+  <w:num w:numId="3" w16cid:durableId="1500192293">
     <w:abstractNumId w:val="12"/>
   </w:num>
-  <w:num w:numId="4">
+  <w:num w:numId="4" w16cid:durableId="623465874">
     <w:abstractNumId w:val="39"/>
   </w:num>
-  <w:num w:numId="5">
+  <w:num w:numId="5" w16cid:durableId="247888873">
     <w:abstractNumId w:val="33"/>
   </w:num>
-  <w:num w:numId="6">
+  <w:num w:numId="6" w16cid:durableId="59448051">
     <w:abstractNumId w:val="7"/>
   </w:num>
-  <w:num w:numId="7">
+  <w:num w:numId="7" w16cid:durableId="1469711087">
     <w:abstractNumId w:val="13"/>
   </w:num>
-  <w:num w:numId="8">
+  <w:num w:numId="8" w16cid:durableId="126945273">
     <w:abstractNumId w:val="9"/>
   </w:num>
-  <w:num w:numId="9">
+  <w:num w:numId="9" w16cid:durableId="355622060">
     <w:abstractNumId w:val="44"/>
   </w:num>
-  <w:num w:numId="10">
+  <w:num w:numId="10" w16cid:durableId="1510023859">
     <w:abstractNumId w:val="16"/>
   </w:num>
-  <w:num w:numId="11">
+  <w:num w:numId="11" w16cid:durableId="1713842529">
     <w:abstractNumId w:val="0"/>
   </w:num>
-  <w:num w:numId="12">
+  <w:num w:numId="12" w16cid:durableId="2088072214">
     <w:abstractNumId w:val="29"/>
   </w:num>
-  <w:num w:numId="13">
+  <w:num w:numId="13" w16cid:durableId="769354357">
     <w:abstractNumId w:val="2"/>
   </w:num>
-  <w:num w:numId="14">
+  <w:num w:numId="14" w16cid:durableId="1186750351">
     <w:abstractNumId w:val="30"/>
   </w:num>
-  <w:num w:numId="15">
+  <w:num w:numId="15" w16cid:durableId="1481312386">
     <w:abstractNumId w:val="27"/>
   </w:num>
-  <w:num w:numId="16">
+  <w:num w:numId="16" w16cid:durableId="1244293666">
     <w:abstractNumId w:val="23"/>
   </w:num>
-  <w:num w:numId="17">
+  <w:num w:numId="17" w16cid:durableId="1628047841">
     <w:abstractNumId w:val="17"/>
   </w:num>
-  <w:num w:numId="18">
+  <w:num w:numId="18" w16cid:durableId="920793440">
     <w:abstractNumId w:val="26"/>
   </w:num>
-  <w:num w:numId="19">
+  <w:num w:numId="19" w16cid:durableId="113453602">
     <w:abstractNumId w:val="18"/>
   </w:num>
-  <w:num w:numId="20">
+  <w:num w:numId="20" w16cid:durableId="471096542">
     <w:abstractNumId w:val="36"/>
   </w:num>
-  <w:num w:numId="21">
+  <w:num w:numId="21" w16cid:durableId="763693409">
     <w:abstractNumId w:val="31"/>
   </w:num>
-  <w:num w:numId="22">
+  <w:num w:numId="22" w16cid:durableId="1088306887">
     <w:abstractNumId w:val="14"/>
   </w:num>
-  <w:num w:numId="23">
+  <w:num w:numId="23" w16cid:durableId="1426615191">
     <w:abstractNumId w:val="8"/>
   </w:num>
-  <w:num w:numId="24">
+  <w:num w:numId="24" w16cid:durableId="461731051">
     <w:abstractNumId w:val="22"/>
   </w:num>
-  <w:num w:numId="25">
+  <w:num w:numId="25" w16cid:durableId="606616462">
     <w:abstractNumId w:val="28"/>
   </w:num>
-  <w:num w:numId="26">
+  <w:num w:numId="26" w16cid:durableId="1896507113">
     <w:abstractNumId w:val="24"/>
   </w:num>
-  <w:num w:numId="27">
+  <w:num w:numId="27" w16cid:durableId="524832706">
     <w:abstractNumId w:val="11"/>
   </w:num>
-  <w:num w:numId="28">
+  <w:num w:numId="28" w16cid:durableId="1816026856">
     <w:abstractNumId w:val="32"/>
   </w:num>
-  <w:num w:numId="29">
+  <w:num w:numId="29" w16cid:durableId="530654389">
     <w:abstractNumId w:val="24"/>
   </w:num>
-  <w:num w:numId="30">
+  <w:num w:numId="30" w16cid:durableId="868109770">
     <w:abstractNumId w:val="21"/>
   </w:num>
-  <w:num w:numId="31">
+  <w:num w:numId="31" w16cid:durableId="1697391317">
     <w:abstractNumId w:val="35"/>
   </w:num>
-  <w:num w:numId="32">
+  <w:num w:numId="32" w16cid:durableId="1918662540">
     <w:abstractNumId w:val="42"/>
   </w:num>
-  <w:num w:numId="33">
+  <w:num w:numId="33" w16cid:durableId="1505590091">
     <w:abstractNumId w:val="25"/>
   </w:num>
-  <w:num w:numId="34">
+  <w:num w:numId="34" w16cid:durableId="1436973078">
     <w:abstractNumId w:val="19"/>
   </w:num>
-  <w:num w:numId="35">
+  <w:num w:numId="35" w16cid:durableId="706221290">
     <w:abstractNumId w:val="37"/>
   </w:num>
-  <w:num w:numId="36">
+  <w:num w:numId="36" w16cid:durableId="1010328400">
     <w:abstractNumId w:val="3"/>
   </w:num>
-  <w:num w:numId="37">
+  <w:num w:numId="37" w16cid:durableId="261955936">
     <w:abstractNumId w:val="10"/>
   </w:num>
-  <w:num w:numId="38">
+  <w:num w:numId="38" w16cid:durableId="1983844079">
     <w:abstractNumId w:val="4"/>
   </w:num>
-  <w:num w:numId="39">
+  <w:num w:numId="39" w16cid:durableId="990645858">
     <w:abstractNumId w:val="20"/>
   </w:num>
-  <w:num w:numId="40">
+  <w:num w:numId="40" w16cid:durableId="880554902">
     <w:abstractNumId w:val="34"/>
   </w:num>
-  <w:num w:numId="41">
+  <w:num w:numId="41" w16cid:durableId="127358428">
     <w:abstractNumId w:val="40"/>
   </w:num>
-  <w:num w:numId="42">
+  <w:num w:numId="42" w16cid:durableId="1117334125">
     <w:abstractNumId w:val="5"/>
   </w:num>
-  <w:num w:numId="43">
+  <w:num w:numId="43" w16cid:durableId="931166957">
     <w:abstractNumId w:val="41"/>
   </w:num>
-  <w:num w:numId="44">
+  <w:num w:numId="44" w16cid:durableId="119884379">
     <w:abstractNumId w:val="1"/>
   </w:num>
-  <w:num w:numId="45">
+  <w:num w:numId="45" w16cid:durableId="1765833937">
     <w:abstractNumId w:val="38"/>
   </w:num>
-  <w:num w:numId="46">
+  <w:num w:numId="46" w16cid:durableId="987056404">
     <w:abstractNumId w:val="6"/>
   </w:num>
 </w:numbering>
@@ -8346,6 +8795,3189 @@
 </w:styles>
 </file>
 
+<file path=word/diagrams/colors1.xml><?xml version="1.0" encoding="utf-8"?>
+<dgm:colorsDef xmlns:dgm="http://schemas.openxmlformats.org/drawingml/2006/diagram" xmlns:a="http://schemas.openxmlformats.org/drawingml/2006/main" uniqueId="urn:microsoft.com/office/officeart/2005/8/colors/accent5_4">
+  <dgm:title val=""/>
+  <dgm:desc val=""/>
+  <dgm:catLst>
+    <dgm:cat type="accent5" pri="11400"/>
+  </dgm:catLst>
+  <dgm:styleLbl name="node0">
+    <dgm:fillClrLst meth="cycle">
+      <a:schemeClr val="accent5">
+        <a:shade val="60000"/>
+      </a:schemeClr>
+    </dgm:fillClrLst>
+    <dgm:linClrLst meth="repeat">
+      <a:schemeClr val="lt1"/>
+    </dgm:linClrLst>
+    <dgm:effectClrLst/>
+    <dgm:txLinClrLst/>
+    <dgm:txFillClrLst/>
+    <dgm:txEffectClrLst/>
+  </dgm:styleLbl>
+  <dgm:styleLbl name="node1">
+    <dgm:fillClrLst meth="cycle">
+      <a:schemeClr val="accent5">
+        <a:shade val="50000"/>
+      </a:schemeClr>
+      <a:schemeClr val="accent5">
+        <a:tint val="55000"/>
+      </a:schemeClr>
+    </dgm:fillClrLst>
+    <dgm:linClrLst meth="repeat">
+      <a:schemeClr val="lt1"/>
+    </dgm:linClrLst>
+    <dgm:effectClrLst/>
+    <dgm:txLinClrLst/>
+    <dgm:txFillClrLst/>
+    <dgm:txEffectClrLst/>
+  </dgm:styleLbl>
+  <dgm:styleLbl name="alignNode1">
+    <dgm:fillClrLst meth="cycle">
+      <a:schemeClr val="accent5">
+        <a:shade val="50000"/>
+      </a:schemeClr>
+      <a:schemeClr val="accent5">
+        <a:tint val="55000"/>
+      </a:schemeClr>
+    </dgm:fillClrLst>
+    <dgm:linClrLst meth="cycle">
+      <a:schemeClr val="accent5">
+        <a:shade val="50000"/>
+      </a:schemeClr>
+      <a:schemeClr val="accent5">
+        <a:tint val="55000"/>
+      </a:schemeClr>
+    </dgm:linClrLst>
+    <dgm:effectClrLst/>
+    <dgm:txLinClrLst/>
+    <dgm:txFillClrLst/>
+    <dgm:txEffectClrLst/>
+  </dgm:styleLbl>
+  <dgm:styleLbl name="lnNode1">
+    <dgm:fillClrLst meth="cycle">
+      <a:schemeClr val="accent5">
+        <a:shade val="50000"/>
+      </a:schemeClr>
+      <a:schemeClr val="accent5">
+        <a:tint val="55000"/>
+      </a:schemeClr>
+    </dgm:fillClrLst>
+    <dgm:linClrLst meth="repeat">
+      <a:schemeClr val="lt1"/>
+    </dgm:linClrLst>
+    <dgm:effectClrLst/>
+    <dgm:txLinClrLst/>
+    <dgm:txFillClrLst/>
+    <dgm:txEffectClrLst/>
+  </dgm:styleLbl>
+  <dgm:styleLbl name="vennNode1">
+    <dgm:fillClrLst meth="cycle">
+      <a:schemeClr val="accent5">
+        <a:shade val="80000"/>
+        <a:alpha val="50000"/>
+      </a:schemeClr>
+      <a:schemeClr val="accent5">
+        <a:tint val="50000"/>
+        <a:alpha val="50000"/>
+      </a:schemeClr>
+    </dgm:fillClrLst>
+    <dgm:linClrLst meth="repeat">
+      <a:schemeClr val="lt1"/>
+    </dgm:linClrLst>
+    <dgm:effectClrLst/>
+    <dgm:txLinClrLst/>
+    <dgm:txFillClrLst/>
+    <dgm:txEffectClrLst/>
+  </dgm:styleLbl>
+  <dgm:styleLbl name="node2">
+    <dgm:fillClrLst>
+      <a:schemeClr val="accent5">
+        <a:shade val="80000"/>
+      </a:schemeClr>
+    </dgm:fillClrLst>
+    <dgm:linClrLst meth="repeat">
+      <a:schemeClr val="lt1"/>
+    </dgm:linClrLst>
+    <dgm:effectClrLst/>
+    <dgm:txLinClrLst/>
+    <dgm:txFillClrLst/>
+    <dgm:txEffectClrLst/>
+  </dgm:styleLbl>
+  <dgm:styleLbl name="node3">
+    <dgm:fillClrLst>
+      <a:schemeClr val="accent5">
+        <a:tint val="99000"/>
+      </a:schemeClr>
+    </dgm:fillClrLst>
+    <dgm:linClrLst meth="repeat">
+      <a:schemeClr val="lt1"/>
+    </dgm:linClrLst>
+    <dgm:effectClrLst/>
+    <dgm:txLinClrLst/>
+    <dgm:txFillClrLst/>
+    <dgm:txEffectClrLst/>
+  </dgm:styleLbl>
+  <dgm:styleLbl name="node4">
+    <dgm:fillClrLst>
+      <a:schemeClr val="accent5">
+        <a:tint val="70000"/>
+      </a:schemeClr>
+    </dgm:fillClrLst>
+    <dgm:linClrLst meth="repeat">
+      <a:schemeClr val="lt1"/>
+    </dgm:linClrLst>
+    <dgm:effectClrLst/>
+    <dgm:txLinClrLst/>
+    <dgm:txFillClrLst/>
+    <dgm:txEffectClrLst/>
+  </dgm:styleLbl>
+  <dgm:styleLbl name="fgImgPlace1">
+    <dgm:fillClrLst>
+      <a:schemeClr val="accent5">
+        <a:tint val="50000"/>
+      </a:schemeClr>
+      <a:schemeClr val="accent5">
+        <a:tint val="55000"/>
+      </a:schemeClr>
+    </dgm:fillClrLst>
+    <dgm:linClrLst meth="repeat">
+      <a:schemeClr val="lt1"/>
+    </dgm:linClrLst>
+    <dgm:effectClrLst/>
+    <dgm:txLinClrLst/>
+    <dgm:txFillClrLst meth="repeat">
+      <a:schemeClr val="lt1"/>
+    </dgm:txFillClrLst>
+    <dgm:txEffectClrLst/>
+  </dgm:styleLbl>
+  <dgm:styleLbl name="alignImgPlace1">
+    <dgm:fillClrLst>
+      <a:schemeClr val="accent5">
+        <a:tint val="50000"/>
+      </a:schemeClr>
+      <a:schemeClr val="accent5">
+        <a:tint val="55000"/>
+      </a:schemeClr>
+    </dgm:fillClrLst>
+    <dgm:linClrLst meth="repeat">
+      <a:schemeClr val="lt1"/>
+    </dgm:linClrLst>
+    <dgm:effectClrLst/>
+    <dgm:txLinClrLst/>
+    <dgm:txFillClrLst meth="repeat">
+      <a:schemeClr val="lt1"/>
+    </dgm:txFillClrLst>
+    <dgm:txEffectClrLst/>
+  </dgm:styleLbl>
+  <dgm:styleLbl name="bgImgPlace1">
+    <dgm:fillClrLst>
+      <a:schemeClr val="accent5">
+        <a:tint val="50000"/>
+      </a:schemeClr>
+      <a:schemeClr val="accent5">
+        <a:tint val="55000"/>
+      </a:schemeClr>
+    </dgm:fillClrLst>
+    <dgm:linClrLst meth="repeat">
+      <a:schemeClr val="lt1"/>
+    </dgm:linClrLst>
+    <dgm:effectClrLst/>
+    <dgm:txLinClrLst/>
+    <dgm:txFillClrLst meth="repeat">
+      <a:schemeClr val="lt1"/>
+    </dgm:txFillClrLst>
+    <dgm:txEffectClrLst/>
+  </dgm:styleLbl>
+  <dgm:styleLbl name="sibTrans2D1">
+    <dgm:fillClrLst meth="cycle">
+      <a:schemeClr val="accent5">
+        <a:shade val="90000"/>
+      </a:schemeClr>
+      <a:schemeClr val="accent5">
+        <a:tint val="50000"/>
+      </a:schemeClr>
+    </dgm:fillClrLst>
+    <dgm:linClrLst meth="cycle">
+      <a:schemeClr val="accent5">
+        <a:shade val="90000"/>
+      </a:schemeClr>
+      <a:schemeClr val="accent5">
+        <a:tint val="50000"/>
+      </a:schemeClr>
+    </dgm:linClrLst>
+    <dgm:effectClrLst/>
+    <dgm:txLinClrLst/>
+    <dgm:txFillClrLst/>
+    <dgm:txEffectClrLst/>
+  </dgm:styleLbl>
+  <dgm:styleLbl name="fgSibTrans2D1">
+    <dgm:fillClrLst meth="cycle">
+      <a:schemeClr val="accent5">
+        <a:shade val="90000"/>
+      </a:schemeClr>
+      <a:schemeClr val="accent5">
+        <a:tint val="50000"/>
+      </a:schemeClr>
+    </dgm:fillClrLst>
+    <dgm:linClrLst meth="cycle">
+      <a:schemeClr val="accent5">
+        <a:shade val="90000"/>
+      </a:schemeClr>
+      <a:schemeClr val="accent5">
+        <a:tint val="50000"/>
+      </a:schemeClr>
+    </dgm:linClrLst>
+    <dgm:effectClrLst/>
+    <dgm:txLinClrLst/>
+    <dgm:txFillClrLst/>
+    <dgm:txEffectClrLst/>
+  </dgm:styleLbl>
+  <dgm:styleLbl name="bgSibTrans2D1">
+    <dgm:fillClrLst meth="cycle">
+      <a:schemeClr val="accent5">
+        <a:shade val="90000"/>
+      </a:schemeClr>
+      <a:schemeClr val="accent5">
+        <a:tint val="50000"/>
+      </a:schemeClr>
+    </dgm:fillClrLst>
+    <dgm:linClrLst meth="cycle">
+      <a:schemeClr val="accent5">
+        <a:shade val="90000"/>
+      </a:schemeClr>
+      <a:schemeClr val="accent5">
+        <a:tint val="50000"/>
+      </a:schemeClr>
+    </dgm:linClrLst>
+    <dgm:effectClrLst/>
+    <dgm:txLinClrLst/>
+    <dgm:txFillClrLst/>
+    <dgm:txEffectClrLst/>
+  </dgm:styleLbl>
+  <dgm:styleLbl name="fgSibTrans2D1">
+    <dgm:fillClrLst meth="cycle">
+      <a:schemeClr val="accent5">
+        <a:shade val="90000"/>
+      </a:schemeClr>
+      <a:schemeClr val="accent5">
+        <a:tint val="50000"/>
+      </a:schemeClr>
+    </dgm:fillClrLst>
+    <dgm:linClrLst meth="cycle">
+      <a:schemeClr val="accent5">
+        <a:shade val="90000"/>
+      </a:schemeClr>
+      <a:schemeClr val="accent5">
+        <a:tint val="50000"/>
+      </a:schemeClr>
+    </dgm:linClrLst>
+    <dgm:effectClrLst/>
+    <dgm:txLinClrLst/>
+    <dgm:txFillClrLst/>
+    <dgm:txEffectClrLst/>
+  </dgm:styleLbl>
+  <dgm:styleLbl name="sibTrans1D1">
+    <dgm:fillClrLst meth="cycle">
+      <a:schemeClr val="accent5">
+        <a:shade val="90000"/>
+      </a:schemeClr>
+      <a:schemeClr val="accent5">
+        <a:tint val="50000"/>
+      </a:schemeClr>
+    </dgm:fillClrLst>
+    <dgm:linClrLst meth="cycle">
+      <a:schemeClr val="accent5">
+        <a:shade val="90000"/>
+      </a:schemeClr>
+      <a:schemeClr val="accent5">
+        <a:tint val="50000"/>
+      </a:schemeClr>
+    </dgm:linClrLst>
+    <dgm:effectClrLst/>
+    <dgm:txLinClrLst/>
+    <dgm:txFillClrLst meth="repeat">
+      <a:schemeClr val="tx1"/>
+    </dgm:txFillClrLst>
+    <dgm:txEffectClrLst/>
+  </dgm:styleLbl>
+  <dgm:styleLbl name="callout">
+    <dgm:fillClrLst meth="repeat">
+      <a:schemeClr val="accent5"/>
+    </dgm:fillClrLst>
+    <dgm:linClrLst meth="repeat">
+      <a:schemeClr val="accent5"/>
+    </dgm:linClrLst>
+    <dgm:effectClrLst/>
+    <dgm:txLinClrLst/>
+    <dgm:txFillClrLst meth="repeat">
+      <a:schemeClr val="tx1"/>
+    </dgm:txFillClrLst>
+    <dgm:txEffectClrLst/>
+  </dgm:styleLbl>
+  <dgm:styleLbl name="asst0">
+    <dgm:fillClrLst meth="repeat">
+      <a:schemeClr val="accent5">
+        <a:shade val="80000"/>
+      </a:schemeClr>
+    </dgm:fillClrLst>
+    <dgm:linClrLst meth="repeat">
+      <a:schemeClr val="lt1"/>
+    </dgm:linClrLst>
+    <dgm:effectClrLst/>
+    <dgm:txLinClrLst/>
+    <dgm:txFillClrLst/>
+    <dgm:txEffectClrLst/>
+  </dgm:styleLbl>
+  <dgm:styleLbl name="asst1">
+    <dgm:fillClrLst meth="repeat">
+      <a:schemeClr val="accent5">
+        <a:shade val="80000"/>
+      </a:schemeClr>
+    </dgm:fillClrLst>
+    <dgm:linClrLst meth="repeat">
+      <a:schemeClr val="lt1"/>
+    </dgm:linClrLst>
+    <dgm:effectClrLst/>
+    <dgm:txLinClrLst/>
+    <dgm:txFillClrLst/>
+    <dgm:txEffectClrLst/>
+  </dgm:styleLbl>
+  <dgm:styleLbl name="asst2">
+    <dgm:fillClrLst>
+      <a:schemeClr val="accent5">
+        <a:tint val="90000"/>
+      </a:schemeClr>
+    </dgm:fillClrLst>
+    <dgm:linClrLst meth="repeat">
+      <a:schemeClr val="lt1"/>
+    </dgm:linClrLst>
+    <dgm:effectClrLst/>
+    <dgm:txLinClrLst/>
+    <dgm:txFillClrLst/>
+    <dgm:txEffectClrLst/>
+  </dgm:styleLbl>
+  <dgm:styleLbl name="asst3">
+    <dgm:fillClrLst>
+      <a:schemeClr val="accent5">
+        <a:tint val="70000"/>
+      </a:schemeClr>
+    </dgm:fillClrLst>
+    <dgm:linClrLst meth="repeat">
+      <a:schemeClr val="lt1"/>
+    </dgm:linClrLst>
+    <dgm:effectClrLst/>
+    <dgm:txLinClrLst/>
+    <dgm:txFillClrLst/>
+    <dgm:txEffectClrLst/>
+  </dgm:styleLbl>
+  <dgm:styleLbl name="asst4">
+    <dgm:fillClrLst>
+      <a:schemeClr val="accent5">
+        <a:tint val="50000"/>
+      </a:schemeClr>
+    </dgm:fillClrLst>
+    <dgm:linClrLst meth="repeat">
+      <a:schemeClr val="lt1"/>
+    </dgm:linClrLst>
+    <dgm:effectClrLst/>
+    <dgm:txLinClrLst/>
+    <dgm:txFillClrLst/>
+    <dgm:txEffectClrLst/>
+  </dgm:styleLbl>
+  <dgm:styleLbl name="parChTrans2D1">
+    <dgm:fillClrLst meth="repeat">
+      <a:schemeClr val="accent5">
+        <a:tint val="60000"/>
+      </a:schemeClr>
+    </dgm:fillClrLst>
+    <dgm:linClrLst meth="repeat">
+      <a:schemeClr val="accent5">
+        <a:shade val="80000"/>
+      </a:schemeClr>
+    </dgm:linClrLst>
+    <dgm:effectClrLst/>
+    <dgm:txLinClrLst/>
+    <dgm:txFillClrLst/>
+    <dgm:txEffectClrLst/>
+  </dgm:styleLbl>
+  <dgm:styleLbl name="parChTrans2D2">
+    <dgm:fillClrLst meth="repeat">
+      <a:schemeClr val="accent5">
+        <a:tint val="90000"/>
+      </a:schemeClr>
+    </dgm:fillClrLst>
+    <dgm:linClrLst meth="repeat">
+      <a:schemeClr val="accent5">
+        <a:tint val="90000"/>
+      </a:schemeClr>
+    </dgm:linClrLst>
+    <dgm:effectClrLst/>
+    <dgm:txLinClrLst/>
+    <dgm:txFillClrLst/>
+    <dgm:txEffectClrLst/>
+  </dgm:styleLbl>
+  <dgm:styleLbl name="parChTrans2D3">
+    <dgm:fillClrLst meth="repeat">
+      <a:schemeClr val="accent5">
+        <a:tint val="70000"/>
+      </a:schemeClr>
+    </dgm:fillClrLst>
+    <dgm:linClrLst meth="repeat">
+      <a:schemeClr val="accent5">
+        <a:tint val="70000"/>
+      </a:schemeClr>
+    </dgm:linClrLst>
+    <dgm:effectClrLst/>
+    <dgm:txLinClrLst/>
+    <dgm:txFillClrLst/>
+    <dgm:txEffectClrLst/>
+  </dgm:styleLbl>
+  <dgm:styleLbl name="parChTrans2D4">
+    <dgm:fillClrLst meth="repeat">
+      <a:schemeClr val="accent5">
+        <a:tint val="50000"/>
+      </a:schemeClr>
+    </dgm:fillClrLst>
+    <dgm:linClrLst meth="repeat">
+      <a:schemeClr val="accent5">
+        <a:tint val="50000"/>
+      </a:schemeClr>
+    </dgm:linClrLst>
+    <dgm:effectClrLst/>
+    <dgm:txLinClrLst/>
+    <dgm:txFillClrLst meth="repeat">
+      <a:schemeClr val="dk1"/>
+    </dgm:txFillClrLst>
+    <dgm:txEffectClrLst/>
+  </dgm:styleLbl>
+  <dgm:styleLbl name="parChTrans1D1">
+    <dgm:fillClrLst meth="repeat">
+      <a:schemeClr val="accent5">
+        <a:shade val="80000"/>
+      </a:schemeClr>
+    </dgm:fillClrLst>
+    <dgm:linClrLst meth="repeat">
+      <a:schemeClr val="accent5">
+        <a:shade val="80000"/>
+      </a:schemeClr>
+    </dgm:linClrLst>
+    <dgm:effectClrLst/>
+    <dgm:txLinClrLst/>
+    <dgm:txFillClrLst meth="repeat">
+      <a:schemeClr val="tx1"/>
+    </dgm:txFillClrLst>
+    <dgm:txEffectClrLst/>
+  </dgm:styleLbl>
+  <dgm:styleLbl name="parChTrans1D2">
+    <dgm:fillClrLst meth="repeat">
+      <a:schemeClr val="accent5">
+        <a:tint val="90000"/>
+      </a:schemeClr>
+    </dgm:fillClrLst>
+    <dgm:linClrLst meth="repeat">
+      <a:schemeClr val="accent5">
+        <a:tint val="90000"/>
+      </a:schemeClr>
+    </dgm:linClrLst>
+    <dgm:effectClrLst/>
+    <dgm:txLinClrLst/>
+    <dgm:txFillClrLst meth="repeat">
+      <a:schemeClr val="tx1"/>
+    </dgm:txFillClrLst>
+    <dgm:txEffectClrLst/>
+  </dgm:styleLbl>
+  <dgm:styleLbl name="parChTrans1D3">
+    <dgm:fillClrLst meth="repeat">
+      <a:schemeClr val="accent5">
+        <a:tint val="70000"/>
+      </a:schemeClr>
+    </dgm:fillClrLst>
+    <dgm:linClrLst meth="repeat">
+      <a:schemeClr val="accent5">
+        <a:tint val="70000"/>
+      </a:schemeClr>
+    </dgm:linClrLst>
+    <dgm:effectClrLst/>
+    <dgm:txLinClrLst/>
+    <dgm:txFillClrLst meth="repeat">
+      <a:schemeClr val="tx1"/>
+    </dgm:txFillClrLst>
+    <dgm:txEffectClrLst/>
+  </dgm:styleLbl>
+  <dgm:styleLbl name="parChTrans1D4">
+    <dgm:fillClrLst meth="repeat">
+      <a:schemeClr val="accent5">
+        <a:tint val="50000"/>
+      </a:schemeClr>
+    </dgm:fillClrLst>
+    <dgm:linClrLst meth="repeat">
+      <a:schemeClr val="accent5">
+        <a:tint val="50000"/>
+      </a:schemeClr>
+    </dgm:linClrLst>
+    <dgm:effectClrLst/>
+    <dgm:txLinClrLst/>
+    <dgm:txFillClrLst meth="repeat">
+      <a:schemeClr val="tx1"/>
+    </dgm:txFillClrLst>
+    <dgm:txEffectClrLst/>
+  </dgm:styleLbl>
+  <dgm:styleLbl name="fgAcc1">
+    <dgm:fillClrLst meth="repeat">
+      <a:schemeClr val="lt1">
+        <a:alpha val="90000"/>
+      </a:schemeClr>
+    </dgm:fillClrLst>
+    <dgm:linClrLst meth="cycle">
+      <a:schemeClr val="accent5">
+        <a:shade val="50000"/>
+      </a:schemeClr>
+      <a:schemeClr val="accent5">
+        <a:tint val="55000"/>
+      </a:schemeClr>
+    </dgm:linClrLst>
+    <dgm:effectClrLst/>
+    <dgm:txLinClrLst/>
+    <dgm:txFillClrLst meth="repeat">
+      <a:schemeClr val="dk1"/>
+    </dgm:txFillClrLst>
+    <dgm:txEffectClrLst/>
+  </dgm:styleLbl>
+  <dgm:styleLbl name="conFgAcc1">
+    <dgm:fillClrLst meth="repeat">
+      <a:schemeClr val="lt1">
+        <a:alpha val="90000"/>
+      </a:schemeClr>
+    </dgm:fillClrLst>
+    <dgm:linClrLst meth="cycle">
+      <a:schemeClr val="accent5">
+        <a:shade val="50000"/>
+      </a:schemeClr>
+      <a:schemeClr val="accent5">
+        <a:tint val="55000"/>
+      </a:schemeClr>
+    </dgm:linClrLst>
+    <dgm:effectClrLst/>
+    <dgm:txLinClrLst/>
+    <dgm:txFillClrLst meth="repeat">
+      <a:schemeClr val="dk1"/>
+    </dgm:txFillClrLst>
+    <dgm:txEffectClrLst/>
+  </dgm:styleLbl>
+  <dgm:styleLbl name="alignAcc1">
+    <dgm:fillClrLst meth="repeat">
+      <a:schemeClr val="lt1">
+        <a:alpha val="90000"/>
+      </a:schemeClr>
+    </dgm:fillClrLst>
+    <dgm:linClrLst meth="cycle">
+      <a:schemeClr val="accent5">
+        <a:shade val="50000"/>
+      </a:schemeClr>
+      <a:schemeClr val="accent5">
+        <a:tint val="55000"/>
+      </a:schemeClr>
+    </dgm:linClrLst>
+    <dgm:effectClrLst/>
+    <dgm:txLinClrLst/>
+    <dgm:txFillClrLst meth="repeat">
+      <a:schemeClr val="dk1"/>
+    </dgm:txFillClrLst>
+    <dgm:txEffectClrLst/>
+  </dgm:styleLbl>
+  <dgm:styleLbl name="trAlignAcc1">
+    <dgm:fillClrLst meth="repeat">
+      <a:schemeClr val="lt1">
+        <a:alpha val="55000"/>
+      </a:schemeClr>
+    </dgm:fillClrLst>
+    <dgm:linClrLst meth="repeat">
+      <a:schemeClr val="accent5"/>
+    </dgm:linClrLst>
+    <dgm:effectClrLst/>
+    <dgm:txLinClrLst/>
+    <dgm:txFillClrLst meth="repeat">
+      <a:schemeClr val="dk1"/>
+    </dgm:txFillClrLst>
+    <dgm:txEffectClrLst/>
+  </dgm:styleLbl>
+  <dgm:styleLbl name="bgAcc1">
+    <dgm:fillClrLst meth="repeat">
+      <a:schemeClr val="lt1">
+        <a:alpha val="90000"/>
+      </a:schemeClr>
+    </dgm:fillClrLst>
+    <dgm:linClrLst meth="cycle">
+      <a:schemeClr val="accent5">
+        <a:shade val="50000"/>
+      </a:schemeClr>
+      <a:schemeClr val="accent5">
+        <a:tint val="55000"/>
+      </a:schemeClr>
+    </dgm:linClrLst>
+    <dgm:effectClrLst/>
+    <dgm:txLinClrLst/>
+    <dgm:txFillClrLst meth="repeat">
+      <a:schemeClr val="dk1"/>
+    </dgm:txFillClrLst>
+    <dgm:txEffectClrLst/>
+  </dgm:styleLbl>
+  <dgm:styleLbl name="solidFgAcc1">
+    <dgm:fillClrLst meth="repeat">
+      <a:schemeClr val="lt1"/>
+    </dgm:fillClrLst>
+    <dgm:linClrLst meth="cycle">
+      <a:schemeClr val="accent5">
+        <a:shade val="50000"/>
+      </a:schemeClr>
+      <a:schemeClr val="accent5">
+        <a:tint val="55000"/>
+      </a:schemeClr>
+    </dgm:linClrLst>
+    <dgm:effectClrLst/>
+    <dgm:txLinClrLst/>
+    <dgm:txFillClrLst meth="repeat">
+      <a:schemeClr val="dk1"/>
+    </dgm:txFillClrLst>
+    <dgm:txEffectClrLst/>
+  </dgm:styleLbl>
+  <dgm:styleLbl name="solidAlignAcc1">
+    <dgm:fillClrLst meth="repeat">
+      <a:schemeClr val="lt1"/>
+    </dgm:fillClrLst>
+    <dgm:linClrLst meth="repeat">
+      <a:schemeClr val="accent5"/>
+    </dgm:linClrLst>
+    <dgm:effectClrLst/>
+    <dgm:txLinClrLst/>
+    <dgm:txFillClrLst meth="repeat">
+      <a:schemeClr val="dk1"/>
+    </dgm:txFillClrLst>
+    <dgm:txEffectClrLst/>
+  </dgm:styleLbl>
+  <dgm:styleLbl name="solidBgAcc1">
+    <dgm:fillClrLst meth="repeat">
+      <a:schemeClr val="lt1"/>
+    </dgm:fillClrLst>
+    <dgm:linClrLst meth="repeat">
+      <a:schemeClr val="accent5"/>
+    </dgm:linClrLst>
+    <dgm:effectClrLst/>
+    <dgm:txLinClrLst/>
+    <dgm:txFillClrLst meth="repeat">
+      <a:schemeClr val="dk1"/>
+    </dgm:txFillClrLst>
+    <dgm:txEffectClrLst/>
+  </dgm:styleLbl>
+  <dgm:styleLbl name="fgAccFollowNode1">
+    <dgm:fillClrLst meth="repeat">
+      <a:schemeClr val="accent5">
+        <a:alpha val="90000"/>
+        <a:tint val="55000"/>
+      </a:schemeClr>
+    </dgm:fillClrLst>
+    <dgm:linClrLst meth="repeat">
+      <a:schemeClr val="accent5">
+        <a:alpha val="90000"/>
+        <a:tint val="55000"/>
+      </a:schemeClr>
+    </dgm:linClrLst>
+    <dgm:effectClrLst/>
+    <dgm:txLinClrLst/>
+    <dgm:txFillClrLst meth="repeat">
+      <a:schemeClr val="dk1"/>
+    </dgm:txFillClrLst>
+    <dgm:txEffectClrLst/>
+  </dgm:styleLbl>
+  <dgm:styleLbl name="alignAccFollowNode1">
+    <dgm:fillClrLst meth="repeat">
+      <a:schemeClr val="accent5">
+        <a:alpha val="90000"/>
+        <a:tint val="55000"/>
+      </a:schemeClr>
+    </dgm:fillClrLst>
+    <dgm:linClrLst meth="repeat">
+      <a:schemeClr val="accent5">
+        <a:alpha val="90000"/>
+        <a:tint val="55000"/>
+      </a:schemeClr>
+    </dgm:linClrLst>
+    <dgm:effectClrLst/>
+    <dgm:txLinClrLst/>
+    <dgm:txFillClrLst meth="repeat">
+      <a:schemeClr val="dk1"/>
+    </dgm:txFillClrLst>
+    <dgm:txEffectClrLst/>
+  </dgm:styleLbl>
+  <dgm:styleLbl name="bgAccFollowNode1">
+    <dgm:fillClrLst meth="repeat">
+      <a:schemeClr val="accent5">
+        <a:alpha val="90000"/>
+        <a:tint val="55000"/>
+      </a:schemeClr>
+    </dgm:fillClrLst>
+    <dgm:linClrLst meth="repeat">
+      <a:schemeClr val="lt1"/>
+    </dgm:linClrLst>
+    <dgm:effectClrLst/>
+    <dgm:txLinClrLst/>
+    <dgm:txFillClrLst meth="repeat">
+      <a:schemeClr val="dk1"/>
+    </dgm:txFillClrLst>
+    <dgm:txEffectClrLst/>
+  </dgm:styleLbl>
+  <dgm:styleLbl name="fgAcc0">
+    <dgm:fillClrLst meth="repeat">
+      <a:schemeClr val="lt1">
+        <a:alpha val="90000"/>
+      </a:schemeClr>
+    </dgm:fillClrLst>
+    <dgm:linClrLst meth="repeat">
+      <a:schemeClr val="accent5">
+        <a:shade val="80000"/>
+      </a:schemeClr>
+    </dgm:linClrLst>
+    <dgm:effectClrLst/>
+    <dgm:txLinClrLst/>
+    <dgm:txFillClrLst meth="repeat">
+      <a:schemeClr val="dk1"/>
+    </dgm:txFillClrLst>
+    <dgm:txEffectClrLst/>
+  </dgm:styleLbl>
+  <dgm:styleLbl name="fgAcc2">
+    <dgm:fillClrLst meth="repeat">
+      <a:schemeClr val="lt1">
+        <a:alpha val="90000"/>
+      </a:schemeClr>
+    </dgm:fillClrLst>
+    <dgm:linClrLst meth="repeat">
+      <a:schemeClr val="accent5">
+        <a:tint val="90000"/>
+      </a:schemeClr>
+    </dgm:linClrLst>
+    <dgm:effectClrLst/>
+    <dgm:txLinClrLst/>
+    <dgm:txFillClrLst meth="repeat">
+      <a:schemeClr val="dk1"/>
+    </dgm:txFillClrLst>
+    <dgm:txEffectClrLst/>
+  </dgm:styleLbl>
+  <dgm:styleLbl name="fgAcc3">
+    <dgm:fillClrLst meth="repeat">
+      <a:schemeClr val="lt1">
+        <a:alpha val="90000"/>
+      </a:schemeClr>
+    </dgm:fillClrLst>
+    <dgm:linClrLst meth="repeat">
+      <a:schemeClr val="accent5">
+        <a:tint val="70000"/>
+      </a:schemeClr>
+    </dgm:linClrLst>
+    <dgm:effectClrLst/>
+    <dgm:txLinClrLst/>
+    <dgm:txFillClrLst meth="repeat">
+      <a:schemeClr val="dk1"/>
+    </dgm:txFillClrLst>
+    <dgm:txEffectClrLst/>
+  </dgm:styleLbl>
+  <dgm:styleLbl name="fgAcc4">
+    <dgm:fillClrLst meth="repeat">
+      <a:schemeClr val="lt1">
+        <a:alpha val="90000"/>
+      </a:schemeClr>
+    </dgm:fillClrLst>
+    <dgm:linClrLst meth="repeat">
+      <a:schemeClr val="accent5">
+        <a:tint val="50000"/>
+      </a:schemeClr>
+    </dgm:linClrLst>
+    <dgm:effectClrLst/>
+    <dgm:txLinClrLst/>
+    <dgm:txFillClrLst meth="repeat">
+      <a:schemeClr val="dk1"/>
+    </dgm:txFillClrLst>
+    <dgm:txEffectClrLst/>
+  </dgm:styleLbl>
+  <dgm:styleLbl name="bgShp">
+    <dgm:fillClrLst meth="repeat">
+      <a:schemeClr val="accent5">
+        <a:tint val="55000"/>
+      </a:schemeClr>
+    </dgm:fillClrLst>
+    <dgm:linClrLst meth="repeat">
+      <a:schemeClr val="dk1"/>
+    </dgm:linClrLst>
+    <dgm:effectClrLst/>
+    <dgm:txLinClrLst/>
+    <dgm:txFillClrLst meth="repeat">
+      <a:schemeClr val="dk1"/>
+    </dgm:txFillClrLst>
+    <dgm:txEffectClrLst/>
+  </dgm:styleLbl>
+  <dgm:styleLbl name="dkBgShp">
+    <dgm:fillClrLst meth="repeat">
+      <a:schemeClr val="accent5">
+        <a:shade val="90000"/>
+      </a:schemeClr>
+    </dgm:fillClrLst>
+    <dgm:linClrLst meth="repeat">
+      <a:schemeClr val="dk1"/>
+    </dgm:linClrLst>
+    <dgm:effectClrLst/>
+    <dgm:txLinClrLst/>
+    <dgm:txFillClrLst meth="repeat">
+      <a:schemeClr val="lt1"/>
+    </dgm:txFillClrLst>
+    <dgm:txEffectClrLst/>
+  </dgm:styleLbl>
+  <dgm:styleLbl name="trBgShp">
+    <dgm:fillClrLst meth="repeat">
+      <a:schemeClr val="accent5">
+        <a:tint val="50000"/>
+        <a:alpha val="55000"/>
+      </a:schemeClr>
+    </dgm:fillClrLst>
+    <dgm:linClrLst meth="repeat">
+      <a:schemeClr val="accent5"/>
+    </dgm:linClrLst>
+    <dgm:effectClrLst/>
+    <dgm:txLinClrLst/>
+    <dgm:txFillClrLst meth="repeat">
+      <a:schemeClr val="lt1"/>
+    </dgm:txFillClrLst>
+    <dgm:txEffectClrLst/>
+  </dgm:styleLbl>
+  <dgm:styleLbl name="fgShp">
+    <dgm:fillClrLst meth="repeat">
+      <a:schemeClr val="accent5">
+        <a:tint val="55000"/>
+      </a:schemeClr>
+    </dgm:fillClrLst>
+    <dgm:linClrLst meth="repeat">
+      <a:schemeClr val="lt1"/>
+    </dgm:linClrLst>
+    <dgm:effectClrLst/>
+    <dgm:txLinClrLst/>
+    <dgm:txFillClrLst meth="repeat">
+      <a:schemeClr val="dk1"/>
+    </dgm:txFillClrLst>
+    <dgm:txEffectClrLst/>
+  </dgm:styleLbl>
+  <dgm:styleLbl name="revTx">
+    <dgm:fillClrLst meth="repeat">
+      <a:schemeClr val="lt1">
+        <a:alpha val="0"/>
+      </a:schemeClr>
+    </dgm:fillClrLst>
+    <dgm:linClrLst meth="repeat">
+      <a:schemeClr val="dk1">
+        <a:alpha val="0"/>
+      </a:schemeClr>
+    </dgm:linClrLst>
+    <dgm:effectClrLst/>
+    <dgm:txLinClrLst/>
+    <dgm:txFillClrLst meth="repeat">
+      <a:schemeClr val="tx1"/>
+    </dgm:txFillClrLst>
+    <dgm:txEffectClrLst/>
+  </dgm:styleLbl>
+</dgm:colorsDef>
+</file>
+
+<file path=word/diagrams/data1.xml><?xml version="1.0" encoding="utf-8"?>
+<dgm:dataModel xmlns:dgm="http://schemas.openxmlformats.org/drawingml/2006/diagram" xmlns:a="http://schemas.openxmlformats.org/drawingml/2006/main">
+  <dgm:ptLst>
+    <dgm:pt modelId="{AF09C769-9208-4BBA-9364-CE4B2590D6AC}" type="doc">
+      <dgm:prSet loTypeId="urn:microsoft.com/office/officeart/2005/8/layout/StepDownProcess" loCatId="process" qsTypeId="urn:microsoft.com/office/officeart/2005/8/quickstyle/simple2" qsCatId="simple" csTypeId="urn:microsoft.com/office/officeart/2005/8/colors/accent5_4" csCatId="accent5" phldr="1"/>
+      <dgm:spPr/>
+      <dgm:t>
+        <a:bodyPr/>
+        <a:lstStyle/>
+        <a:p>
+          <a:pPr latinLnBrk="1"/>
+          <a:endParaRPr lang="ko-KR" altLang="en-US"/>
+        </a:p>
+      </dgm:t>
+    </dgm:pt>
+    <dgm:pt modelId="{E9433B08-4EF9-4477-884B-6AA9FAA66FC3}">
+      <dgm:prSet phldrT="[텍스트]"/>
+      <dgm:spPr/>
+      <dgm:t>
+        <a:bodyPr/>
+        <a:lstStyle/>
+        <a:p>
+          <a:pPr latinLnBrk="1"/>
+          <a:r>
+            <a:rPr lang="en-US"/>
+            <a:t>EmperorPenguin</a:t>
+          </a:r>
+          <a:endParaRPr lang="ko-KR" altLang="en-US"/>
+        </a:p>
+      </dgm:t>
+    </dgm:pt>
+    <dgm:pt modelId="{03C451B5-C941-4E6A-A804-BB7B22910E87}" type="parTrans" cxnId="{919907FF-117D-47FE-81F4-0ADDFE67A5C9}">
+      <dgm:prSet/>
+      <dgm:spPr/>
+      <dgm:t>
+        <a:bodyPr/>
+        <a:lstStyle/>
+        <a:p>
+          <a:pPr latinLnBrk="1"/>
+          <a:endParaRPr lang="ko-KR" altLang="en-US"/>
+        </a:p>
+      </dgm:t>
+    </dgm:pt>
+    <dgm:pt modelId="{760AD63E-59E9-4402-B57F-FC765F2B2F77}" type="sibTrans" cxnId="{919907FF-117D-47FE-81F4-0ADDFE67A5C9}">
+      <dgm:prSet/>
+      <dgm:spPr/>
+      <dgm:t>
+        <a:bodyPr/>
+        <a:lstStyle/>
+        <a:p>
+          <a:pPr latinLnBrk="1"/>
+          <a:endParaRPr lang="ko-KR" altLang="en-US"/>
+        </a:p>
+      </dgm:t>
+    </dgm:pt>
+    <dgm:pt modelId="{2F1F2104-EE26-4DEB-8D32-DDD82A079202}">
+      <dgm:prSet phldrT="[텍스트]"/>
+      <dgm:spPr/>
+      <dgm:t>
+        <a:bodyPr/>
+        <a:lstStyle/>
+        <a:p>
+          <a:pPr latinLnBrk="1"/>
+          <a:r>
+            <a:rPr lang="en-US"/>
+            <a:t>RootCA</a:t>
+          </a:r>
+          <a:endParaRPr lang="ko-KR" altLang="en-US"/>
+        </a:p>
+      </dgm:t>
+    </dgm:pt>
+    <dgm:pt modelId="{AB484CE9-54C9-403E-B851-611C973949F5}" type="parTrans" cxnId="{DF579D4C-2E3F-46FE-9E4E-75AFF577686D}">
+      <dgm:prSet/>
+      <dgm:spPr/>
+      <dgm:t>
+        <a:bodyPr/>
+        <a:lstStyle/>
+        <a:p>
+          <a:pPr latinLnBrk="1"/>
+          <a:endParaRPr lang="ko-KR" altLang="en-US"/>
+        </a:p>
+      </dgm:t>
+    </dgm:pt>
+    <dgm:pt modelId="{DDB60E15-9E8B-4CFC-8615-4AFCABFED5A6}" type="sibTrans" cxnId="{DF579D4C-2E3F-46FE-9E4E-75AFF577686D}">
+      <dgm:prSet/>
+      <dgm:spPr/>
+      <dgm:t>
+        <a:bodyPr/>
+        <a:lstStyle/>
+        <a:p>
+          <a:pPr latinLnBrk="1"/>
+          <a:endParaRPr lang="ko-KR" altLang="en-US"/>
+        </a:p>
+      </dgm:t>
+    </dgm:pt>
+    <dgm:pt modelId="{9A5A3202-D8F4-4383-87AA-9E0A30AAB756}">
+      <dgm:prSet phldrT="[텍스트]"/>
+      <dgm:spPr/>
+      <dgm:t>
+        <a:bodyPr/>
+        <a:lstStyle/>
+        <a:p>
+          <a:pPr latinLnBrk="1"/>
+          <a:r>
+            <a:rPr lang="en-US"/>
+            <a:t>SecurityGraduation</a:t>
+          </a:r>
+          <a:endParaRPr lang="ko-KR" altLang="en-US"/>
+        </a:p>
+      </dgm:t>
+    </dgm:pt>
+    <dgm:pt modelId="{A40EE4AD-841B-4D04-8C7D-B395FEEB9288}" type="parTrans" cxnId="{E968929E-8148-4605-AE38-71F9D3CA1442}">
+      <dgm:prSet/>
+      <dgm:spPr/>
+      <dgm:t>
+        <a:bodyPr/>
+        <a:lstStyle/>
+        <a:p>
+          <a:pPr latinLnBrk="1"/>
+          <a:endParaRPr lang="ko-KR" altLang="en-US"/>
+        </a:p>
+      </dgm:t>
+    </dgm:pt>
+    <dgm:pt modelId="{83292CA8-05CA-499F-BDFB-1655E87AB426}" type="sibTrans" cxnId="{E968929E-8148-4605-AE38-71F9D3CA1442}">
+      <dgm:prSet/>
+      <dgm:spPr/>
+      <dgm:t>
+        <a:bodyPr/>
+        <a:lstStyle/>
+        <a:p>
+          <a:pPr latinLnBrk="1"/>
+          <a:endParaRPr lang="ko-KR" altLang="en-US"/>
+        </a:p>
+      </dgm:t>
+    </dgm:pt>
+    <dgm:pt modelId="{2A6FC276-A0B5-46A6-BDC2-1835E505049B}">
+      <dgm:prSet phldrT="[텍스트]"/>
+      <dgm:spPr/>
+      <dgm:t>
+        <a:bodyPr/>
+        <a:lstStyle/>
+        <a:p>
+          <a:pPr latinLnBrk="1"/>
+          <a:r>
+            <a:rPr lang="en-US"/>
+            <a:t>SubCA</a:t>
+          </a:r>
+          <a:endParaRPr lang="ko-KR" altLang="en-US"/>
+        </a:p>
+      </dgm:t>
+    </dgm:pt>
+    <dgm:pt modelId="{53C975F5-7760-4C9E-A0CE-EED568FD4CB0}" type="parTrans" cxnId="{6BCD579B-821D-4156-B6C8-5F1DEF16F96D}">
+      <dgm:prSet/>
+      <dgm:spPr/>
+      <dgm:t>
+        <a:bodyPr/>
+        <a:lstStyle/>
+        <a:p>
+          <a:pPr latinLnBrk="1"/>
+          <a:endParaRPr lang="ko-KR" altLang="en-US"/>
+        </a:p>
+      </dgm:t>
+    </dgm:pt>
+    <dgm:pt modelId="{885A94FA-44EC-4A1F-B0BC-B1EF9A34A7ED}" type="sibTrans" cxnId="{6BCD579B-821D-4156-B6C8-5F1DEF16F96D}">
+      <dgm:prSet/>
+      <dgm:spPr/>
+      <dgm:t>
+        <a:bodyPr/>
+        <a:lstStyle/>
+        <a:p>
+          <a:pPr latinLnBrk="1"/>
+          <a:endParaRPr lang="ko-KR" altLang="en-US"/>
+        </a:p>
+      </dgm:t>
+    </dgm:pt>
+    <dgm:pt modelId="{4D3C629B-8C19-4969-86A2-09D835168966}">
+      <dgm:prSet phldrT="[텍스트]"/>
+      <dgm:spPr/>
+      <dgm:t>
+        <a:bodyPr/>
+        <a:lstStyle/>
+        <a:p>
+          <a:pPr latinLnBrk="1"/>
+          <a:r>
+            <a:rPr lang="en-US"/>
+            <a:t>SangMyungBank</a:t>
+          </a:r>
+          <a:endParaRPr lang="ko-KR" altLang="en-US"/>
+        </a:p>
+      </dgm:t>
+    </dgm:pt>
+    <dgm:pt modelId="{BAC92600-C34F-4764-B804-425236DF500D}" type="parTrans" cxnId="{77C115C8-45C8-4017-9C13-B4D8F10C98D6}">
+      <dgm:prSet/>
+      <dgm:spPr/>
+      <dgm:t>
+        <a:bodyPr/>
+        <a:lstStyle/>
+        <a:p>
+          <a:pPr latinLnBrk="1"/>
+          <a:endParaRPr lang="ko-KR" altLang="en-US"/>
+        </a:p>
+      </dgm:t>
+    </dgm:pt>
+    <dgm:pt modelId="{232F9140-9F42-441C-A6C0-E8CA3E0462BA}" type="sibTrans" cxnId="{77C115C8-45C8-4017-9C13-B4D8F10C98D6}">
+      <dgm:prSet/>
+      <dgm:spPr/>
+      <dgm:t>
+        <a:bodyPr/>
+        <a:lstStyle/>
+        <a:p>
+          <a:pPr latinLnBrk="1"/>
+          <a:endParaRPr lang="ko-KR" altLang="en-US"/>
+        </a:p>
+      </dgm:t>
+    </dgm:pt>
+    <dgm:pt modelId="{94381A5C-ED0A-41AE-BD7E-2C9C2F5F8E57}">
+      <dgm:prSet phldrT="[텍스트]"/>
+      <dgm:spPr/>
+      <dgm:t>
+        <a:bodyPr/>
+        <a:lstStyle/>
+        <a:p>
+          <a:pPr latinLnBrk="1"/>
+          <a:r>
+            <a:rPr lang="en-US"/>
+            <a:t>Server</a:t>
+          </a:r>
+          <a:endParaRPr lang="ko-KR" altLang="en-US"/>
+        </a:p>
+      </dgm:t>
+    </dgm:pt>
+    <dgm:pt modelId="{99C736C9-A226-451A-90F7-562846683EE1}" type="parTrans" cxnId="{844E0329-2826-4908-8961-A645F8F54964}">
+      <dgm:prSet/>
+      <dgm:spPr/>
+      <dgm:t>
+        <a:bodyPr/>
+        <a:lstStyle/>
+        <a:p>
+          <a:pPr latinLnBrk="1"/>
+          <a:endParaRPr lang="ko-KR" altLang="en-US"/>
+        </a:p>
+      </dgm:t>
+    </dgm:pt>
+    <dgm:pt modelId="{806F1AC0-391E-4F3A-9385-DE0027040AE5}" type="sibTrans" cxnId="{844E0329-2826-4908-8961-A645F8F54964}">
+      <dgm:prSet/>
+      <dgm:spPr/>
+      <dgm:t>
+        <a:bodyPr/>
+        <a:lstStyle/>
+        <a:p>
+          <a:pPr latinLnBrk="1"/>
+          <a:endParaRPr lang="ko-KR" altLang="en-US"/>
+        </a:p>
+      </dgm:t>
+    </dgm:pt>
+    <dgm:pt modelId="{3E4BECCF-642E-46AC-B4AA-D9FC35B627B9}" type="pres">
+      <dgm:prSet presAssocID="{AF09C769-9208-4BBA-9364-CE4B2590D6AC}" presName="rootnode" presStyleCnt="0">
+        <dgm:presLayoutVars>
+          <dgm:chMax/>
+          <dgm:chPref/>
+          <dgm:dir/>
+          <dgm:animLvl val="lvl"/>
+        </dgm:presLayoutVars>
+      </dgm:prSet>
+      <dgm:spPr/>
+    </dgm:pt>
+    <dgm:pt modelId="{C556ED58-FC20-4BA2-B2AB-D8084B63A925}" type="pres">
+      <dgm:prSet presAssocID="{E9433B08-4EF9-4477-884B-6AA9FAA66FC3}" presName="composite" presStyleCnt="0"/>
+      <dgm:spPr/>
+    </dgm:pt>
+    <dgm:pt modelId="{ECAA27A6-C3B3-4129-B915-F6FA0CF60924}" type="pres">
+      <dgm:prSet presAssocID="{E9433B08-4EF9-4477-884B-6AA9FAA66FC3}" presName="bentUpArrow1" presStyleLbl="alignImgPlace1" presStyleIdx="0" presStyleCnt="2" custLinFactNeighborX="-29139" custLinFactNeighborY="-4147"/>
+      <dgm:spPr/>
+    </dgm:pt>
+    <dgm:pt modelId="{83E56D55-849A-4567-8B88-B03CFAAB33ED}" type="pres">
+      <dgm:prSet presAssocID="{E9433B08-4EF9-4477-884B-6AA9FAA66FC3}" presName="ParentText" presStyleLbl="node1" presStyleIdx="0" presStyleCnt="3" custScaleX="165731">
+        <dgm:presLayoutVars>
+          <dgm:chMax val="1"/>
+          <dgm:chPref val="1"/>
+          <dgm:bulletEnabled val="1"/>
+        </dgm:presLayoutVars>
+      </dgm:prSet>
+      <dgm:spPr/>
+    </dgm:pt>
+    <dgm:pt modelId="{0F4047A9-A8C3-4AD8-967F-F61DB183574D}" type="pres">
+      <dgm:prSet presAssocID="{E9433B08-4EF9-4477-884B-6AA9FAA66FC3}" presName="ChildText" presStyleLbl="revTx" presStyleIdx="0" presStyleCnt="3" custLinFactNeighborX="49008" custLinFactNeighborY="0">
+        <dgm:presLayoutVars>
+          <dgm:chMax val="0"/>
+          <dgm:chPref val="0"/>
+          <dgm:bulletEnabled val="1"/>
+        </dgm:presLayoutVars>
+      </dgm:prSet>
+      <dgm:spPr/>
+    </dgm:pt>
+    <dgm:pt modelId="{FEDC7173-C19A-4F92-B812-E9D6B89780D9}" type="pres">
+      <dgm:prSet presAssocID="{760AD63E-59E9-4402-B57F-FC765F2B2F77}" presName="sibTrans" presStyleCnt="0"/>
+      <dgm:spPr/>
+    </dgm:pt>
+    <dgm:pt modelId="{339434DD-4CFD-4535-AD5E-114946843BF1}" type="pres">
+      <dgm:prSet presAssocID="{9A5A3202-D8F4-4383-87AA-9E0A30AAB756}" presName="composite" presStyleCnt="0"/>
+      <dgm:spPr/>
+    </dgm:pt>
+    <dgm:pt modelId="{52AE5278-452D-41CA-AAF4-D82ACDAEC7AA}" type="pres">
+      <dgm:prSet presAssocID="{9A5A3202-D8F4-4383-87AA-9E0A30AAB756}" presName="bentUpArrow1" presStyleLbl="alignImgPlace1" presStyleIdx="1" presStyleCnt="2" custLinFactNeighborX="-66777" custLinFactNeighborY="-6911"/>
+      <dgm:spPr/>
+    </dgm:pt>
+    <dgm:pt modelId="{D3199AB4-31A9-4387-BA3E-810FCA91F2C0}" type="pres">
+      <dgm:prSet presAssocID="{9A5A3202-D8F4-4383-87AA-9E0A30AAB756}" presName="ParentText" presStyleLbl="node1" presStyleIdx="1" presStyleCnt="3" custScaleX="200334" custLinFactNeighborX="-3284" custLinFactNeighborY="3519">
+        <dgm:presLayoutVars>
+          <dgm:chMax val="1"/>
+          <dgm:chPref val="1"/>
+          <dgm:bulletEnabled val="1"/>
+        </dgm:presLayoutVars>
+      </dgm:prSet>
+      <dgm:spPr/>
+    </dgm:pt>
+    <dgm:pt modelId="{B59DBF31-4D65-48C8-9F09-CF0544DF83F8}" type="pres">
+      <dgm:prSet presAssocID="{9A5A3202-D8F4-4383-87AA-9E0A30AAB756}" presName="ChildText" presStyleLbl="revTx" presStyleIdx="1" presStyleCnt="3" custLinFactNeighborX="60058" custLinFactNeighborY="1615">
+        <dgm:presLayoutVars>
+          <dgm:chMax val="0"/>
+          <dgm:chPref val="0"/>
+          <dgm:bulletEnabled val="1"/>
+        </dgm:presLayoutVars>
+      </dgm:prSet>
+      <dgm:spPr/>
+    </dgm:pt>
+    <dgm:pt modelId="{6A43AE9D-784B-40A7-AEDC-9C6FCCACCBC8}" type="pres">
+      <dgm:prSet presAssocID="{83292CA8-05CA-499F-BDFB-1655E87AB426}" presName="sibTrans" presStyleCnt="0"/>
+      <dgm:spPr/>
+    </dgm:pt>
+    <dgm:pt modelId="{9DF18822-86EA-4B24-8F95-430CAC562084}" type="pres">
+      <dgm:prSet presAssocID="{4D3C629B-8C19-4969-86A2-09D835168966}" presName="composite" presStyleCnt="0"/>
+      <dgm:spPr/>
+    </dgm:pt>
+    <dgm:pt modelId="{1B3F079E-E578-4D93-96C2-E78D702AACA0}" type="pres">
+      <dgm:prSet presAssocID="{4D3C629B-8C19-4969-86A2-09D835168966}" presName="ParentText" presStyleLbl="node1" presStyleIdx="2" presStyleCnt="3" custScaleX="165454" custLinFactNeighborX="-14780">
+        <dgm:presLayoutVars>
+          <dgm:chMax val="1"/>
+          <dgm:chPref val="1"/>
+          <dgm:bulletEnabled val="1"/>
+        </dgm:presLayoutVars>
+      </dgm:prSet>
+      <dgm:spPr/>
+    </dgm:pt>
+    <dgm:pt modelId="{03ED5FE8-16E9-429A-BFBE-82ED2104DE8D}" type="pres">
+      <dgm:prSet presAssocID="{4D3C629B-8C19-4969-86A2-09D835168966}" presName="FinalChildText" presStyleLbl="revTx" presStyleIdx="2" presStyleCnt="3" custLinFactNeighborX="40867" custLinFactNeighborY="2903">
+        <dgm:presLayoutVars>
+          <dgm:chMax val="0"/>
+          <dgm:chPref val="0"/>
+          <dgm:bulletEnabled val="1"/>
+        </dgm:presLayoutVars>
+      </dgm:prSet>
+      <dgm:spPr/>
+    </dgm:pt>
+  </dgm:ptLst>
+  <dgm:cxnLst>
+    <dgm:cxn modelId="{844E0329-2826-4908-8961-A645F8F54964}" srcId="{4D3C629B-8C19-4969-86A2-09D835168966}" destId="{94381A5C-ED0A-41AE-BD7E-2C9C2F5F8E57}" srcOrd="0" destOrd="0" parTransId="{99C736C9-A226-451A-90F7-562846683EE1}" sibTransId="{806F1AC0-391E-4F3A-9385-DE0027040AE5}"/>
+    <dgm:cxn modelId="{DF579D4C-2E3F-46FE-9E4E-75AFF577686D}" srcId="{E9433B08-4EF9-4477-884B-6AA9FAA66FC3}" destId="{2F1F2104-EE26-4DEB-8D32-DDD82A079202}" srcOrd="0" destOrd="0" parTransId="{AB484CE9-54C9-403E-B851-611C973949F5}" sibTransId="{DDB60E15-9E8B-4CFC-8615-4AFCABFED5A6}"/>
+    <dgm:cxn modelId="{6BCD579B-821D-4156-B6C8-5F1DEF16F96D}" srcId="{9A5A3202-D8F4-4383-87AA-9E0A30AAB756}" destId="{2A6FC276-A0B5-46A6-BDC2-1835E505049B}" srcOrd="0" destOrd="0" parTransId="{53C975F5-7760-4C9E-A0CE-EED568FD4CB0}" sibTransId="{885A94FA-44EC-4A1F-B0BC-B1EF9A34A7ED}"/>
+    <dgm:cxn modelId="{E968929E-8148-4605-AE38-71F9D3CA1442}" srcId="{AF09C769-9208-4BBA-9364-CE4B2590D6AC}" destId="{9A5A3202-D8F4-4383-87AA-9E0A30AAB756}" srcOrd="1" destOrd="0" parTransId="{A40EE4AD-841B-4D04-8C7D-B395FEEB9288}" sibTransId="{83292CA8-05CA-499F-BDFB-1655E87AB426}"/>
+    <dgm:cxn modelId="{B8E000A0-0190-497D-A659-22B003A1F51C}" type="presOf" srcId="{2A6FC276-A0B5-46A6-BDC2-1835E505049B}" destId="{B59DBF31-4D65-48C8-9F09-CF0544DF83F8}" srcOrd="0" destOrd="0" presId="urn:microsoft.com/office/officeart/2005/8/layout/StepDownProcess"/>
+    <dgm:cxn modelId="{DBF9A9A1-8405-4EBF-AF6A-3490CEBC29DA}" type="presOf" srcId="{9A5A3202-D8F4-4383-87AA-9E0A30AAB756}" destId="{D3199AB4-31A9-4387-BA3E-810FCA91F2C0}" srcOrd="0" destOrd="0" presId="urn:microsoft.com/office/officeart/2005/8/layout/StepDownProcess"/>
+    <dgm:cxn modelId="{F65BBCA2-C99C-4BC4-8D1B-3ED69DE64B54}" type="presOf" srcId="{AF09C769-9208-4BBA-9364-CE4B2590D6AC}" destId="{3E4BECCF-642E-46AC-B4AA-D9FC35B627B9}" srcOrd="0" destOrd="0" presId="urn:microsoft.com/office/officeart/2005/8/layout/StepDownProcess"/>
+    <dgm:cxn modelId="{7A5FC7B5-7D13-44FD-ACFE-29C98FA06C68}" type="presOf" srcId="{2F1F2104-EE26-4DEB-8D32-DDD82A079202}" destId="{0F4047A9-A8C3-4AD8-967F-F61DB183574D}" srcOrd="0" destOrd="0" presId="urn:microsoft.com/office/officeart/2005/8/layout/StepDownProcess"/>
+    <dgm:cxn modelId="{BB7B6FC0-C20C-4860-9021-74B9FE63AFB1}" type="presOf" srcId="{94381A5C-ED0A-41AE-BD7E-2C9C2F5F8E57}" destId="{03ED5FE8-16E9-429A-BFBE-82ED2104DE8D}" srcOrd="0" destOrd="0" presId="urn:microsoft.com/office/officeart/2005/8/layout/StepDownProcess"/>
+    <dgm:cxn modelId="{77C115C8-45C8-4017-9C13-B4D8F10C98D6}" srcId="{AF09C769-9208-4BBA-9364-CE4B2590D6AC}" destId="{4D3C629B-8C19-4969-86A2-09D835168966}" srcOrd="2" destOrd="0" parTransId="{BAC92600-C34F-4764-B804-425236DF500D}" sibTransId="{232F9140-9F42-441C-A6C0-E8CA3E0462BA}"/>
+    <dgm:cxn modelId="{1AEDF4D0-1055-4017-BB65-85ACA8EBBB70}" type="presOf" srcId="{4D3C629B-8C19-4969-86A2-09D835168966}" destId="{1B3F079E-E578-4D93-96C2-E78D702AACA0}" srcOrd="0" destOrd="0" presId="urn:microsoft.com/office/officeart/2005/8/layout/StepDownProcess"/>
+    <dgm:cxn modelId="{9C1860F1-9489-40F7-BF1D-EA4C5AE83022}" type="presOf" srcId="{E9433B08-4EF9-4477-884B-6AA9FAA66FC3}" destId="{83E56D55-849A-4567-8B88-B03CFAAB33ED}" srcOrd="0" destOrd="0" presId="urn:microsoft.com/office/officeart/2005/8/layout/StepDownProcess"/>
+    <dgm:cxn modelId="{919907FF-117D-47FE-81F4-0ADDFE67A5C9}" srcId="{AF09C769-9208-4BBA-9364-CE4B2590D6AC}" destId="{E9433B08-4EF9-4477-884B-6AA9FAA66FC3}" srcOrd="0" destOrd="0" parTransId="{03C451B5-C941-4E6A-A804-BB7B22910E87}" sibTransId="{760AD63E-59E9-4402-B57F-FC765F2B2F77}"/>
+    <dgm:cxn modelId="{609C120B-6DD9-4D61-8731-9116B7EB6713}" type="presParOf" srcId="{3E4BECCF-642E-46AC-B4AA-D9FC35B627B9}" destId="{C556ED58-FC20-4BA2-B2AB-D8084B63A925}" srcOrd="0" destOrd="0" presId="urn:microsoft.com/office/officeart/2005/8/layout/StepDownProcess"/>
+    <dgm:cxn modelId="{025E12F1-BE0B-4ED8-8FE9-4BABFAA64F42}" type="presParOf" srcId="{C556ED58-FC20-4BA2-B2AB-D8084B63A925}" destId="{ECAA27A6-C3B3-4129-B915-F6FA0CF60924}" srcOrd="0" destOrd="0" presId="urn:microsoft.com/office/officeart/2005/8/layout/StepDownProcess"/>
+    <dgm:cxn modelId="{4E1EC5E9-8533-4B03-8EB6-45CBCE85EBE0}" type="presParOf" srcId="{C556ED58-FC20-4BA2-B2AB-D8084B63A925}" destId="{83E56D55-849A-4567-8B88-B03CFAAB33ED}" srcOrd="1" destOrd="0" presId="urn:microsoft.com/office/officeart/2005/8/layout/StepDownProcess"/>
+    <dgm:cxn modelId="{883C9095-C01F-4D9F-996E-A3452FD9709D}" type="presParOf" srcId="{C556ED58-FC20-4BA2-B2AB-D8084B63A925}" destId="{0F4047A9-A8C3-4AD8-967F-F61DB183574D}" srcOrd="2" destOrd="0" presId="urn:microsoft.com/office/officeart/2005/8/layout/StepDownProcess"/>
+    <dgm:cxn modelId="{A6EBC3AE-3FC3-4A03-8BB0-252F5163FC77}" type="presParOf" srcId="{3E4BECCF-642E-46AC-B4AA-D9FC35B627B9}" destId="{FEDC7173-C19A-4F92-B812-E9D6B89780D9}" srcOrd="1" destOrd="0" presId="urn:microsoft.com/office/officeart/2005/8/layout/StepDownProcess"/>
+    <dgm:cxn modelId="{AC552A96-E30E-45A0-85BA-C611C5B1CB65}" type="presParOf" srcId="{3E4BECCF-642E-46AC-B4AA-D9FC35B627B9}" destId="{339434DD-4CFD-4535-AD5E-114946843BF1}" srcOrd="2" destOrd="0" presId="urn:microsoft.com/office/officeart/2005/8/layout/StepDownProcess"/>
+    <dgm:cxn modelId="{3080B933-73C4-40C9-AADC-DEA170971F78}" type="presParOf" srcId="{339434DD-4CFD-4535-AD5E-114946843BF1}" destId="{52AE5278-452D-41CA-AAF4-D82ACDAEC7AA}" srcOrd="0" destOrd="0" presId="urn:microsoft.com/office/officeart/2005/8/layout/StepDownProcess"/>
+    <dgm:cxn modelId="{9F3FF9D5-AAA9-4A48-B941-046D94A8C2E0}" type="presParOf" srcId="{339434DD-4CFD-4535-AD5E-114946843BF1}" destId="{D3199AB4-31A9-4387-BA3E-810FCA91F2C0}" srcOrd="1" destOrd="0" presId="urn:microsoft.com/office/officeart/2005/8/layout/StepDownProcess"/>
+    <dgm:cxn modelId="{80F10BD3-0D7E-41BF-B2BA-00ED2B13E64D}" type="presParOf" srcId="{339434DD-4CFD-4535-AD5E-114946843BF1}" destId="{B59DBF31-4D65-48C8-9F09-CF0544DF83F8}" srcOrd="2" destOrd="0" presId="urn:microsoft.com/office/officeart/2005/8/layout/StepDownProcess"/>
+    <dgm:cxn modelId="{029E8255-2076-461F-BD05-9DAA03898F51}" type="presParOf" srcId="{3E4BECCF-642E-46AC-B4AA-D9FC35B627B9}" destId="{6A43AE9D-784B-40A7-AEDC-9C6FCCACCBC8}" srcOrd="3" destOrd="0" presId="urn:microsoft.com/office/officeart/2005/8/layout/StepDownProcess"/>
+    <dgm:cxn modelId="{E70C5D05-7141-4BE4-A567-35B27B91C7F4}" type="presParOf" srcId="{3E4BECCF-642E-46AC-B4AA-D9FC35B627B9}" destId="{9DF18822-86EA-4B24-8F95-430CAC562084}" srcOrd="4" destOrd="0" presId="urn:microsoft.com/office/officeart/2005/8/layout/StepDownProcess"/>
+    <dgm:cxn modelId="{8DC9D75A-49E9-462A-9F8A-1EBDE91144BF}" type="presParOf" srcId="{9DF18822-86EA-4B24-8F95-430CAC562084}" destId="{1B3F079E-E578-4D93-96C2-E78D702AACA0}" srcOrd="0" destOrd="0" presId="urn:microsoft.com/office/officeart/2005/8/layout/StepDownProcess"/>
+    <dgm:cxn modelId="{9E2984CA-333E-4630-AAA5-07C661E72FBE}" type="presParOf" srcId="{9DF18822-86EA-4B24-8F95-430CAC562084}" destId="{03ED5FE8-16E9-429A-BFBE-82ED2104DE8D}" srcOrd="1" destOrd="0" presId="urn:microsoft.com/office/officeart/2005/8/layout/StepDownProcess"/>
+  </dgm:cxnLst>
+  <dgm:bg/>
+  <dgm:whole/>
+  <dgm:extLst>
+    <a:ext uri="http://schemas.microsoft.com/office/drawing/2008/diagram">
+      <dsp:dataModelExt xmlns:dsp="http://schemas.microsoft.com/office/drawing/2008/diagram" relId="rId11" minVer="http://schemas.openxmlformats.org/drawingml/2006/diagram"/>
+    </a:ext>
+  </dgm:extLst>
+</dgm:dataModel>
+</file>
+
+<file path=word/diagrams/drawing1.xml><?xml version="1.0" encoding="utf-8"?>
+<dsp:drawing xmlns:dgm="http://schemas.openxmlformats.org/drawingml/2006/diagram" xmlns:dsp="http://schemas.microsoft.com/office/drawing/2008/diagram" xmlns:a="http://schemas.openxmlformats.org/drawingml/2006/main">
+  <dsp:spTree>
+    <dsp:nvGrpSpPr>
+      <dsp:cNvPr id="0" name=""/>
+      <dsp:cNvGrpSpPr/>
+    </dsp:nvGrpSpPr>
+    <dsp:grpSpPr/>
+    <dsp:sp modelId="{ECAA27A6-C3B3-4129-B915-F6FA0CF60924}">
+      <dsp:nvSpPr>
+        <dsp:cNvPr id="0" name=""/>
+        <dsp:cNvSpPr/>
+      </dsp:nvSpPr>
+      <dsp:spPr>
+        <a:xfrm rot="5400000">
+          <a:off x="352655" y="467896"/>
+          <a:ext cx="429569" cy="489049"/>
+        </a:xfrm>
+        <a:prstGeom prst="bentUpArrow">
+          <a:avLst>
+            <a:gd name="adj1" fmla="val 32840"/>
+            <a:gd name="adj2" fmla="val 25000"/>
+            <a:gd name="adj3" fmla="val 35780"/>
+          </a:avLst>
+        </a:prstGeom>
+        <a:solidFill>
+          <a:schemeClr val="accent5">
+            <a:tint val="50000"/>
+            <a:hueOff val="0"/>
+            <a:satOff val="0"/>
+            <a:lumOff val="0"/>
+            <a:alphaOff val="0"/>
+          </a:schemeClr>
+        </a:solidFill>
+        <a:ln w="19050" cap="flat" cmpd="sng" algn="ctr">
+          <a:solidFill>
+            <a:schemeClr val="lt1">
+              <a:hueOff val="0"/>
+              <a:satOff val="0"/>
+              <a:lumOff val="0"/>
+              <a:alphaOff val="0"/>
+            </a:schemeClr>
+          </a:solidFill>
+          <a:prstDash val="solid"/>
+          <a:miter lim="800000"/>
+        </a:ln>
+        <a:effectLst/>
+      </dsp:spPr>
+      <dsp:style>
+        <a:lnRef idx="3">
+          <a:scrgbClr r="0" g="0" b="0"/>
+        </a:lnRef>
+        <a:fillRef idx="1">
+          <a:scrgbClr r="0" g="0" b="0"/>
+        </a:fillRef>
+        <a:effectRef idx="1">
+          <a:scrgbClr r="0" g="0" b="0"/>
+        </a:effectRef>
+        <a:fontRef idx="minor"/>
+      </dsp:style>
+    </dsp:sp>
+    <dsp:sp modelId="{83E56D55-849A-4567-8B88-B03CFAAB33ED}">
+      <dsp:nvSpPr>
+        <dsp:cNvPr id="0" name=""/>
+        <dsp:cNvSpPr/>
+      </dsp:nvSpPr>
+      <dsp:spPr>
+        <a:xfrm>
+          <a:off x="143685" y="9524"/>
+          <a:ext cx="1198470" cy="506175"/>
+        </a:xfrm>
+        <a:prstGeom prst="roundRect">
+          <a:avLst>
+            <a:gd name="adj" fmla="val 16670"/>
+          </a:avLst>
+        </a:prstGeom>
+        <a:solidFill>
+          <a:schemeClr val="accent5">
+            <a:shade val="50000"/>
+            <a:hueOff val="0"/>
+            <a:satOff val="0"/>
+            <a:lumOff val="0"/>
+            <a:alphaOff val="0"/>
+          </a:schemeClr>
+        </a:solidFill>
+        <a:ln w="19050" cap="flat" cmpd="sng" algn="ctr">
+          <a:solidFill>
+            <a:schemeClr val="lt1">
+              <a:hueOff val="0"/>
+              <a:satOff val="0"/>
+              <a:lumOff val="0"/>
+              <a:alphaOff val="0"/>
+            </a:schemeClr>
+          </a:solidFill>
+          <a:prstDash val="solid"/>
+          <a:miter lim="800000"/>
+        </a:ln>
+        <a:effectLst/>
+      </dsp:spPr>
+      <dsp:style>
+        <a:lnRef idx="3">
+          <a:scrgbClr r="0" g="0" b="0"/>
+        </a:lnRef>
+        <a:fillRef idx="1">
+          <a:scrgbClr r="0" g="0" b="0"/>
+        </a:fillRef>
+        <a:effectRef idx="1">
+          <a:scrgbClr r="0" g="0" b="0"/>
+        </a:effectRef>
+        <a:fontRef idx="minor">
+          <a:schemeClr val="lt1"/>
+        </a:fontRef>
+      </dsp:style>
+      <dsp:txBody>
+        <a:bodyPr spcFirstLastPara="0" vert="horz" wrap="square" lIns="45720" tIns="45720" rIns="45720" bIns="45720" numCol="1" spcCol="1270" anchor="ctr" anchorCtr="0">
+          <a:noAutofit/>
+        </a:bodyPr>
+        <a:lstStyle/>
+        <a:p>
+          <a:pPr marL="0" lvl="0" indent="0" algn="ctr" defTabSz="533400" latinLnBrk="1">
+            <a:lnSpc>
+              <a:spcPct val="90000"/>
+            </a:lnSpc>
+            <a:spcBef>
+              <a:spcPct val="0"/>
+            </a:spcBef>
+            <a:spcAft>
+              <a:spcPct val="35000"/>
+            </a:spcAft>
+            <a:buNone/>
+          </a:pPr>
+          <a:r>
+            <a:rPr lang="en-US" sz="1200" kern="1200"/>
+            <a:t>EmperorPenguin</a:t>
+          </a:r>
+          <a:endParaRPr lang="ko-KR" altLang="en-US" sz="1200" kern="1200"/>
+        </a:p>
+      </dsp:txBody>
+      <dsp:txXfrm>
+        <a:off x="168399" y="34238"/>
+        <a:ext cx="1149042" cy="456747"/>
+      </dsp:txXfrm>
+    </dsp:sp>
+    <dsp:sp modelId="{0F4047A9-A8C3-4AD8-967F-F61DB183574D}">
+      <dsp:nvSpPr>
+        <dsp:cNvPr id="0" name=""/>
+        <dsp:cNvSpPr/>
+      </dsp:nvSpPr>
+      <dsp:spPr>
+        <a:xfrm>
+          <a:off x="1362246" y="57799"/>
+          <a:ext cx="525944" cy="409113"/>
+        </a:xfrm>
+        <a:prstGeom prst="rect">
+          <a:avLst/>
+        </a:prstGeom>
+        <a:noFill/>
+        <a:ln>
+          <a:noFill/>
+        </a:ln>
+        <a:effectLst/>
+      </dsp:spPr>
+      <dsp:style>
+        <a:lnRef idx="0">
+          <a:scrgbClr r="0" g="0" b="0"/>
+        </a:lnRef>
+        <a:fillRef idx="0">
+          <a:scrgbClr r="0" g="0" b="0"/>
+        </a:fillRef>
+        <a:effectRef idx="0">
+          <a:scrgbClr r="0" g="0" b="0"/>
+        </a:effectRef>
+        <a:fontRef idx="minor"/>
+      </dsp:style>
+      <dsp:txBody>
+        <a:bodyPr spcFirstLastPara="0" vert="horz" wrap="square" lIns="45720" tIns="45720" rIns="45720" bIns="45720" numCol="1" spcCol="1270" anchor="ctr" anchorCtr="0">
+          <a:noAutofit/>
+        </a:bodyPr>
+        <a:lstStyle/>
+        <a:p>
+          <a:pPr marL="57150" lvl="1" indent="-57150" algn="l" defTabSz="400050" latinLnBrk="1">
+            <a:lnSpc>
+              <a:spcPct val="90000"/>
+            </a:lnSpc>
+            <a:spcBef>
+              <a:spcPct val="0"/>
+            </a:spcBef>
+            <a:spcAft>
+              <a:spcPct val="15000"/>
+            </a:spcAft>
+            <a:buChar char="•"/>
+          </a:pPr>
+          <a:r>
+            <a:rPr lang="en-US" sz="900" kern="1200"/>
+            <a:t>RootCA</a:t>
+          </a:r>
+          <a:endParaRPr lang="ko-KR" altLang="en-US" sz="900" kern="1200"/>
+        </a:p>
+      </dsp:txBody>
+      <dsp:txXfrm>
+        <a:off x="1362246" y="57799"/>
+        <a:ext cx="525944" cy="409113"/>
+      </dsp:txXfrm>
+    </dsp:sp>
+    <dsp:sp modelId="{52AE5278-452D-41CA-AAF4-D82ACDAEC7AA}">
+      <dsp:nvSpPr>
+        <dsp:cNvPr id="0" name=""/>
+        <dsp:cNvSpPr/>
+      </dsp:nvSpPr>
+      <dsp:spPr>
+        <a:xfrm rot="5400000">
+          <a:off x="1007341" y="1024625"/>
+          <a:ext cx="429569" cy="489049"/>
+        </a:xfrm>
+        <a:prstGeom prst="bentUpArrow">
+          <a:avLst>
+            <a:gd name="adj1" fmla="val 32840"/>
+            <a:gd name="adj2" fmla="val 25000"/>
+            <a:gd name="adj3" fmla="val 35780"/>
+          </a:avLst>
+        </a:prstGeom>
+        <a:solidFill>
+          <a:schemeClr val="accent5">
+            <a:tint val="50000"/>
+            <a:hueOff val="-16660"/>
+            <a:satOff val="572"/>
+            <a:lumOff val="-1837"/>
+            <a:alphaOff val="0"/>
+          </a:schemeClr>
+        </a:solidFill>
+        <a:ln w="19050" cap="flat" cmpd="sng" algn="ctr">
+          <a:solidFill>
+            <a:schemeClr val="lt1">
+              <a:hueOff val="0"/>
+              <a:satOff val="0"/>
+              <a:lumOff val="0"/>
+              <a:alphaOff val="0"/>
+            </a:schemeClr>
+          </a:solidFill>
+          <a:prstDash val="solid"/>
+          <a:miter lim="800000"/>
+        </a:ln>
+        <a:effectLst/>
+      </dsp:spPr>
+      <dsp:style>
+        <a:lnRef idx="3">
+          <a:scrgbClr r="0" g="0" b="0"/>
+        </a:lnRef>
+        <a:fillRef idx="1">
+          <a:scrgbClr r="0" g="0" b="0"/>
+        </a:fillRef>
+        <a:effectRef idx="1">
+          <a:scrgbClr r="0" g="0" b="0"/>
+        </a:effectRef>
+        <a:fontRef idx="minor"/>
+      </dsp:style>
+    </dsp:sp>
+    <dsp:sp modelId="{D3199AB4-31A9-4387-BA3E-810FCA91F2C0}">
+      <dsp:nvSpPr>
+        <dsp:cNvPr id="0" name=""/>
+        <dsp:cNvSpPr/>
+      </dsp:nvSpPr>
+      <dsp:spPr>
+        <a:xfrm>
+          <a:off x="833577" y="595939"/>
+          <a:ext cx="1448698" cy="506175"/>
+        </a:xfrm>
+        <a:prstGeom prst="roundRect">
+          <a:avLst>
+            <a:gd name="adj" fmla="val 16670"/>
+          </a:avLst>
+        </a:prstGeom>
+        <a:solidFill>
+          <a:schemeClr val="accent5">
+            <a:shade val="50000"/>
+            <a:hueOff val="222839"/>
+            <a:satOff val="5970"/>
+            <a:lumOff val="26302"/>
+            <a:alphaOff val="0"/>
+          </a:schemeClr>
+        </a:solidFill>
+        <a:ln w="19050" cap="flat" cmpd="sng" algn="ctr">
+          <a:solidFill>
+            <a:schemeClr val="lt1">
+              <a:hueOff val="0"/>
+              <a:satOff val="0"/>
+              <a:lumOff val="0"/>
+              <a:alphaOff val="0"/>
+            </a:schemeClr>
+          </a:solidFill>
+          <a:prstDash val="solid"/>
+          <a:miter lim="800000"/>
+        </a:ln>
+        <a:effectLst/>
+      </dsp:spPr>
+      <dsp:style>
+        <a:lnRef idx="3">
+          <a:scrgbClr r="0" g="0" b="0"/>
+        </a:lnRef>
+        <a:fillRef idx="1">
+          <a:scrgbClr r="0" g="0" b="0"/>
+        </a:fillRef>
+        <a:effectRef idx="1">
+          <a:scrgbClr r="0" g="0" b="0"/>
+        </a:effectRef>
+        <a:fontRef idx="minor">
+          <a:schemeClr val="lt1"/>
+        </a:fontRef>
+      </dsp:style>
+      <dsp:txBody>
+        <a:bodyPr spcFirstLastPara="0" vert="horz" wrap="square" lIns="45720" tIns="45720" rIns="45720" bIns="45720" numCol="1" spcCol="1270" anchor="ctr" anchorCtr="0">
+          <a:noAutofit/>
+        </a:bodyPr>
+        <a:lstStyle/>
+        <a:p>
+          <a:pPr marL="0" lvl="0" indent="0" algn="ctr" defTabSz="533400" latinLnBrk="1">
+            <a:lnSpc>
+              <a:spcPct val="90000"/>
+            </a:lnSpc>
+            <a:spcBef>
+              <a:spcPct val="0"/>
+            </a:spcBef>
+            <a:spcAft>
+              <a:spcPct val="35000"/>
+            </a:spcAft>
+            <a:buNone/>
+          </a:pPr>
+          <a:r>
+            <a:rPr lang="en-US" sz="1200" kern="1200"/>
+            <a:t>SecurityGraduation</a:t>
+          </a:r>
+          <a:endParaRPr lang="ko-KR" altLang="en-US" sz="1200" kern="1200"/>
+        </a:p>
+      </dsp:txBody>
+      <dsp:txXfrm>
+        <a:off x="858291" y="620653"/>
+        <a:ext cx="1399270" cy="456747"/>
+      </dsp:txXfrm>
+    </dsp:sp>
+    <dsp:sp modelId="{B59DBF31-4D65-48C8-9F09-CF0544DF83F8}">
+      <dsp:nvSpPr>
+        <dsp:cNvPr id="0" name=""/>
+        <dsp:cNvSpPr/>
+      </dsp:nvSpPr>
+      <dsp:spPr>
+        <a:xfrm>
+          <a:off x="2259117" y="633009"/>
+          <a:ext cx="525944" cy="409113"/>
+        </a:xfrm>
+        <a:prstGeom prst="rect">
+          <a:avLst/>
+        </a:prstGeom>
+        <a:noFill/>
+        <a:ln>
+          <a:noFill/>
+        </a:ln>
+        <a:effectLst/>
+      </dsp:spPr>
+      <dsp:style>
+        <a:lnRef idx="0">
+          <a:scrgbClr r="0" g="0" b="0"/>
+        </a:lnRef>
+        <a:fillRef idx="0">
+          <a:scrgbClr r="0" g="0" b="0"/>
+        </a:fillRef>
+        <a:effectRef idx="0">
+          <a:scrgbClr r="0" g="0" b="0"/>
+        </a:effectRef>
+        <a:fontRef idx="minor"/>
+      </dsp:style>
+      <dsp:txBody>
+        <a:bodyPr spcFirstLastPara="0" vert="horz" wrap="square" lIns="45720" tIns="45720" rIns="45720" bIns="45720" numCol="1" spcCol="1270" anchor="ctr" anchorCtr="0">
+          <a:noAutofit/>
+        </a:bodyPr>
+        <a:lstStyle/>
+        <a:p>
+          <a:pPr marL="57150" lvl="1" indent="-57150" algn="l" defTabSz="400050" latinLnBrk="1">
+            <a:lnSpc>
+              <a:spcPct val="90000"/>
+            </a:lnSpc>
+            <a:spcBef>
+              <a:spcPct val="0"/>
+            </a:spcBef>
+            <a:spcAft>
+              <a:spcPct val="15000"/>
+            </a:spcAft>
+            <a:buChar char="•"/>
+          </a:pPr>
+          <a:r>
+            <a:rPr lang="en-US" sz="900" kern="1200"/>
+            <a:t>SubCA</a:t>
+          </a:r>
+          <a:endParaRPr lang="ko-KR" altLang="en-US" sz="900" kern="1200"/>
+        </a:p>
+      </dsp:txBody>
+      <dsp:txXfrm>
+        <a:off x="2259117" y="633009"/>
+        <a:ext cx="525944" cy="409113"/>
+      </dsp:txXfrm>
+    </dsp:sp>
+    <dsp:sp modelId="{1B3F079E-E578-4D93-96C2-E78D702AACA0}">
+      <dsp:nvSpPr>
+        <dsp:cNvPr id="0" name=""/>
+        <dsp:cNvSpPr/>
+      </dsp:nvSpPr>
+      <dsp:spPr>
+        <a:xfrm>
+          <a:off x="1464085" y="1146729"/>
+          <a:ext cx="1196467" cy="506175"/>
+        </a:xfrm>
+        <a:prstGeom prst="roundRect">
+          <a:avLst>
+            <a:gd name="adj" fmla="val 16670"/>
+          </a:avLst>
+        </a:prstGeom>
+        <a:solidFill>
+          <a:schemeClr val="accent5">
+            <a:shade val="50000"/>
+            <a:hueOff val="222839"/>
+            <a:satOff val="5970"/>
+            <a:lumOff val="26302"/>
+            <a:alphaOff val="0"/>
+          </a:schemeClr>
+        </a:solidFill>
+        <a:ln w="19050" cap="flat" cmpd="sng" algn="ctr">
+          <a:solidFill>
+            <a:schemeClr val="lt1">
+              <a:hueOff val="0"/>
+              <a:satOff val="0"/>
+              <a:lumOff val="0"/>
+              <a:alphaOff val="0"/>
+            </a:schemeClr>
+          </a:solidFill>
+          <a:prstDash val="solid"/>
+          <a:miter lim="800000"/>
+        </a:ln>
+        <a:effectLst/>
+      </dsp:spPr>
+      <dsp:style>
+        <a:lnRef idx="3">
+          <a:scrgbClr r="0" g="0" b="0"/>
+        </a:lnRef>
+        <a:fillRef idx="1">
+          <a:scrgbClr r="0" g="0" b="0"/>
+        </a:fillRef>
+        <a:effectRef idx="1">
+          <a:scrgbClr r="0" g="0" b="0"/>
+        </a:effectRef>
+        <a:fontRef idx="minor">
+          <a:schemeClr val="lt1"/>
+        </a:fontRef>
+      </dsp:style>
+      <dsp:txBody>
+        <a:bodyPr spcFirstLastPara="0" vert="horz" wrap="square" lIns="45720" tIns="45720" rIns="45720" bIns="45720" numCol="1" spcCol="1270" anchor="ctr" anchorCtr="0">
+          <a:noAutofit/>
+        </a:bodyPr>
+        <a:lstStyle/>
+        <a:p>
+          <a:pPr marL="0" lvl="0" indent="0" algn="ctr" defTabSz="533400" latinLnBrk="1">
+            <a:lnSpc>
+              <a:spcPct val="90000"/>
+            </a:lnSpc>
+            <a:spcBef>
+              <a:spcPct val="0"/>
+            </a:spcBef>
+            <a:spcAft>
+              <a:spcPct val="35000"/>
+            </a:spcAft>
+            <a:buNone/>
+          </a:pPr>
+          <a:r>
+            <a:rPr lang="en-US" sz="1200" kern="1200"/>
+            <a:t>SangMyungBank</a:t>
+          </a:r>
+          <a:endParaRPr lang="ko-KR" altLang="en-US" sz="1200" kern="1200"/>
+        </a:p>
+      </dsp:txBody>
+      <dsp:txXfrm>
+        <a:off x="1488799" y="1171443"/>
+        <a:ext cx="1147039" cy="456747"/>
+      </dsp:txXfrm>
+    </dsp:sp>
+    <dsp:sp modelId="{03ED5FE8-16E9-429A-BFBE-82ED2104DE8D}">
+      <dsp:nvSpPr>
+        <dsp:cNvPr id="0" name=""/>
+        <dsp:cNvSpPr/>
+      </dsp:nvSpPr>
+      <dsp:spPr>
+        <a:xfrm>
+          <a:off x="2674455" y="1206881"/>
+          <a:ext cx="525944" cy="409113"/>
+        </a:xfrm>
+        <a:prstGeom prst="rect">
+          <a:avLst/>
+        </a:prstGeom>
+        <a:noFill/>
+        <a:ln>
+          <a:noFill/>
+        </a:ln>
+        <a:effectLst/>
+      </dsp:spPr>
+      <dsp:style>
+        <a:lnRef idx="0">
+          <a:scrgbClr r="0" g="0" b="0"/>
+        </a:lnRef>
+        <a:fillRef idx="0">
+          <a:scrgbClr r="0" g="0" b="0"/>
+        </a:fillRef>
+        <a:effectRef idx="0">
+          <a:scrgbClr r="0" g="0" b="0"/>
+        </a:effectRef>
+        <a:fontRef idx="minor"/>
+      </dsp:style>
+      <dsp:txBody>
+        <a:bodyPr spcFirstLastPara="0" vert="horz" wrap="square" lIns="49530" tIns="49530" rIns="49530" bIns="49530" numCol="1" spcCol="1270" anchor="ctr" anchorCtr="0">
+          <a:noAutofit/>
+        </a:bodyPr>
+        <a:lstStyle/>
+        <a:p>
+          <a:pPr marL="57150" lvl="1" indent="-57150" algn="l" defTabSz="444500" latinLnBrk="1">
+            <a:lnSpc>
+              <a:spcPct val="90000"/>
+            </a:lnSpc>
+            <a:spcBef>
+              <a:spcPct val="0"/>
+            </a:spcBef>
+            <a:spcAft>
+              <a:spcPct val="15000"/>
+            </a:spcAft>
+            <a:buChar char="•"/>
+          </a:pPr>
+          <a:r>
+            <a:rPr lang="en-US" sz="1000" kern="1200"/>
+            <a:t>Server</a:t>
+          </a:r>
+          <a:endParaRPr lang="ko-KR" altLang="en-US" sz="1000" kern="1200"/>
+        </a:p>
+      </dsp:txBody>
+      <dsp:txXfrm>
+        <a:off x="2674455" y="1206881"/>
+        <a:ext cx="525944" cy="409113"/>
+      </dsp:txXfrm>
+    </dsp:sp>
+  </dsp:spTree>
+</dsp:drawing>
+</file>
+
+<file path=word/diagrams/layout1.xml><?xml version="1.0" encoding="utf-8"?>
+<dgm:layoutDef xmlns:dgm="http://schemas.openxmlformats.org/drawingml/2006/diagram" xmlns:a="http://schemas.openxmlformats.org/drawingml/2006/main" uniqueId="urn:microsoft.com/office/officeart/2005/8/layout/StepDownProcess">
+  <dgm:title val=""/>
+  <dgm:desc val=""/>
+  <dgm:catLst>
+    <dgm:cat type="process" pri="1600"/>
+  </dgm:catLst>
+  <dgm:sampData>
+    <dgm:dataModel>
+      <dgm:ptLst>
+        <dgm:pt modelId="0" type="doc"/>
+        <dgm:pt modelId="10">
+          <dgm:prSet phldr="1"/>
+        </dgm:pt>
+        <dgm:pt modelId="11">
+          <dgm:prSet phldr="1"/>
+        </dgm:pt>
+        <dgm:pt modelId="20">
+          <dgm:prSet phldr="1"/>
+        </dgm:pt>
+        <dgm:pt modelId="21">
+          <dgm:prSet phldr="1"/>
+        </dgm:pt>
+        <dgm:pt modelId="30">
+          <dgm:prSet phldr="1"/>
+        </dgm:pt>
+        <dgm:pt modelId="31">
+          <dgm:prSet phldr="1"/>
+        </dgm:pt>
+      </dgm:ptLst>
+      <dgm:cxnLst>
+        <dgm:cxn modelId="60" srcId="0" destId="10" srcOrd="0" destOrd="0"/>
+        <dgm:cxn modelId="12" srcId="10" destId="11" srcOrd="0" destOrd="0"/>
+        <dgm:cxn modelId="70" srcId="0" destId="20" srcOrd="1" destOrd="0"/>
+        <dgm:cxn modelId="22" srcId="20" destId="21" srcOrd="0" destOrd="0"/>
+        <dgm:cxn modelId="80" srcId="0" destId="30" srcOrd="2" destOrd="0"/>
+        <dgm:cxn modelId="32" srcId="30" destId="31" srcOrd="0" destOrd="0"/>
+      </dgm:cxnLst>
+      <dgm:bg/>
+      <dgm:whole/>
+    </dgm:dataModel>
+  </dgm:sampData>
+  <dgm:styleData>
+    <dgm:dataModel>
+      <dgm:ptLst>
+        <dgm:pt modelId="0" type="doc"/>
+        <dgm:pt modelId="10">
+          <dgm:prSet phldr="1"/>
+        </dgm:pt>
+        <dgm:pt modelId="20">
+          <dgm:prSet phldr="1"/>
+        </dgm:pt>
+      </dgm:ptLst>
+      <dgm:cxnLst>
+        <dgm:cxn modelId="60" srcId="0" destId="10" srcOrd="0" destOrd="0"/>
+        <dgm:cxn modelId="70" srcId="0" destId="20" srcOrd="1" destOrd="0"/>
+      </dgm:cxnLst>
+      <dgm:bg/>
+      <dgm:whole/>
+    </dgm:dataModel>
+  </dgm:styleData>
+  <dgm:clrData>
+    <dgm:dataModel>
+      <dgm:ptLst>
+        <dgm:pt modelId="0" type="doc"/>
+        <dgm:pt modelId="10">
+          <dgm:prSet phldr="1"/>
+        </dgm:pt>
+        <dgm:pt modelId="20">
+          <dgm:prSet phldr="1"/>
+        </dgm:pt>
+        <dgm:pt modelId="30">
+          <dgm:prSet phldr="1"/>
+        </dgm:pt>
+        <dgm:pt modelId="40">
+          <dgm:prSet phldr="1"/>
+        </dgm:pt>
+      </dgm:ptLst>
+      <dgm:cxnLst>
+        <dgm:cxn modelId="60" srcId="0" destId="10" srcOrd="0" destOrd="0"/>
+        <dgm:cxn modelId="70" srcId="0" destId="20" srcOrd="1" destOrd="0"/>
+        <dgm:cxn modelId="80" srcId="0" destId="30" srcOrd="2" destOrd="0"/>
+        <dgm:cxn modelId="90" srcId="0" destId="40" srcOrd="3" destOrd="0"/>
+      </dgm:cxnLst>
+      <dgm:bg/>
+      <dgm:whole/>
+    </dgm:dataModel>
+  </dgm:clrData>
+  <dgm:layoutNode name="rootnode">
+    <dgm:varLst>
+      <dgm:chMax/>
+      <dgm:chPref/>
+      <dgm:dir/>
+      <dgm:animLvl val="lvl"/>
+    </dgm:varLst>
+    <dgm:choose name="Name0">
+      <dgm:if name="Name1" func="var" arg="dir" op="equ" val="norm">
+        <dgm:alg type="snake">
+          <dgm:param type="grDir" val="tL"/>
+          <dgm:param type="flowDir" val="row"/>
+          <dgm:param type="off" val="off"/>
+          <dgm:param type="bkpt" val="fixed"/>
+          <dgm:param type="bkPtFixedVal" val="1"/>
+        </dgm:alg>
+      </dgm:if>
+      <dgm:else name="Name2">
+        <dgm:alg type="snake">
+          <dgm:param type="grDir" val="tR"/>
+          <dgm:param type="flowDir" val="row"/>
+          <dgm:param type="off" val="off"/>
+          <dgm:param type="bkpt" val="fixed"/>
+          <dgm:param type="bkPtFixedVal" val="1"/>
+        </dgm:alg>
+      </dgm:else>
+    </dgm:choose>
+    <dgm:shape xmlns:r="http://schemas.openxmlformats.org/officeDocument/2006/relationships" r:blip="">
+      <dgm:adjLst/>
+    </dgm:shape>
+    <dgm:choose name="Name3">
+      <dgm:if name="Name4" func="var" arg="dir" op="equ" val="norm">
+        <dgm:constrLst>
+          <dgm:constr type="alignOff" forName="rootnode" val="0.48"/>
+          <dgm:constr type="primFontSz" for="des" forName="ParentText" val="65"/>
+          <dgm:constr type="primFontSz" for="des" forName="ChildText" refType="primFontSz" refFor="des" refForName="ParentText" op="lte"/>
+          <dgm:constr type="w" for="ch" forName="composite" refType="w"/>
+          <dgm:constr type="h" for="ch" forName="composite" refType="h"/>
+          <dgm:constr type="sp" refType="h" refFor="ch" refForName="composite" op="equ" fact="-0.38"/>
+        </dgm:constrLst>
+      </dgm:if>
+      <dgm:else name="Name5">
+        <dgm:constrLst>
+          <dgm:constr type="alignOff" forName="rootnode" val="0.48"/>
+          <dgm:constr type="primFontSz" for="des" forName="ParentText" val="65"/>
+          <dgm:constr type="primFontSz" for="des" forName="ChildText" refType="primFontSz" refFor="des" refForName="ParentText" op="lte"/>
+          <dgm:constr type="w" for="ch" forName="composite" refType="w"/>
+          <dgm:constr type="h" for="ch" forName="composite" refType="h"/>
+          <dgm:constr type="sp" refType="h" refFor="ch" refForName="composite" op="equ" fact="-0.38"/>
+        </dgm:constrLst>
+      </dgm:else>
+    </dgm:choose>
+    <dgm:forEach name="nodesForEach" axis="ch" ptType="node">
+      <dgm:layoutNode name="composite">
+        <dgm:alg type="composite">
+          <dgm:param type="ar" val="1.2439"/>
+        </dgm:alg>
+        <dgm:shape xmlns:r="http://schemas.openxmlformats.org/officeDocument/2006/relationships" r:blip="">
+          <dgm:adjLst/>
+        </dgm:shape>
+        <dgm:choose name="Name6">
+          <dgm:if name="Name7" func="var" arg="dir" op="equ" val="norm">
+            <dgm:constrLst>
+              <dgm:constr type="l" for="ch" forName="bentUpArrow1" refType="w" fact="0.07"/>
+              <dgm:constr type="t" for="ch" forName="bentUpArrow1" refType="h" fact="0.524"/>
+              <dgm:constr type="w" for="ch" forName="bentUpArrow1" refType="w" fact="0.3844"/>
+              <dgm:constr type="h" for="ch" forName="bentUpArrow1" refType="h" fact="0.42"/>
+              <dgm:constr type="l" for="ch" forName="ParentText" refType="w" fact="0"/>
+              <dgm:constr type="t" for="ch" forName="ParentText" refType="h" fact="0"/>
+              <dgm:constr type="w" for="ch" forName="ParentText" refType="w" fact="0.5684"/>
+              <dgm:constr type="h" for="ch" forName="ParentText" refType="h" fact="0.4949"/>
+              <dgm:constr type="l" for="ch" forName="ChildText" refType="w" refFor="ch" refForName="ParentText"/>
+              <dgm:constr type="t" for="ch" forName="ChildText" refType="h" fact="0.05"/>
+              <dgm:constr type="w" for="ch" forName="ChildText" refType="w" fact="0.4134"/>
+              <dgm:constr type="h" for="ch" forName="ChildText" refType="h" fact="0.4"/>
+              <dgm:constr type="l" for="ch" forName="FinalChildText" refType="w" refFor="ch" refForName="ParentText"/>
+              <dgm:constr type="t" for="ch" forName="FinalChildText" refType="h" fact="0.05"/>
+              <dgm:constr type="w" for="ch" forName="FinalChildText" refType="w" fact="0.4134"/>
+              <dgm:constr type="h" for="ch" forName="FinalChildText" refType="h" fact="0.4"/>
+            </dgm:constrLst>
+          </dgm:if>
+          <dgm:else name="Name8">
+            <dgm:constrLst>
+              <dgm:constr type="r" for="ch" forName="bentUpArrow1" refType="w" fact="0.97"/>
+              <dgm:constr type="t" for="ch" forName="bentUpArrow1" refType="h" fact="0.524"/>
+              <dgm:constr type="w" for="ch" forName="bentUpArrow1" refType="w" fact="0.3844"/>
+              <dgm:constr type="h" for="ch" forName="bentUpArrow1" refType="h" fact="0.42"/>
+              <dgm:constr type="l" for="ch" forName="ParentText" refType="w" fact="0.4316"/>
+              <dgm:constr type="t" for="ch" forName="ParentText" refType="h" fact="0"/>
+              <dgm:constr type="w" for="ch" forName="ParentText" refType="w" fact="0.5684"/>
+              <dgm:constr type="h" for="ch" forName="ParentText" refType="h" fact="0.4949"/>
+              <dgm:constr type="l" for="ch" forName="ChildText" refType="w" fact="0"/>
+              <dgm:constr type="t" for="ch" forName="ChildText" refType="h" fact="0.05"/>
+              <dgm:constr type="w" for="ch" forName="ChildText" refType="w" fact="0.4134"/>
+              <dgm:constr type="h" for="ch" forName="ChildText" refType="h" fact="0.4"/>
+              <dgm:constr type="l" for="ch" forName="FinalChildText" refType="w" fact="0"/>
+              <dgm:constr type="t" for="ch" forName="FinalChildText" refType="h" fact="0.05"/>
+              <dgm:constr type="w" for="ch" forName="FinalChildText" refType="w" fact="0.4134"/>
+              <dgm:constr type="h" for="ch" forName="FinalChildText" refType="h" fact="0.4"/>
+            </dgm:constrLst>
+          </dgm:else>
+        </dgm:choose>
+        <dgm:choose name="Name9">
+          <dgm:if name="Name10" axis="followSib" ptType="node" func="cnt" op="gte" val="1">
+            <dgm:layoutNode name="bentUpArrow1" styleLbl="alignImgPlace1">
+              <dgm:alg type="sp"/>
+              <dgm:choose name="Name11">
+                <dgm:if name="Name12" func="var" arg="dir" op="equ" val="norm">
+                  <dgm:shape xmlns:r="http://schemas.openxmlformats.org/officeDocument/2006/relationships" rot="90" type="bentUpArrow" r:blip="">
+                    <dgm:adjLst>
+                      <dgm:adj idx="1" val="0.3284"/>
+                      <dgm:adj idx="2" val="0.25"/>
+                      <dgm:adj idx="3" val="0.3578"/>
+                    </dgm:adjLst>
+                  </dgm:shape>
+                </dgm:if>
+                <dgm:else name="Name13">
+                  <dgm:shape xmlns:r="http://schemas.openxmlformats.org/officeDocument/2006/relationships" rot="180" type="bentArrow" r:blip="">
+                    <dgm:adjLst>
+                      <dgm:adj idx="1" val="0.3284"/>
+                      <dgm:adj idx="2" val="0.25"/>
+                      <dgm:adj idx="3" val="0.3578"/>
+                      <dgm:adj idx="4" val="0"/>
+                    </dgm:adjLst>
+                  </dgm:shape>
+                </dgm:else>
+              </dgm:choose>
+              <dgm:presOf/>
+            </dgm:layoutNode>
+          </dgm:if>
+          <dgm:else name="Name14"/>
+        </dgm:choose>
+        <dgm:layoutNode name="ParentText" styleLbl="node1">
+          <dgm:varLst>
+            <dgm:chMax val="1"/>
+            <dgm:chPref val="1"/>
+            <dgm:bulletEnabled val="1"/>
+          </dgm:varLst>
+          <dgm:alg type="tx"/>
+          <dgm:shape xmlns:r="http://schemas.openxmlformats.org/officeDocument/2006/relationships" type="roundRect" r:blip="">
+            <dgm:adjLst>
+              <dgm:adj idx="1" val="0.1667"/>
+            </dgm:adjLst>
+          </dgm:shape>
+          <dgm:presOf axis="self" ptType="node"/>
+          <dgm:constrLst>
+            <dgm:constr type="lMarg" refType="primFontSz" fact="0.3"/>
+            <dgm:constr type="rMarg" refType="primFontSz" fact="0.3"/>
+            <dgm:constr type="tMarg" refType="primFontSz" fact="0.3"/>
+            <dgm:constr type="bMarg" refType="primFontSz" fact="0.3"/>
+          </dgm:constrLst>
+          <dgm:ruleLst>
+            <dgm:rule type="primFontSz" val="5" fact="NaN" max="NaN"/>
+          </dgm:ruleLst>
+        </dgm:layoutNode>
+        <dgm:choose name="Name15">
+          <dgm:if name="Name16" axis="followSib" ptType="node" func="cnt" op="equ" val="0">
+            <dgm:choose name="Name17">
+              <dgm:if name="Name18" axis="ch" ptType="node" func="cnt" op="gte" val="1">
+                <dgm:layoutNode name="FinalChildText" styleLbl="revTx">
+                  <dgm:varLst>
+                    <dgm:chMax val="0"/>
+                    <dgm:chPref val="0"/>
+                    <dgm:bulletEnabled val="1"/>
+                  </dgm:varLst>
+                  <dgm:alg type="tx">
+                    <dgm:param type="stBulletLvl" val="1"/>
+                    <dgm:param type="txAnchorVertCh" val="mid"/>
+                    <dgm:param type="parTxLTRAlign" val="l"/>
+                  </dgm:alg>
+                  <dgm:shape xmlns:r="http://schemas.openxmlformats.org/officeDocument/2006/relationships" type="rect" r:blip="">
+                    <dgm:adjLst/>
+                  </dgm:shape>
+                  <dgm:presOf axis="des" ptType="node"/>
+                  <dgm:constrLst>
+                    <dgm:constr type="lMarg" refType="primFontSz" fact="0.3"/>
+                    <dgm:constr type="rMarg" refType="primFontSz" fact="0.3"/>
+                    <dgm:constr type="tMarg" refType="primFontSz" fact="0.3"/>
+                    <dgm:constr type="bMarg" refType="primFontSz" fact="0.3"/>
+                  </dgm:constrLst>
+                  <dgm:ruleLst>
+                    <dgm:rule type="primFontSz" val="5" fact="NaN" max="NaN"/>
+                  </dgm:ruleLst>
+                </dgm:layoutNode>
+              </dgm:if>
+              <dgm:else name="Name19"/>
+            </dgm:choose>
+          </dgm:if>
+          <dgm:else name="Name20">
+            <dgm:layoutNode name="ChildText" styleLbl="revTx">
+              <dgm:varLst>
+                <dgm:chMax val="0"/>
+                <dgm:chPref val="0"/>
+                <dgm:bulletEnabled val="1"/>
+              </dgm:varLst>
+              <dgm:alg type="tx">
+                <dgm:param type="stBulletLvl" val="1"/>
+                <dgm:param type="txAnchorVertCh" val="mid"/>
+                <dgm:param type="parTxLTRAlign" val="l"/>
+              </dgm:alg>
+              <dgm:shape xmlns:r="http://schemas.openxmlformats.org/officeDocument/2006/relationships" type="rect" r:blip="">
+                <dgm:adjLst/>
+              </dgm:shape>
+              <dgm:presOf axis="des" ptType="node"/>
+              <dgm:constrLst>
+                <dgm:constr type="lMarg" refType="primFontSz" fact="0.3"/>
+                <dgm:constr type="rMarg" refType="primFontSz" fact="0.3"/>
+                <dgm:constr type="tMarg" refType="primFontSz" fact="0.3"/>
+                <dgm:constr type="bMarg" refType="primFontSz" fact="0.3"/>
+              </dgm:constrLst>
+              <dgm:ruleLst>
+                <dgm:rule type="primFontSz" val="5" fact="NaN" max="NaN"/>
+              </dgm:ruleLst>
+            </dgm:layoutNode>
+          </dgm:else>
+        </dgm:choose>
+      </dgm:layoutNode>
+      <dgm:forEach name="sibTransForEach" axis="followSib" ptType="sibTrans" cnt="1">
+        <dgm:layoutNode name="sibTrans">
+          <dgm:alg type="sp"/>
+          <dgm:shape xmlns:r="http://schemas.openxmlformats.org/officeDocument/2006/relationships" r:blip="">
+            <dgm:adjLst/>
+          </dgm:shape>
+        </dgm:layoutNode>
+      </dgm:forEach>
+    </dgm:forEach>
+  </dgm:layoutNode>
+</dgm:layoutDef>
+</file>
+
+<file path=word/diagrams/quickStyle1.xml><?xml version="1.0" encoding="utf-8"?>
+<dgm:styleDef xmlns:dgm="http://schemas.openxmlformats.org/drawingml/2006/diagram" xmlns:a="http://schemas.openxmlformats.org/drawingml/2006/main" uniqueId="urn:microsoft.com/office/officeart/2005/8/quickstyle/simple2">
+  <dgm:title val=""/>
+  <dgm:desc val=""/>
+  <dgm:catLst>
+    <dgm:cat type="simple" pri="10200"/>
+  </dgm:catLst>
+  <dgm:scene3d>
+    <a:camera prst="orthographicFront"/>
+    <a:lightRig rig="threePt" dir="t"/>
+  </dgm:scene3d>
+  <dgm:styleLbl name="node0">
+    <dgm:scene3d>
+      <a:camera prst="orthographicFront"/>
+      <a:lightRig rig="threePt" dir="t"/>
+    </dgm:scene3d>
+    <dgm:sp3d/>
+    <dgm:txPr/>
+    <dgm:style>
+      <a:lnRef idx="3">
+        <a:scrgbClr r="0" g="0" b="0"/>
+      </a:lnRef>
+      <a:fillRef idx="1">
+        <a:scrgbClr r="0" g="0" b="0"/>
+      </a:fillRef>
+      <a:effectRef idx="1">
+        <a:scrgbClr r="0" g="0" b="0"/>
+      </a:effectRef>
+      <a:fontRef idx="minor">
+        <a:schemeClr val="lt1"/>
+      </a:fontRef>
+    </dgm:style>
+  </dgm:styleLbl>
+  <dgm:styleLbl name="lnNode1">
+    <dgm:scene3d>
+      <a:camera prst="orthographicFront"/>
+      <a:lightRig rig="threePt" dir="t"/>
+    </dgm:scene3d>
+    <dgm:sp3d/>
+    <dgm:txPr/>
+    <dgm:style>
+      <a:lnRef idx="3">
+        <a:scrgbClr r="0" g="0" b="0"/>
+      </a:lnRef>
+      <a:fillRef idx="1">
+        <a:scrgbClr r="0" g="0" b="0"/>
+      </a:fillRef>
+      <a:effectRef idx="1">
+        <a:scrgbClr r="0" g="0" b="0"/>
+      </a:effectRef>
+      <a:fontRef idx="minor">
+        <a:schemeClr val="lt1"/>
+      </a:fontRef>
+    </dgm:style>
+  </dgm:styleLbl>
+  <dgm:styleLbl name="vennNode1">
+    <dgm:scene3d>
+      <a:camera prst="orthographicFront"/>
+      <a:lightRig rig="threePt" dir="t"/>
+    </dgm:scene3d>
+    <dgm:sp3d/>
+    <dgm:txPr/>
+    <dgm:style>
+      <a:lnRef idx="3">
+        <a:scrgbClr r="0" g="0" b="0"/>
+      </a:lnRef>
+      <a:fillRef idx="1">
+        <a:scrgbClr r="0" g="0" b="0"/>
+      </a:fillRef>
+      <a:effectRef idx="0">
+        <a:scrgbClr r="0" g="0" b="0"/>
+      </a:effectRef>
+      <a:fontRef idx="minor">
+        <a:schemeClr val="tx1"/>
+      </a:fontRef>
+    </dgm:style>
+  </dgm:styleLbl>
+  <dgm:styleLbl name="alignNode1">
+    <dgm:scene3d>
+      <a:camera prst="orthographicFront"/>
+      <a:lightRig rig="threePt" dir="t"/>
+    </dgm:scene3d>
+    <dgm:sp3d/>
+    <dgm:txPr/>
+    <dgm:style>
+      <a:lnRef idx="2">
+        <a:scrgbClr r="0" g="0" b="0"/>
+      </a:lnRef>
+      <a:fillRef idx="1">
+        <a:scrgbClr r="0" g="0" b="0"/>
+      </a:fillRef>
+      <a:effectRef idx="1">
+        <a:scrgbClr r="0" g="0" b="0"/>
+      </a:effectRef>
+      <a:fontRef idx="minor">
+        <a:schemeClr val="lt1"/>
+      </a:fontRef>
+    </dgm:style>
+  </dgm:styleLbl>
+  <dgm:styleLbl name="node1">
+    <dgm:scene3d>
+      <a:camera prst="orthographicFront"/>
+      <a:lightRig rig="threePt" dir="t"/>
+    </dgm:scene3d>
+    <dgm:sp3d/>
+    <dgm:txPr/>
+    <dgm:style>
+      <a:lnRef idx="3">
+        <a:scrgbClr r="0" g="0" b="0"/>
+      </a:lnRef>
+      <a:fillRef idx="1">
+        <a:scrgbClr r="0" g="0" b="0"/>
+      </a:fillRef>
+      <a:effectRef idx="1">
+        <a:scrgbClr r="0" g="0" b="0"/>
+      </a:effectRef>
+      <a:fontRef idx="minor">
+        <a:schemeClr val="lt1"/>
+      </a:fontRef>
+    </dgm:style>
+  </dgm:styleLbl>
+  <dgm:styleLbl name="node2">
+    <dgm:scene3d>
+      <a:camera prst="orthographicFront"/>
+      <a:lightRig rig="threePt" dir="t"/>
+    </dgm:scene3d>
+    <dgm:sp3d/>
+    <dgm:txPr/>
+    <dgm:style>
+      <a:lnRef idx="3">
+        <a:scrgbClr r="0" g="0" b="0"/>
+      </a:lnRef>
+      <a:fillRef idx="1">
+        <a:scrgbClr r="0" g="0" b="0"/>
+      </a:fillRef>
+      <a:effectRef idx="1">
+        <a:scrgbClr r="0" g="0" b="0"/>
+      </a:effectRef>
+      <a:fontRef idx="minor">
+        <a:schemeClr val="lt1"/>
+      </a:fontRef>
+    </dgm:style>
+  </dgm:styleLbl>
+  <dgm:styleLbl name="node3">
+    <dgm:scene3d>
+      <a:camera prst="orthographicFront"/>
+      <a:lightRig rig="threePt" dir="t"/>
+    </dgm:scene3d>
+    <dgm:sp3d/>
+    <dgm:txPr/>
+    <dgm:style>
+      <a:lnRef idx="3">
+        <a:scrgbClr r="0" g="0" b="0"/>
+      </a:lnRef>
+      <a:fillRef idx="1">
+        <a:scrgbClr r="0" g="0" b="0"/>
+      </a:fillRef>
+      <a:effectRef idx="1">
+        <a:scrgbClr r="0" g="0" b="0"/>
+      </a:effectRef>
+      <a:fontRef idx="minor">
+        <a:schemeClr val="lt1"/>
+      </a:fontRef>
+    </dgm:style>
+  </dgm:styleLbl>
+  <dgm:styleLbl name="node4">
+    <dgm:scene3d>
+      <a:camera prst="orthographicFront"/>
+      <a:lightRig rig="threePt" dir="t"/>
+    </dgm:scene3d>
+    <dgm:sp3d/>
+    <dgm:txPr/>
+    <dgm:style>
+      <a:lnRef idx="3">
+        <a:scrgbClr r="0" g="0" b="0"/>
+      </a:lnRef>
+      <a:fillRef idx="1">
+        <a:scrgbClr r="0" g="0" b="0"/>
+      </a:fillRef>
+      <a:effectRef idx="1">
+        <a:scrgbClr r="0" g="0" b="0"/>
+      </a:effectRef>
+      <a:fontRef idx="minor">
+        <a:schemeClr val="lt1"/>
+      </a:fontRef>
+    </dgm:style>
+  </dgm:styleLbl>
+  <dgm:styleLbl name="fgImgPlace1">
+    <dgm:scene3d>
+      <a:camera prst="orthographicFront"/>
+      <a:lightRig rig="threePt" dir="t"/>
+    </dgm:scene3d>
+    <dgm:sp3d/>
+    <dgm:txPr/>
+    <dgm:style>
+      <a:lnRef idx="3">
+        <a:scrgbClr r="0" g="0" b="0"/>
+      </a:lnRef>
+      <a:fillRef idx="1">
+        <a:scrgbClr r="0" g="0" b="0"/>
+      </a:fillRef>
+      <a:effectRef idx="1">
+        <a:scrgbClr r="0" g="0" b="0"/>
+      </a:effectRef>
+      <a:fontRef idx="minor"/>
+    </dgm:style>
+  </dgm:styleLbl>
+  <dgm:styleLbl name="alignImgPlace1">
+    <dgm:scene3d>
+      <a:camera prst="orthographicFront"/>
+      <a:lightRig rig="threePt" dir="t"/>
+    </dgm:scene3d>
+    <dgm:sp3d/>
+    <dgm:txPr/>
+    <dgm:style>
+      <a:lnRef idx="3">
+        <a:scrgbClr r="0" g="0" b="0"/>
+      </a:lnRef>
+      <a:fillRef idx="1">
+        <a:scrgbClr r="0" g="0" b="0"/>
+      </a:fillRef>
+      <a:effectRef idx="1">
+        <a:scrgbClr r="0" g="0" b="0"/>
+      </a:effectRef>
+      <a:fontRef idx="minor"/>
+    </dgm:style>
+  </dgm:styleLbl>
+  <dgm:styleLbl name="bgImgPlace1">
+    <dgm:scene3d>
+      <a:camera prst="orthographicFront"/>
+      <a:lightRig rig="threePt" dir="t"/>
+    </dgm:scene3d>
+    <dgm:sp3d/>
+    <dgm:txPr/>
+    <dgm:style>
+      <a:lnRef idx="3">
+        <a:scrgbClr r="0" g="0" b="0"/>
+      </a:lnRef>
+      <a:fillRef idx="1">
+        <a:scrgbClr r="0" g="0" b="0"/>
+      </a:fillRef>
+      <a:effectRef idx="1">
+        <a:scrgbClr r="0" g="0" b="0"/>
+      </a:effectRef>
+      <a:fontRef idx="minor"/>
+    </dgm:style>
+  </dgm:styleLbl>
+  <dgm:styleLbl name="sibTrans2D1">
+    <dgm:scene3d>
+      <a:camera prst="orthographicFront"/>
+      <a:lightRig rig="threePt" dir="t"/>
+    </dgm:scene3d>
+    <dgm:sp3d/>
+    <dgm:txPr/>
+    <dgm:style>
+      <a:lnRef idx="0">
+        <a:scrgbClr r="0" g="0" b="0"/>
+      </a:lnRef>
+      <a:fillRef idx="1">
+        <a:scrgbClr r="0" g="0" b="0"/>
+      </a:fillRef>
+      <a:effectRef idx="1">
+        <a:scrgbClr r="0" g="0" b="0"/>
+      </a:effectRef>
+      <a:fontRef idx="minor">
+        <a:schemeClr val="lt1"/>
+      </a:fontRef>
+    </dgm:style>
+  </dgm:styleLbl>
+  <dgm:styleLbl name="fgSibTrans2D1">
+    <dgm:scene3d>
+      <a:camera prst="orthographicFront"/>
+      <a:lightRig rig="threePt" dir="t"/>
+    </dgm:scene3d>
+    <dgm:sp3d/>
+    <dgm:txPr/>
+    <dgm:style>
+      <a:lnRef idx="0">
+        <a:scrgbClr r="0" g="0" b="0"/>
+      </a:lnRef>
+      <a:fillRef idx="1">
+        <a:scrgbClr r="0" g="0" b="0"/>
+      </a:fillRef>
+      <a:effectRef idx="1">
+        <a:scrgbClr r="0" g="0" b="0"/>
+      </a:effectRef>
+      <a:fontRef idx="minor">
+        <a:schemeClr val="lt1"/>
+      </a:fontRef>
+    </dgm:style>
+  </dgm:styleLbl>
+  <dgm:styleLbl name="bgSibTrans2D1">
+    <dgm:scene3d>
+      <a:camera prst="orthographicFront"/>
+      <a:lightRig rig="threePt" dir="t"/>
+    </dgm:scene3d>
+    <dgm:sp3d/>
+    <dgm:txPr/>
+    <dgm:style>
+      <a:lnRef idx="0">
+        <a:scrgbClr r="0" g="0" b="0"/>
+      </a:lnRef>
+      <a:fillRef idx="1">
+        <a:scrgbClr r="0" g="0" b="0"/>
+      </a:fillRef>
+      <a:effectRef idx="1">
+        <a:scrgbClr r="0" g="0" b="0"/>
+      </a:effectRef>
+      <a:fontRef idx="minor">
+        <a:schemeClr val="lt1"/>
+      </a:fontRef>
+    </dgm:style>
+  </dgm:styleLbl>
+  <dgm:styleLbl name="sibTrans1D1">
+    <dgm:scene3d>
+      <a:camera prst="orthographicFront"/>
+      <a:lightRig rig="threePt" dir="t"/>
+    </dgm:scene3d>
+    <dgm:sp3d/>
+    <dgm:txPr/>
+    <dgm:style>
+      <a:lnRef idx="1">
+        <a:scrgbClr r="0" g="0" b="0"/>
+      </a:lnRef>
+      <a:fillRef idx="0">
+        <a:scrgbClr r="0" g="0" b="0"/>
+      </a:fillRef>
+      <a:effectRef idx="0">
+        <a:scrgbClr r="0" g="0" b="0"/>
+      </a:effectRef>
+      <a:fontRef idx="minor"/>
+    </dgm:style>
+  </dgm:styleLbl>
+  <dgm:styleLbl name="callout">
+    <dgm:scene3d>
+      <a:camera prst="orthographicFront"/>
+      <a:lightRig rig="threePt" dir="t"/>
+    </dgm:scene3d>
+    <dgm:sp3d/>
+    <dgm:txPr/>
+    <dgm:style>
+      <a:lnRef idx="2">
+        <a:scrgbClr r="0" g="0" b="0"/>
+      </a:lnRef>
+      <a:fillRef idx="1">
+        <a:scrgbClr r="0" g="0" b="0"/>
+      </a:fillRef>
+      <a:effectRef idx="1">
+        <a:scrgbClr r="0" g="0" b="0"/>
+      </a:effectRef>
+      <a:fontRef idx="minor"/>
+    </dgm:style>
+  </dgm:styleLbl>
+  <dgm:styleLbl name="asst0">
+    <dgm:scene3d>
+      <a:camera prst="orthographicFront"/>
+      <a:lightRig rig="threePt" dir="t"/>
+    </dgm:scene3d>
+    <dgm:sp3d/>
+    <dgm:txPr/>
+    <dgm:style>
+      <a:lnRef idx="3">
+        <a:scrgbClr r="0" g="0" b="0"/>
+      </a:lnRef>
+      <a:fillRef idx="1">
+        <a:scrgbClr r="0" g="0" b="0"/>
+      </a:fillRef>
+      <a:effectRef idx="1">
+        <a:scrgbClr r="0" g="0" b="0"/>
+      </a:effectRef>
+      <a:fontRef idx="minor">
+        <a:schemeClr val="lt1"/>
+      </a:fontRef>
+    </dgm:style>
+  </dgm:styleLbl>
+  <dgm:styleLbl name="asst1">
+    <dgm:scene3d>
+      <a:camera prst="orthographicFront"/>
+      <a:lightRig rig="threePt" dir="t"/>
+    </dgm:scene3d>
+    <dgm:sp3d/>
+    <dgm:txPr/>
+    <dgm:style>
+      <a:lnRef idx="3">
+        <a:scrgbClr r="0" g="0" b="0"/>
+      </a:lnRef>
+      <a:fillRef idx="1">
+        <a:scrgbClr r="0" g="0" b="0"/>
+      </a:fillRef>
+      <a:effectRef idx="1">
+        <a:scrgbClr r="0" g="0" b="0"/>
+      </a:effectRef>
+      <a:fontRef idx="minor">
+        <a:schemeClr val="lt1"/>
+      </a:fontRef>
+    </dgm:style>
+  </dgm:styleLbl>
+  <dgm:styleLbl name="asst2">
+    <dgm:scene3d>
+      <a:camera prst="orthographicFront"/>
+      <a:lightRig rig="threePt" dir="t"/>
+    </dgm:scene3d>
+    <dgm:sp3d/>
+    <dgm:txPr/>
+    <dgm:style>
+      <a:lnRef idx="3">
+        <a:scrgbClr r="0" g="0" b="0"/>
+      </a:lnRef>
+      <a:fillRef idx="1">
+        <a:scrgbClr r="0" g="0" b="0"/>
+      </a:fillRef>
+      <a:effectRef idx="1">
+        <a:scrgbClr r="0" g="0" b="0"/>
+      </a:effectRef>
+      <a:fontRef idx="minor">
+        <a:schemeClr val="lt1"/>
+      </a:fontRef>
+    </dgm:style>
+  </dgm:styleLbl>
+  <dgm:styleLbl name="asst3">
+    <dgm:scene3d>
+      <a:camera prst="orthographicFront"/>
+      <a:lightRig rig="threePt" dir="t"/>
+    </dgm:scene3d>
+    <dgm:sp3d/>
+    <dgm:txPr/>
+    <dgm:style>
+      <a:lnRef idx="3">
+        <a:scrgbClr r="0" g="0" b="0"/>
+      </a:lnRef>
+      <a:fillRef idx="1">
+        <a:scrgbClr r="0" g="0" b="0"/>
+      </a:fillRef>
+      <a:effectRef idx="1">
+        <a:scrgbClr r="0" g="0" b="0"/>
+      </a:effectRef>
+      <a:fontRef idx="minor">
+        <a:schemeClr val="lt1"/>
+      </a:fontRef>
+    </dgm:style>
+  </dgm:styleLbl>
+  <dgm:styleLbl name="asst4">
+    <dgm:scene3d>
+      <a:camera prst="orthographicFront"/>
+      <a:lightRig rig="threePt" dir="t"/>
+    </dgm:scene3d>
+    <dgm:sp3d/>
+    <dgm:txPr/>
+    <dgm:style>
+      <a:lnRef idx="3">
+        <a:scrgbClr r="0" g="0" b="0"/>
+      </a:lnRef>
+      <a:fillRef idx="1">
+        <a:scrgbClr r="0" g="0" b="0"/>
+      </a:fillRef>
+      <a:effectRef idx="1">
+        <a:scrgbClr r="0" g="0" b="0"/>
+      </a:effectRef>
+      <a:fontRef idx="minor">
+        <a:schemeClr val="lt1"/>
+      </a:fontRef>
+    </dgm:style>
+  </dgm:styleLbl>
+  <dgm:styleLbl name="parChTrans2D1">
+    <dgm:scene3d>
+      <a:camera prst="orthographicFront"/>
+      <a:lightRig rig="threePt" dir="t"/>
+    </dgm:scene3d>
+    <dgm:sp3d/>
+    <dgm:txPr/>
+    <dgm:style>
+      <a:lnRef idx="3">
+        <a:scrgbClr r="0" g="0" b="0"/>
+      </a:lnRef>
+      <a:fillRef idx="1">
+        <a:scrgbClr r="0" g="0" b="0"/>
+      </a:fillRef>
+      <a:effectRef idx="1">
+        <a:scrgbClr r="0" g="0" b="0"/>
+      </a:effectRef>
+      <a:fontRef idx="minor">
+        <a:schemeClr val="lt1"/>
+      </a:fontRef>
+    </dgm:style>
+  </dgm:styleLbl>
+  <dgm:styleLbl name="parChTrans2D2">
+    <dgm:scene3d>
+      <a:camera prst="orthographicFront"/>
+      <a:lightRig rig="threePt" dir="t"/>
+    </dgm:scene3d>
+    <dgm:sp3d/>
+    <dgm:txPr/>
+    <dgm:style>
+      <a:lnRef idx="3">
+        <a:scrgbClr r="0" g="0" b="0"/>
+      </a:lnRef>
+      <a:fillRef idx="1">
+        <a:scrgbClr r="0" g="0" b="0"/>
+      </a:fillRef>
+      <a:effectRef idx="1">
+        <a:scrgbClr r="0" g="0" b="0"/>
+      </a:effectRef>
+      <a:fontRef idx="minor">
+        <a:schemeClr val="lt1"/>
+      </a:fontRef>
+    </dgm:style>
+  </dgm:styleLbl>
+  <dgm:styleLbl name="parChTrans2D3">
+    <dgm:scene3d>
+      <a:camera prst="orthographicFront"/>
+      <a:lightRig rig="threePt" dir="t"/>
+    </dgm:scene3d>
+    <dgm:sp3d/>
+    <dgm:txPr/>
+    <dgm:style>
+      <a:lnRef idx="3">
+        <a:scrgbClr r="0" g="0" b="0"/>
+      </a:lnRef>
+      <a:fillRef idx="1">
+        <a:scrgbClr r="0" g="0" b="0"/>
+      </a:fillRef>
+      <a:effectRef idx="1">
+        <a:scrgbClr r="0" g="0" b="0"/>
+      </a:effectRef>
+      <a:fontRef idx="minor">
+        <a:schemeClr val="lt1"/>
+      </a:fontRef>
+    </dgm:style>
+  </dgm:styleLbl>
+  <dgm:styleLbl name="parChTrans2D4">
+    <dgm:scene3d>
+      <a:camera prst="orthographicFront"/>
+      <a:lightRig rig="threePt" dir="t"/>
+    </dgm:scene3d>
+    <dgm:sp3d/>
+    <dgm:txPr/>
+    <dgm:style>
+      <a:lnRef idx="3">
+        <a:scrgbClr r="0" g="0" b="0"/>
+      </a:lnRef>
+      <a:fillRef idx="1">
+        <a:scrgbClr r="0" g="0" b="0"/>
+      </a:fillRef>
+      <a:effectRef idx="1">
+        <a:scrgbClr r="0" g="0" b="0"/>
+      </a:effectRef>
+      <a:fontRef idx="minor">
+        <a:schemeClr val="lt1"/>
+      </a:fontRef>
+    </dgm:style>
+  </dgm:styleLbl>
+  <dgm:styleLbl name="parChTrans1D1">
+    <dgm:scene3d>
+      <a:camera prst="orthographicFront"/>
+      <a:lightRig rig="threePt" dir="t"/>
+    </dgm:scene3d>
+    <dgm:sp3d/>
+    <dgm:txPr/>
+    <dgm:style>
+      <a:lnRef idx="2">
+        <a:scrgbClr r="0" g="0" b="0"/>
+      </a:lnRef>
+      <a:fillRef idx="0">
+        <a:scrgbClr r="0" g="0" b="0"/>
+      </a:fillRef>
+      <a:effectRef idx="0">
+        <a:scrgbClr r="0" g="0" b="0"/>
+      </a:effectRef>
+      <a:fontRef idx="minor"/>
+    </dgm:style>
+  </dgm:styleLbl>
+  <dgm:styleLbl name="parChTrans1D2">
+    <dgm:scene3d>
+      <a:camera prst="orthographicFront"/>
+      <a:lightRig rig="threePt" dir="t"/>
+    </dgm:scene3d>
+    <dgm:sp3d/>
+    <dgm:txPr/>
+    <dgm:style>
+      <a:lnRef idx="2">
+        <a:scrgbClr r="0" g="0" b="0"/>
+      </a:lnRef>
+      <a:fillRef idx="0">
+        <a:scrgbClr r="0" g="0" b="0"/>
+      </a:fillRef>
+      <a:effectRef idx="0">
+        <a:scrgbClr r="0" g="0" b="0"/>
+      </a:effectRef>
+      <a:fontRef idx="minor"/>
+    </dgm:style>
+  </dgm:styleLbl>
+  <dgm:styleLbl name="parChTrans1D3">
+    <dgm:scene3d>
+      <a:camera prst="orthographicFront"/>
+      <a:lightRig rig="threePt" dir="t"/>
+    </dgm:scene3d>
+    <dgm:sp3d/>
+    <dgm:txPr/>
+    <dgm:style>
+      <a:lnRef idx="2">
+        <a:scrgbClr r="0" g="0" b="0"/>
+      </a:lnRef>
+      <a:fillRef idx="0">
+        <a:scrgbClr r="0" g="0" b="0"/>
+      </a:fillRef>
+      <a:effectRef idx="0">
+        <a:scrgbClr r="0" g="0" b="0"/>
+      </a:effectRef>
+      <a:fontRef idx="minor"/>
+    </dgm:style>
+  </dgm:styleLbl>
+  <dgm:styleLbl name="parChTrans1D4">
+    <dgm:scene3d>
+      <a:camera prst="orthographicFront"/>
+      <a:lightRig rig="threePt" dir="t"/>
+    </dgm:scene3d>
+    <dgm:sp3d/>
+    <dgm:txPr/>
+    <dgm:style>
+      <a:lnRef idx="2">
+        <a:scrgbClr r="0" g="0" b="0"/>
+      </a:lnRef>
+      <a:fillRef idx="0">
+        <a:scrgbClr r="0" g="0" b="0"/>
+      </a:fillRef>
+      <a:effectRef idx="0">
+        <a:scrgbClr r="0" g="0" b="0"/>
+      </a:effectRef>
+      <a:fontRef idx="minor"/>
+    </dgm:style>
+  </dgm:styleLbl>
+  <dgm:styleLbl name="fgAcc1">
+    <dgm:scene3d>
+      <a:camera prst="orthographicFront"/>
+      <a:lightRig rig="threePt" dir="t"/>
+    </dgm:scene3d>
+    <dgm:sp3d/>
+    <dgm:txPr/>
+    <dgm:style>
+      <a:lnRef idx="2">
+        <a:scrgbClr r="0" g="0" b="0"/>
+      </a:lnRef>
+      <a:fillRef idx="1">
+        <a:scrgbClr r="0" g="0" b="0"/>
+      </a:fillRef>
+      <a:effectRef idx="0">
+        <a:scrgbClr r="0" g="0" b="0"/>
+      </a:effectRef>
+      <a:fontRef idx="minor"/>
+    </dgm:style>
+  </dgm:styleLbl>
+  <dgm:styleLbl name="conFgAcc1">
+    <dgm:scene3d>
+      <a:camera prst="orthographicFront"/>
+      <a:lightRig rig="threePt" dir="t"/>
+    </dgm:scene3d>
+    <dgm:sp3d/>
+    <dgm:txPr/>
+    <dgm:style>
+      <a:lnRef idx="2">
+        <a:scrgbClr r="0" g="0" b="0"/>
+      </a:lnRef>
+      <a:fillRef idx="1">
+        <a:scrgbClr r="0" g="0" b="0"/>
+      </a:fillRef>
+      <a:effectRef idx="0">
+        <a:scrgbClr r="0" g="0" b="0"/>
+      </a:effectRef>
+      <a:fontRef idx="minor"/>
+    </dgm:style>
+  </dgm:styleLbl>
+  <dgm:styleLbl name="alignAcc1">
+    <dgm:scene3d>
+      <a:camera prst="orthographicFront"/>
+      <a:lightRig rig="threePt" dir="t"/>
+    </dgm:scene3d>
+    <dgm:sp3d/>
+    <dgm:txPr/>
+    <dgm:style>
+      <a:lnRef idx="2">
+        <a:scrgbClr r="0" g="0" b="0"/>
+      </a:lnRef>
+      <a:fillRef idx="1">
+        <a:scrgbClr r="0" g="0" b="0"/>
+      </a:fillRef>
+      <a:effectRef idx="0">
+        <a:scrgbClr r="0" g="0" b="0"/>
+      </a:effectRef>
+      <a:fontRef idx="minor"/>
+    </dgm:style>
+  </dgm:styleLbl>
+  <dgm:styleLbl name="trAlignAcc1">
+    <dgm:scene3d>
+      <a:camera prst="orthographicFront"/>
+      <a:lightRig rig="threePt" dir="t"/>
+    </dgm:scene3d>
+    <dgm:sp3d/>
+    <dgm:txPr/>
+    <dgm:style>
+      <a:lnRef idx="1">
+        <a:scrgbClr r="0" g="0" b="0"/>
+      </a:lnRef>
+      <a:fillRef idx="1">
+        <a:scrgbClr r="0" g="0" b="0"/>
+      </a:fillRef>
+      <a:effectRef idx="0">
+        <a:scrgbClr r="0" g="0" b="0"/>
+      </a:effectRef>
+      <a:fontRef idx="minor"/>
+    </dgm:style>
+  </dgm:styleLbl>
+  <dgm:styleLbl name="bgAcc1">
+    <dgm:scene3d>
+      <a:camera prst="orthographicFront"/>
+      <a:lightRig rig="threePt" dir="t"/>
+    </dgm:scene3d>
+    <dgm:sp3d/>
+    <dgm:txPr/>
+    <dgm:style>
+      <a:lnRef idx="2">
+        <a:scrgbClr r="0" g="0" b="0"/>
+      </a:lnRef>
+      <a:fillRef idx="1">
+        <a:scrgbClr r="0" g="0" b="0"/>
+      </a:fillRef>
+      <a:effectRef idx="0">
+        <a:scrgbClr r="0" g="0" b="0"/>
+      </a:effectRef>
+      <a:fontRef idx="minor"/>
+    </dgm:style>
+  </dgm:styleLbl>
+  <dgm:styleLbl name="solidFgAcc1">
+    <dgm:scene3d>
+      <a:camera prst="orthographicFront"/>
+      <a:lightRig rig="threePt" dir="t"/>
+    </dgm:scene3d>
+    <dgm:sp3d/>
+    <dgm:txPr/>
+    <dgm:style>
+      <a:lnRef idx="2">
+        <a:scrgbClr r="0" g="0" b="0"/>
+      </a:lnRef>
+      <a:fillRef idx="1">
+        <a:scrgbClr r="0" g="0" b="0"/>
+      </a:fillRef>
+      <a:effectRef idx="0">
+        <a:scrgbClr r="0" g="0" b="0"/>
+      </a:effectRef>
+      <a:fontRef idx="minor"/>
+    </dgm:style>
+  </dgm:styleLbl>
+  <dgm:styleLbl name="solidAlignAcc1">
+    <dgm:scene3d>
+      <a:camera prst="orthographicFront"/>
+      <a:lightRig rig="threePt" dir="t"/>
+    </dgm:scene3d>
+    <dgm:sp3d/>
+    <dgm:txPr/>
+    <dgm:style>
+      <a:lnRef idx="2">
+        <a:scrgbClr r="0" g="0" b="0"/>
+      </a:lnRef>
+      <a:fillRef idx="1">
+        <a:scrgbClr r="0" g="0" b="0"/>
+      </a:fillRef>
+      <a:effectRef idx="0">
+        <a:scrgbClr r="0" g="0" b="0"/>
+      </a:effectRef>
+      <a:fontRef idx="minor"/>
+    </dgm:style>
+  </dgm:styleLbl>
+  <dgm:styleLbl name="solidBgAcc1">
+    <dgm:scene3d>
+      <a:camera prst="orthographicFront"/>
+      <a:lightRig rig="threePt" dir="t"/>
+    </dgm:scene3d>
+    <dgm:sp3d/>
+    <dgm:txPr/>
+    <dgm:style>
+      <a:lnRef idx="2">
+        <a:scrgbClr r="0" g="0" b="0"/>
+      </a:lnRef>
+      <a:fillRef idx="1">
+        <a:scrgbClr r="0" g="0" b="0"/>
+      </a:fillRef>
+      <a:effectRef idx="0">
+        <a:scrgbClr r="0" g="0" b="0"/>
+      </a:effectRef>
+      <a:fontRef idx="minor"/>
+    </dgm:style>
+  </dgm:styleLbl>
+  <dgm:styleLbl name="fgAccFollowNode1">
+    <dgm:scene3d>
+      <a:camera prst="orthographicFront"/>
+      <a:lightRig rig="threePt" dir="t"/>
+    </dgm:scene3d>
+    <dgm:sp3d/>
+    <dgm:txPr/>
+    <dgm:style>
+      <a:lnRef idx="2">
+        <a:scrgbClr r="0" g="0" b="0"/>
+      </a:lnRef>
+      <a:fillRef idx="1">
+        <a:scrgbClr r="0" g="0" b="0"/>
+      </a:fillRef>
+      <a:effectRef idx="0">
+        <a:scrgbClr r="0" g="0" b="0"/>
+      </a:effectRef>
+      <a:fontRef idx="minor"/>
+    </dgm:style>
+  </dgm:styleLbl>
+  <dgm:styleLbl name="alignAccFollowNode1">
+    <dgm:scene3d>
+      <a:camera prst="orthographicFront"/>
+      <a:lightRig rig="threePt" dir="t"/>
+    </dgm:scene3d>
+    <dgm:sp3d/>
+    <dgm:txPr/>
+    <dgm:style>
+      <a:lnRef idx="2">
+        <a:scrgbClr r="0" g="0" b="0"/>
+      </a:lnRef>
+      <a:fillRef idx="1">
+        <a:scrgbClr r="0" g="0" b="0"/>
+      </a:fillRef>
+      <a:effectRef idx="0">
+        <a:scrgbClr r="0" g="0" b="0"/>
+      </a:effectRef>
+      <a:fontRef idx="minor"/>
+    </dgm:style>
+  </dgm:styleLbl>
+  <dgm:styleLbl name="bgAccFollowNode1">
+    <dgm:scene3d>
+      <a:camera prst="orthographicFront"/>
+      <a:lightRig rig="threePt" dir="t"/>
+    </dgm:scene3d>
+    <dgm:sp3d/>
+    <dgm:txPr/>
+    <dgm:style>
+      <a:lnRef idx="2">
+        <a:scrgbClr r="0" g="0" b="0"/>
+      </a:lnRef>
+      <a:fillRef idx="1">
+        <a:scrgbClr r="0" g="0" b="0"/>
+      </a:fillRef>
+      <a:effectRef idx="0">
+        <a:scrgbClr r="0" g="0" b="0"/>
+      </a:effectRef>
+      <a:fontRef idx="minor"/>
+    </dgm:style>
+  </dgm:styleLbl>
+  <dgm:styleLbl name="fgAcc0">
+    <dgm:scene3d>
+      <a:camera prst="orthographicFront"/>
+      <a:lightRig rig="threePt" dir="t"/>
+    </dgm:scene3d>
+    <dgm:sp3d/>
+    <dgm:txPr/>
+    <dgm:style>
+      <a:lnRef idx="2">
+        <a:scrgbClr r="0" g="0" b="0"/>
+      </a:lnRef>
+      <a:fillRef idx="1">
+        <a:scrgbClr r="0" g="0" b="0"/>
+      </a:fillRef>
+      <a:effectRef idx="0">
+        <a:scrgbClr r="0" g="0" b="0"/>
+      </a:effectRef>
+      <a:fontRef idx="minor"/>
+    </dgm:style>
+  </dgm:styleLbl>
+  <dgm:styleLbl name="fgAcc2">
+    <dgm:scene3d>
+      <a:camera prst="orthographicFront"/>
+      <a:lightRig rig="threePt" dir="t"/>
+    </dgm:scene3d>
+    <dgm:sp3d/>
+    <dgm:txPr/>
+    <dgm:style>
+      <a:lnRef idx="2">
+        <a:scrgbClr r="0" g="0" b="0"/>
+      </a:lnRef>
+      <a:fillRef idx="1">
+        <a:scrgbClr r="0" g="0" b="0"/>
+      </a:fillRef>
+      <a:effectRef idx="0">
+        <a:scrgbClr r="0" g="0" b="0"/>
+      </a:effectRef>
+      <a:fontRef idx="minor"/>
+    </dgm:style>
+  </dgm:styleLbl>
+  <dgm:styleLbl name="fgAcc3">
+    <dgm:scene3d>
+      <a:camera prst="orthographicFront"/>
+      <a:lightRig rig="threePt" dir="t"/>
+    </dgm:scene3d>
+    <dgm:sp3d/>
+    <dgm:txPr/>
+    <dgm:style>
+      <a:lnRef idx="2">
+        <a:scrgbClr r="0" g="0" b="0"/>
+      </a:lnRef>
+      <a:fillRef idx="1">
+        <a:scrgbClr r="0" g="0" b="0"/>
+      </a:fillRef>
+      <a:effectRef idx="0">
+        <a:scrgbClr r="0" g="0" b="0"/>
+      </a:effectRef>
+      <a:fontRef idx="minor"/>
+    </dgm:style>
+  </dgm:styleLbl>
+  <dgm:styleLbl name="fgAcc4">
+    <dgm:scene3d>
+      <a:camera prst="orthographicFront"/>
+      <a:lightRig rig="threePt" dir="t"/>
+    </dgm:scene3d>
+    <dgm:sp3d/>
+    <dgm:txPr/>
+    <dgm:style>
+      <a:lnRef idx="2">
+        <a:scrgbClr r="0" g="0" b="0"/>
+      </a:lnRef>
+      <a:fillRef idx="1">
+        <a:scrgbClr r="0" g="0" b="0"/>
+      </a:fillRef>
+      <a:effectRef idx="0">
+        <a:scrgbClr r="0" g="0" b="0"/>
+      </a:effectRef>
+      <a:fontRef idx="minor"/>
+    </dgm:style>
+  </dgm:styleLbl>
+  <dgm:styleLbl name="bgShp">
+    <dgm:scene3d>
+      <a:camera prst="orthographicFront"/>
+      <a:lightRig rig="threePt" dir="t"/>
+    </dgm:scene3d>
+    <dgm:sp3d/>
+    <dgm:txPr/>
+    <dgm:style>
+      <a:lnRef idx="0">
+        <a:scrgbClr r="0" g="0" b="0"/>
+      </a:lnRef>
+      <a:fillRef idx="1">
+        <a:scrgbClr r="0" g="0" b="0"/>
+      </a:fillRef>
+      <a:effectRef idx="0">
+        <a:scrgbClr r="0" g="0" b="0"/>
+      </a:effectRef>
+      <a:fontRef idx="minor"/>
+    </dgm:style>
+  </dgm:styleLbl>
+  <dgm:styleLbl name="dkBgShp">
+    <dgm:scene3d>
+      <a:camera prst="orthographicFront"/>
+      <a:lightRig rig="threePt" dir="t"/>
+    </dgm:scene3d>
+    <dgm:sp3d/>
+    <dgm:txPr/>
+    <dgm:style>
+      <a:lnRef idx="0">
+        <a:scrgbClr r="0" g="0" b="0"/>
+      </a:lnRef>
+      <a:fillRef idx="1">
+        <a:scrgbClr r="0" g="0" b="0"/>
+      </a:fillRef>
+      <a:effectRef idx="0">
+        <a:scrgbClr r="0" g="0" b="0"/>
+      </a:effectRef>
+      <a:fontRef idx="minor"/>
+    </dgm:style>
+  </dgm:styleLbl>
+  <dgm:styleLbl name="trBgShp">
+    <dgm:scene3d>
+      <a:camera prst="orthographicFront"/>
+      <a:lightRig rig="threePt" dir="t"/>
+    </dgm:scene3d>
+    <dgm:sp3d/>
+    <dgm:txPr/>
+    <dgm:style>
+      <a:lnRef idx="0">
+        <a:scrgbClr r="0" g="0" b="0"/>
+      </a:lnRef>
+      <a:fillRef idx="1">
+        <a:scrgbClr r="0" g="0" b="0"/>
+      </a:fillRef>
+      <a:effectRef idx="0">
+        <a:scrgbClr r="0" g="0" b="0"/>
+      </a:effectRef>
+      <a:fontRef idx="minor"/>
+    </dgm:style>
+  </dgm:styleLbl>
+  <dgm:styleLbl name="fgShp">
+    <dgm:scene3d>
+      <a:camera prst="orthographicFront"/>
+      <a:lightRig rig="threePt" dir="t"/>
+    </dgm:scene3d>
+    <dgm:sp3d/>
+    <dgm:txPr/>
+    <dgm:style>
+      <a:lnRef idx="3">
+        <a:scrgbClr r="0" g="0" b="0"/>
+      </a:lnRef>
+      <a:fillRef idx="1">
+        <a:scrgbClr r="0" g="0" b="0"/>
+      </a:fillRef>
+      <a:effectRef idx="1">
+        <a:scrgbClr r="0" g="0" b="0"/>
+      </a:effectRef>
+      <a:fontRef idx="minor"/>
+    </dgm:style>
+  </dgm:styleLbl>
+  <dgm:styleLbl name="revTx">
+    <dgm:scene3d>
+      <a:camera prst="orthographicFront"/>
+      <a:lightRig rig="threePt" dir="t"/>
+    </dgm:scene3d>
+    <dgm:sp3d/>
+    <dgm:txPr/>
+    <dgm:style>
+      <a:lnRef idx="0">
+        <a:scrgbClr r="0" g="0" b="0"/>
+      </a:lnRef>
+      <a:fillRef idx="0">
+        <a:scrgbClr r="0" g="0" b="0"/>
+      </a:fillRef>
+      <a:effectRef idx="0">
+        <a:scrgbClr r="0" g="0" b="0"/>
+      </a:effectRef>
+      <a:fontRef idx="minor"/>
+    </dgm:style>
+  </dgm:styleLbl>
+</dgm:styleDef>
+</file>
+
 <file path=word/theme/theme1.xml><?xml version="1.0" encoding="utf-8"?>
 <a:theme xmlns:a="http://schemas.openxmlformats.org/drawingml/2006/main" name="Office 테마">
   <a:themeElements>
